--- a/CONCURRENT SYSTEMS ASSIGNMENT REPORT.docx
+++ b/CONCURRENT SYSTEMS ASSIGNMENT REPORT.docx
@@ -699,7 +699,75 @@
             <w:t>Setup</w:t>
           </w:r>
         </w:p>
-        <w:p/>
+        <w:p>
+          <w:r>
+            <w:tab/>
+            <w:t>Trying Parallelization</w:t>
+          </w:r>
+        </w:p>
+        <w:p>
+          <w:pPr>
+            <w:ind w:left="720" w:firstLine="720"/>
+          </w:pPr>
+          <w:r>
+            <w:t xml:space="preserve">#pragma </w:t>
+          </w:r>
+          <w:proofErr w:type="spellStart"/>
+          <w:r>
+            <w:t>omp</w:t>
+          </w:r>
+          <w:proofErr w:type="spellEnd"/>
+          <w:r>
+            <w:t xml:space="preserve"> parallel for </w:t>
+          </w:r>
+          <w:proofErr w:type="gramStart"/>
+          <w:r>
+            <w:t>collapse(</w:t>
+          </w:r>
+          <w:proofErr w:type="gramEnd"/>
+          <w:r>
+            <w:t>3)</w:t>
+          </w:r>
+        </w:p>
+        <w:p>
+          <w:pPr>
+            <w:ind w:left="720" w:firstLine="720"/>
+          </w:pPr>
+          <w:r>
+            <w:t xml:space="preserve">#pragma </w:t>
+          </w:r>
+          <w:proofErr w:type="spellStart"/>
+          <w:r>
+            <w:t>omp</w:t>
+          </w:r>
+          <w:proofErr w:type="spellEnd"/>
+          <w:r>
+            <w:t xml:space="preserve"> parallel for </w:t>
+          </w:r>
+          <w:proofErr w:type="gramStart"/>
+          <w:r>
+            <w:t>collapse(</w:t>
+          </w:r>
+          <w:proofErr w:type="gramEnd"/>
+          <w:r>
+            <w:t>6</w:t>
+          </w:r>
+          <w:r>
+            <w:t>)</w:t>
+          </w:r>
+        </w:p>
+        <w:p>
+          <w:r>
+            <w:tab/>
+          </w:r>
+          <w:r>
+            <w:tab/>
+          </w:r>
+        </w:p>
+        <w:p>
+          <w:bookmarkStart w:id="0" w:name="_GoBack"/>
+          <w:bookmarkEnd w:id="0"/>
+        </w:p>
         <w:p/>
         <w:p/>
       </w:sdtContent>
@@ -712,8 +780,8 @@
           <w:szCs w:val="40"/>
         </w:rPr>
       </w:pPr>
-      <w:bookmarkStart w:id="0" w:name="_Hlk501114800"/>
       <w:bookmarkStart w:id="1" w:name="_Hlk4535623"/>
+      <w:bookmarkStart w:id="2" w:name="_Hlk501114800"/>
       <w:r>
         <w:rPr>
           <w:sz w:val="40"/>
@@ -825,9 +893,9 @@
           <w:szCs w:val="24"/>
         </w:rPr>
       </w:pPr>
-      <w:bookmarkStart w:id="2" w:name="_Toc501116468"/>
-      <w:bookmarkStart w:id="3" w:name="_Hlk4535709"/>
-      <w:bookmarkEnd w:id="0"/>
+      <w:bookmarkStart w:id="3" w:name="_Toc501116468"/>
+      <w:bookmarkStart w:id="4" w:name="_Hlk4535709"/>
+      <w:bookmarkEnd w:id="2"/>
       <w:r>
         <w:rPr>
           <w:sz w:val="24"/>
@@ -835,7 +903,7 @@
         </w:rPr>
         <w:t>S</w:t>
       </w:r>
-      <w:bookmarkEnd w:id="2"/>
+      <w:bookmarkEnd w:id="3"/>
       <w:r>
         <w:rPr>
           <w:sz w:val="24"/>
@@ -856,7 +924,7 @@
         </w:rPr>
         <w:t xml:space="preserve">We started the assignment in reading week and our first step was to understand what was happening in the original </w:t>
       </w:r>
-      <w:bookmarkEnd w:id="3"/>
+      <w:bookmarkEnd w:id="4"/>
       <w:r>
         <w:rPr>
           <w:szCs w:val="24"/>
@@ -885,7 +953,7 @@
           <w:szCs w:val="24"/>
         </w:rPr>
       </w:pPr>
-      <w:bookmarkStart w:id="4" w:name="_Toc501116469"/>
+      <w:bookmarkStart w:id="5" w:name="_Toc501116469"/>
       <w:r>
         <w:rPr>
           <w:sz w:val="24"/>
@@ -893,7 +961,7 @@
         </w:rPr>
         <w:t>S</w:t>
       </w:r>
-      <w:bookmarkEnd w:id="4"/>
+      <w:bookmarkEnd w:id="5"/>
       <w:r>
         <w:rPr>
           <w:sz w:val="24"/>
@@ -1443,9 +1511,9 @@
           <w:szCs w:val="40"/>
         </w:rPr>
       </w:pPr>
-      <w:bookmarkStart w:id="5" w:name="_GoBack"/>
-      <w:bookmarkEnd w:id="5"/>
-      <w:r>
+    </w:p>
+    <w:p>
+      <w:pPr>
         <w:rPr>
           <w:rFonts w:asciiTheme="majorHAnsi" w:eastAsiaTheme="majorEastAsia" w:hAnsiTheme="majorHAnsi" w:cstheme="majorBidi"/>
           <w:b/>
@@ -1454,24 +1522,7 @@
           <w:sz w:val="40"/>
           <w:szCs w:val="40"/>
         </w:rPr>
-        <w:t>Getting started</w:t>
-      </w:r>
-    </w:p>
-    <w:p>
-      <w:pPr>
-        <w:pStyle w:val="Heading2"/>
-        <w:rPr>
-          <w:sz w:val="24"/>
-          <w:szCs w:val="24"/>
-        </w:rPr>
-      </w:pPr>
-      <w:r>
-        <w:rPr>
-          <w:sz w:val="24"/>
-          <w:szCs w:val="24"/>
-        </w:rPr>
-        <w:t>Starting the assignment</w:t>
-      </w:r>
+      </w:pPr>
     </w:p>
     <w:p>
       <w:pPr>
@@ -1484,12 +1535,6 @@
           <w:szCs w:val="40"/>
         </w:rPr>
       </w:pPr>
-      <w:r>
-        <w:rPr>
-          <w:szCs w:val="24"/>
-        </w:rPr>
-        <w:t>We started the assignment in reading week and our first step was to understand what was happening in the original</w:t>
-      </w:r>
     </w:p>
     <w:p>
       <w:pPr>
@@ -1503,8 +1548,6500 @@
         </w:rPr>
       </w:pPr>
     </w:p>
+    <w:p>
+      <w:pPr>
+        <w:rPr>
+          <w:rFonts w:asciiTheme="majorHAnsi" w:eastAsiaTheme="majorEastAsia" w:hAnsiTheme="majorHAnsi" w:cstheme="majorBidi"/>
+          <w:b/>
+          <w:bCs/>
+          <w:caps/>
+          <w:sz w:val="40"/>
+          <w:szCs w:val="40"/>
+        </w:rPr>
+      </w:pPr>
+    </w:p>
+    <w:p>
+      <w:pPr>
+        <w:rPr>
+          <w:rFonts w:asciiTheme="majorHAnsi" w:eastAsiaTheme="majorEastAsia" w:hAnsiTheme="majorHAnsi" w:cstheme="majorBidi"/>
+          <w:b/>
+          <w:bCs/>
+          <w:caps/>
+          <w:sz w:val="40"/>
+          <w:szCs w:val="40"/>
+        </w:rPr>
+      </w:pPr>
+    </w:p>
+    <w:p>
+      <w:pPr>
+        <w:rPr>
+          <w:rFonts w:asciiTheme="majorHAnsi" w:eastAsiaTheme="majorEastAsia" w:hAnsiTheme="majorHAnsi" w:cstheme="majorBidi"/>
+          <w:b/>
+          <w:bCs/>
+          <w:caps/>
+          <w:sz w:val="40"/>
+          <w:szCs w:val="40"/>
+        </w:rPr>
+      </w:pPr>
+    </w:p>
+    <w:p>
+      <w:pPr>
+        <w:rPr>
+          <w:rFonts w:asciiTheme="majorHAnsi" w:eastAsiaTheme="majorEastAsia" w:hAnsiTheme="majorHAnsi" w:cstheme="majorBidi"/>
+          <w:b/>
+          <w:bCs/>
+          <w:caps/>
+          <w:sz w:val="40"/>
+          <w:szCs w:val="40"/>
+        </w:rPr>
+      </w:pPr>
+    </w:p>
+    <w:p>
+      <w:pPr>
+        <w:rPr>
+          <w:rFonts w:asciiTheme="majorHAnsi" w:eastAsiaTheme="majorEastAsia" w:hAnsiTheme="majorHAnsi" w:cstheme="majorBidi"/>
+          <w:b/>
+          <w:bCs/>
+          <w:caps/>
+          <w:sz w:val="40"/>
+          <w:szCs w:val="40"/>
+        </w:rPr>
+      </w:pPr>
+    </w:p>
+    <w:p>
+      <w:pPr>
+        <w:rPr>
+          <w:rFonts w:asciiTheme="majorHAnsi" w:eastAsiaTheme="majorEastAsia" w:hAnsiTheme="majorHAnsi" w:cstheme="majorBidi"/>
+          <w:b/>
+          <w:bCs/>
+          <w:caps/>
+          <w:sz w:val="40"/>
+          <w:szCs w:val="40"/>
+        </w:rPr>
+      </w:pPr>
+    </w:p>
+    <w:p>
+      <w:pPr>
+        <w:rPr>
+          <w:rFonts w:asciiTheme="majorHAnsi" w:eastAsiaTheme="majorEastAsia" w:hAnsiTheme="majorHAnsi" w:cstheme="majorBidi"/>
+          <w:b/>
+          <w:bCs/>
+          <w:caps/>
+          <w:sz w:val="40"/>
+          <w:szCs w:val="40"/>
+        </w:rPr>
+      </w:pPr>
+    </w:p>
+    <w:p>
+      <w:pPr>
+        <w:rPr>
+          <w:rFonts w:asciiTheme="majorHAnsi" w:eastAsiaTheme="majorEastAsia" w:hAnsiTheme="majorHAnsi" w:cstheme="majorBidi"/>
+          <w:b/>
+          <w:bCs/>
+          <w:caps/>
+          <w:sz w:val="40"/>
+          <w:szCs w:val="40"/>
+        </w:rPr>
+      </w:pPr>
+    </w:p>
+    <w:p>
+      <w:pPr>
+        <w:rPr>
+          <w:rFonts w:asciiTheme="majorHAnsi" w:eastAsiaTheme="majorEastAsia" w:hAnsiTheme="majorHAnsi" w:cstheme="majorBidi"/>
+          <w:b/>
+          <w:bCs/>
+          <w:caps/>
+          <w:sz w:val="40"/>
+          <w:szCs w:val="40"/>
+        </w:rPr>
+      </w:pPr>
+    </w:p>
+    <w:p>
+      <w:pPr>
+        <w:rPr>
+          <w:rFonts w:asciiTheme="majorHAnsi" w:eastAsiaTheme="majorEastAsia" w:hAnsiTheme="majorHAnsi" w:cstheme="majorBidi"/>
+          <w:b/>
+          <w:bCs/>
+          <w:caps/>
+          <w:sz w:val="40"/>
+          <w:szCs w:val="40"/>
+        </w:rPr>
+      </w:pPr>
+    </w:p>
+    <w:p>
+      <w:pPr>
+        <w:rPr>
+          <w:rFonts w:asciiTheme="majorHAnsi" w:eastAsiaTheme="majorEastAsia" w:hAnsiTheme="majorHAnsi" w:cstheme="majorBidi"/>
+          <w:b/>
+          <w:bCs/>
+          <w:caps/>
+          <w:sz w:val="40"/>
+          <w:szCs w:val="40"/>
+        </w:rPr>
+      </w:pPr>
+      <w:r>
+        <w:rPr>
+          <w:rFonts w:asciiTheme="majorHAnsi" w:eastAsiaTheme="majorEastAsia" w:hAnsiTheme="majorHAnsi" w:cstheme="majorBidi"/>
+          <w:b/>
+          <w:bCs/>
+          <w:caps/>
+          <w:sz w:val="40"/>
+          <w:szCs w:val="40"/>
+        </w:rPr>
+        <w:lastRenderedPageBreak/>
+        <w:t>Trying</w:t>
+      </w:r>
+      <w:r>
+        <w:rPr>
+          <w:rFonts w:asciiTheme="majorHAnsi" w:eastAsiaTheme="majorEastAsia" w:hAnsiTheme="majorHAnsi" w:cstheme="majorBidi"/>
+          <w:b/>
+          <w:bCs/>
+          <w:caps/>
+          <w:sz w:val="40"/>
+          <w:szCs w:val="40"/>
+        </w:rPr>
+        <w:t xml:space="preserve"> parallelization</w:t>
+      </w:r>
+    </w:p>
+    <w:p>
+      <w:pPr>
+        <w:rPr>
+          <w:rFonts w:asciiTheme="majorHAnsi" w:eastAsiaTheme="majorEastAsia" w:hAnsiTheme="majorHAnsi" w:cstheme="majorBidi"/>
+          <w:b/>
+          <w:bCs/>
+          <w:szCs w:val="24"/>
+        </w:rPr>
+      </w:pPr>
+      <w:bookmarkStart w:id="6" w:name="_Hlk4579323"/>
+      <w:r>
+        <w:rPr>
+          <w:rFonts w:asciiTheme="majorHAnsi" w:eastAsiaTheme="majorEastAsia" w:hAnsiTheme="majorHAnsi" w:cstheme="majorBidi"/>
+          <w:b/>
+          <w:bCs/>
+          <w:szCs w:val="24"/>
+        </w:rPr>
+        <w:t xml:space="preserve">#pragma </w:t>
+      </w:r>
+      <w:proofErr w:type="spellStart"/>
+      <w:r>
+        <w:rPr>
+          <w:rFonts w:asciiTheme="majorHAnsi" w:eastAsiaTheme="majorEastAsia" w:hAnsiTheme="majorHAnsi" w:cstheme="majorBidi"/>
+          <w:b/>
+          <w:bCs/>
+          <w:szCs w:val="24"/>
+        </w:rPr>
+        <w:t>omp</w:t>
+      </w:r>
+      <w:proofErr w:type="spellEnd"/>
+      <w:r>
+        <w:rPr>
+          <w:rFonts w:asciiTheme="majorHAnsi" w:eastAsiaTheme="majorEastAsia" w:hAnsiTheme="majorHAnsi" w:cstheme="majorBidi"/>
+          <w:b/>
+          <w:bCs/>
+          <w:szCs w:val="24"/>
+        </w:rPr>
+        <w:t xml:space="preserve"> parallel for </w:t>
+      </w:r>
+      <w:proofErr w:type="gramStart"/>
+      <w:r>
+        <w:rPr>
+          <w:rFonts w:asciiTheme="majorHAnsi" w:eastAsiaTheme="majorEastAsia" w:hAnsiTheme="majorHAnsi" w:cstheme="majorBidi"/>
+          <w:b/>
+          <w:bCs/>
+          <w:szCs w:val="24"/>
+        </w:rPr>
+        <w:t>collapse(</w:t>
+      </w:r>
+      <w:proofErr w:type="gramEnd"/>
+      <w:r>
+        <w:rPr>
+          <w:rFonts w:asciiTheme="majorHAnsi" w:eastAsiaTheme="majorEastAsia" w:hAnsiTheme="majorHAnsi" w:cstheme="majorBidi"/>
+          <w:b/>
+          <w:bCs/>
+          <w:szCs w:val="24"/>
+        </w:rPr>
+        <w:t>3)</w:t>
+      </w:r>
+    </w:p>
+    <w:bookmarkEnd w:id="6"/>
+    <w:p>
+      <w:pPr>
+        <w:rPr>
+          <w:szCs w:val="24"/>
+        </w:rPr>
+      </w:pPr>
+      <w:r>
+        <w:rPr>
+          <w:szCs w:val="24"/>
+        </w:rPr>
+        <w:t xml:space="preserve">We </w:t>
+      </w:r>
+      <w:r>
+        <w:rPr>
+          <w:szCs w:val="24"/>
+        </w:rPr>
+        <w:t xml:space="preserve">started looking through the notes to look for what we could do to improve the speed of our program and decided to start by adding in </w:t>
+      </w:r>
+    </w:p>
+    <w:p>
+      <w:pPr>
+        <w:rPr>
+          <w:szCs w:val="24"/>
+        </w:rPr>
+      </w:pPr>
+    </w:p>
+    <w:p>
+      <w:pPr>
+        <w:rPr>
+          <w:szCs w:val="24"/>
+        </w:rPr>
+      </w:pPr>
+      <w:r>
+        <w:rPr>
+          <w:szCs w:val="24"/>
+        </w:rPr>
+        <w:t xml:space="preserve">#pragma </w:t>
+      </w:r>
+      <w:proofErr w:type="spellStart"/>
+      <w:r>
+        <w:rPr>
+          <w:szCs w:val="24"/>
+        </w:rPr>
+        <w:t>omp</w:t>
+      </w:r>
+      <w:proofErr w:type="spellEnd"/>
+      <w:r>
+        <w:rPr>
+          <w:szCs w:val="24"/>
+        </w:rPr>
+        <w:t xml:space="preserve"> parallel for</w:t>
+      </w:r>
+    </w:p>
+    <w:p>
+      <w:pPr>
+        <w:rPr>
+          <w:szCs w:val="24"/>
+        </w:rPr>
+      </w:pPr>
+      <w:r>
+        <w:rPr>
+          <w:szCs w:val="24"/>
+        </w:rPr>
+        <w:t xml:space="preserve">Also written as </w:t>
+      </w:r>
+    </w:p>
+    <w:p>
+      <w:pPr>
+        <w:rPr>
+          <w:szCs w:val="24"/>
+        </w:rPr>
+      </w:pPr>
+      <w:r>
+        <w:rPr>
+          <w:szCs w:val="24"/>
+        </w:rPr>
+        <w:t xml:space="preserve">#pragma </w:t>
+      </w:r>
+      <w:proofErr w:type="spellStart"/>
+      <w:r>
+        <w:rPr>
+          <w:szCs w:val="24"/>
+        </w:rPr>
+        <w:t>omp</w:t>
+      </w:r>
+      <w:proofErr w:type="spellEnd"/>
+      <w:r>
+        <w:rPr>
+          <w:szCs w:val="24"/>
+        </w:rPr>
+        <w:t xml:space="preserve"> parallel for</w:t>
+      </w:r>
+      <w:r>
+        <w:rPr>
+          <w:szCs w:val="24"/>
+        </w:rPr>
+        <w:t xml:space="preserve"> </w:t>
+      </w:r>
+      <w:proofErr w:type="gramStart"/>
+      <w:r>
+        <w:rPr>
+          <w:szCs w:val="24"/>
+        </w:rPr>
+        <w:t>collapse(</w:t>
+      </w:r>
+      <w:proofErr w:type="gramEnd"/>
+      <w:r>
+        <w:rPr>
+          <w:szCs w:val="24"/>
+        </w:rPr>
+        <w:t>1)</w:t>
+      </w:r>
+    </w:p>
+    <w:p>
+      <w:pPr>
+        <w:rPr>
+          <w:szCs w:val="24"/>
+        </w:rPr>
+      </w:pPr>
+    </w:p>
+    <w:p>
+      <w:pPr>
+        <w:rPr>
+          <w:szCs w:val="24"/>
+        </w:rPr>
+      </w:pPr>
+      <w:r>
+        <w:rPr>
+          <w:szCs w:val="24"/>
+        </w:rPr>
+        <w:t xml:space="preserve">and then tested our code. We ran </w:t>
+      </w:r>
+      <w:proofErr w:type="gramStart"/>
+      <w:r>
+        <w:rPr>
+          <w:szCs w:val="24"/>
+        </w:rPr>
+        <w:t>this 50 times</w:t>
+      </w:r>
+      <w:proofErr w:type="gramEnd"/>
+      <w:r>
+        <w:rPr>
+          <w:szCs w:val="24"/>
+        </w:rPr>
+        <w:t xml:space="preserve"> and got the averages. Here are the results for it:</w:t>
+      </w:r>
+    </w:p>
+    <w:tbl>
+      <w:tblPr>
+        <w:tblW w:w="9629" w:type="dxa"/>
+        <w:tblCellMar>
+          <w:left w:w="0" w:type="dxa"/>
+          <w:right w:w="0" w:type="dxa"/>
+        </w:tblCellMar>
+        <w:tblLook w:val="0420" w:firstRow="1" w:lastRow="0" w:firstColumn="0" w:lastColumn="0" w:noHBand="0" w:noVBand="1"/>
+      </w:tblPr>
+      <w:tblGrid>
+        <w:gridCol w:w="854"/>
+        <w:gridCol w:w="934"/>
+        <w:gridCol w:w="1067"/>
+        <w:gridCol w:w="1479"/>
+        <w:gridCol w:w="1093"/>
+        <w:gridCol w:w="294"/>
+        <w:gridCol w:w="1640"/>
+        <w:gridCol w:w="1560"/>
+        <w:gridCol w:w="708"/>
+      </w:tblGrid>
+      <w:tr>
+        <w:trPr>
+          <w:trHeight w:val="512"/>
+        </w:trPr>
+        <w:tc>
+          <w:tcPr>
+            <w:tcW w:w="854" w:type="dxa"/>
+            <w:tcBorders>
+              <w:top w:val="single" w:sz="8" w:space="0" w:color="FFFFFF"/>
+              <w:left w:val="single" w:sz="8" w:space="0" w:color="FFFFFF"/>
+              <w:bottom w:val="single" w:sz="24" w:space="0" w:color="FFFFFF"/>
+              <w:right w:val="single" w:sz="8" w:space="0" w:color="FFFFFF"/>
+            </w:tcBorders>
+            <w:shd w:val="clear" w:color="auto" w:fill="FD0353"/>
+            <w:tcMar>
+              <w:top w:w="59" w:type="dxa"/>
+              <w:left w:w="119" w:type="dxa"/>
+              <w:bottom w:w="59" w:type="dxa"/>
+              <w:right w:w="119" w:type="dxa"/>
+            </w:tcMar>
+            <w:hideMark/>
+          </w:tcPr>
+          <w:p>
+            <w:pPr>
+              <w:rPr>
+                <w:sz w:val="18"/>
+                <w:szCs w:val="18"/>
+                <w:lang w:val="en-IE"/>
+              </w:rPr>
+            </w:pPr>
+            <w:r>
+              <w:rPr>
+                <w:b/>
+                <w:bCs/>
+                <w:sz w:val="18"/>
+                <w:szCs w:val="18"/>
+                <w:lang w:val="en-IE"/>
+              </w:rPr>
+              <w:t>Width</w:t>
+            </w:r>
+          </w:p>
+        </w:tc>
+        <w:tc>
+          <w:tcPr>
+            <w:tcW w:w="934" w:type="dxa"/>
+            <w:tcBorders>
+              <w:top w:val="single" w:sz="8" w:space="0" w:color="FFFFFF"/>
+              <w:left w:val="single" w:sz="8" w:space="0" w:color="FFFFFF"/>
+              <w:bottom w:val="single" w:sz="24" w:space="0" w:color="FFFFFF"/>
+              <w:right w:val="single" w:sz="8" w:space="0" w:color="FFFFFF"/>
+            </w:tcBorders>
+            <w:shd w:val="clear" w:color="auto" w:fill="FD0353"/>
+            <w:tcMar>
+              <w:top w:w="59" w:type="dxa"/>
+              <w:left w:w="119" w:type="dxa"/>
+              <w:bottom w:w="59" w:type="dxa"/>
+              <w:right w:w="119" w:type="dxa"/>
+            </w:tcMar>
+            <w:hideMark/>
+          </w:tcPr>
+          <w:p>
+            <w:pPr>
+              <w:rPr>
+                <w:sz w:val="18"/>
+                <w:szCs w:val="18"/>
+                <w:lang w:val="en-IE"/>
+              </w:rPr>
+            </w:pPr>
+            <w:r>
+              <w:rPr>
+                <w:b/>
+                <w:bCs/>
+                <w:sz w:val="18"/>
+                <w:szCs w:val="18"/>
+                <w:lang w:val="en-IE"/>
+              </w:rPr>
+              <w:t>Height</w:t>
+            </w:r>
+          </w:p>
+        </w:tc>
+        <w:tc>
+          <w:tcPr>
+            <w:tcW w:w="1067" w:type="dxa"/>
+            <w:tcBorders>
+              <w:top w:val="single" w:sz="8" w:space="0" w:color="FFFFFF"/>
+              <w:left w:val="single" w:sz="8" w:space="0" w:color="FFFFFF"/>
+              <w:bottom w:val="single" w:sz="24" w:space="0" w:color="FFFFFF"/>
+              <w:right w:val="single" w:sz="8" w:space="0" w:color="FFFFFF"/>
+            </w:tcBorders>
+            <w:shd w:val="clear" w:color="auto" w:fill="FD0353"/>
+            <w:tcMar>
+              <w:top w:w="59" w:type="dxa"/>
+              <w:left w:w="119" w:type="dxa"/>
+              <w:bottom w:w="59" w:type="dxa"/>
+              <w:right w:w="119" w:type="dxa"/>
+            </w:tcMar>
+            <w:hideMark/>
+          </w:tcPr>
+          <w:p>
+            <w:pPr>
+              <w:rPr>
+                <w:b/>
+                <w:bCs/>
+                <w:sz w:val="18"/>
+                <w:szCs w:val="18"/>
+                <w:lang w:val="en-IE"/>
+              </w:rPr>
+            </w:pPr>
+            <w:r>
+              <w:rPr>
+                <w:b/>
+                <w:bCs/>
+                <w:sz w:val="18"/>
+                <w:szCs w:val="18"/>
+                <w:lang w:val="en-IE"/>
+              </w:rPr>
+              <w:t>Kernel_</w:t>
+            </w:r>
+          </w:p>
+          <w:p>
+            <w:pPr>
+              <w:rPr>
+                <w:sz w:val="18"/>
+                <w:szCs w:val="18"/>
+                <w:lang w:val="en-IE"/>
+              </w:rPr>
+            </w:pPr>
+            <w:r>
+              <w:rPr>
+                <w:b/>
+                <w:bCs/>
+                <w:sz w:val="18"/>
+                <w:szCs w:val="18"/>
+                <w:lang w:val="en-IE"/>
+              </w:rPr>
+              <w:t>Order</w:t>
+            </w:r>
+          </w:p>
+        </w:tc>
+        <w:tc>
+          <w:tcPr>
+            <w:tcW w:w="1479" w:type="dxa"/>
+            <w:tcBorders>
+              <w:top w:val="single" w:sz="8" w:space="0" w:color="FFFFFF"/>
+              <w:left w:val="single" w:sz="8" w:space="0" w:color="FFFFFF"/>
+              <w:bottom w:val="single" w:sz="24" w:space="0" w:color="FFFFFF"/>
+              <w:right w:val="single" w:sz="8" w:space="0" w:color="FFFFFF"/>
+            </w:tcBorders>
+            <w:shd w:val="clear" w:color="auto" w:fill="FD0353"/>
+            <w:tcMar>
+              <w:top w:w="59" w:type="dxa"/>
+              <w:left w:w="119" w:type="dxa"/>
+              <w:bottom w:w="59" w:type="dxa"/>
+              <w:right w:w="119" w:type="dxa"/>
+            </w:tcMar>
+            <w:hideMark/>
+          </w:tcPr>
+          <w:p>
+            <w:pPr>
+              <w:rPr>
+                <w:b/>
+                <w:bCs/>
+                <w:sz w:val="18"/>
+                <w:szCs w:val="18"/>
+                <w:lang w:val="en-IE"/>
+              </w:rPr>
+            </w:pPr>
+            <w:proofErr w:type="spellStart"/>
+            <w:r>
+              <w:rPr>
+                <w:b/>
+                <w:bCs/>
+                <w:sz w:val="18"/>
+                <w:szCs w:val="18"/>
+                <w:lang w:val="en-IE"/>
+              </w:rPr>
+              <w:t>Number_Of</w:t>
+            </w:r>
+            <w:proofErr w:type="spellEnd"/>
+          </w:p>
+          <w:p>
+            <w:pPr>
+              <w:rPr>
+                <w:sz w:val="18"/>
+                <w:szCs w:val="18"/>
+                <w:lang w:val="en-IE"/>
+              </w:rPr>
+            </w:pPr>
+            <w:r>
+              <w:rPr>
+                <w:b/>
+                <w:bCs/>
+                <w:sz w:val="18"/>
+                <w:szCs w:val="18"/>
+                <w:lang w:val="en-IE"/>
+              </w:rPr>
+              <w:t>_Channels</w:t>
+            </w:r>
+          </w:p>
+        </w:tc>
+        <w:tc>
+          <w:tcPr>
+            <w:tcW w:w="1093" w:type="dxa"/>
+            <w:tcBorders>
+              <w:top w:val="single" w:sz="8" w:space="0" w:color="FFFFFF"/>
+              <w:left w:val="single" w:sz="8" w:space="0" w:color="FFFFFF"/>
+              <w:bottom w:val="single" w:sz="24" w:space="0" w:color="FFFFFF"/>
+              <w:right w:val="single" w:sz="8" w:space="0" w:color="FFFFFF"/>
+            </w:tcBorders>
+            <w:shd w:val="clear" w:color="auto" w:fill="FD0353"/>
+            <w:tcMar>
+              <w:top w:w="59" w:type="dxa"/>
+              <w:left w:w="119" w:type="dxa"/>
+              <w:bottom w:w="59" w:type="dxa"/>
+              <w:right w:w="119" w:type="dxa"/>
+            </w:tcMar>
+            <w:hideMark/>
+          </w:tcPr>
+          <w:p>
+            <w:pPr>
+              <w:rPr>
+                <w:b/>
+                <w:bCs/>
+                <w:sz w:val="18"/>
+                <w:szCs w:val="18"/>
+                <w:lang w:val="en-IE"/>
+              </w:rPr>
+            </w:pPr>
+            <w:r>
+              <w:rPr>
+                <w:b/>
+                <w:bCs/>
+                <w:sz w:val="18"/>
+                <w:szCs w:val="18"/>
+                <w:lang w:val="en-IE"/>
+              </w:rPr>
+              <w:t>Kernel_</w:t>
+            </w:r>
+          </w:p>
+          <w:p>
+            <w:pPr>
+              <w:rPr>
+                <w:sz w:val="18"/>
+                <w:szCs w:val="18"/>
+                <w:lang w:val="en-IE"/>
+              </w:rPr>
+            </w:pPr>
+            <w:r>
+              <w:rPr>
+                <w:b/>
+                <w:bCs/>
+                <w:sz w:val="18"/>
+                <w:szCs w:val="18"/>
+                <w:lang w:val="en-IE"/>
+              </w:rPr>
+              <w:t>Number</w:t>
+            </w:r>
+          </w:p>
+        </w:tc>
+        <w:tc>
+          <w:tcPr>
+            <w:tcW w:w="294" w:type="dxa"/>
+            <w:tcBorders>
+              <w:top w:val="single" w:sz="8" w:space="0" w:color="FFFFFF"/>
+              <w:left w:val="single" w:sz="8" w:space="0" w:color="FFFFFF"/>
+              <w:bottom w:val="single" w:sz="24" w:space="0" w:color="FFFFFF"/>
+              <w:right w:val="single" w:sz="8" w:space="0" w:color="FFFFFF"/>
+            </w:tcBorders>
+            <w:shd w:val="clear" w:color="auto" w:fill="FD0353"/>
+            <w:tcMar>
+              <w:top w:w="59" w:type="dxa"/>
+              <w:left w:w="119" w:type="dxa"/>
+              <w:bottom w:w="59" w:type="dxa"/>
+              <w:right w:w="119" w:type="dxa"/>
+            </w:tcMar>
+            <w:hideMark/>
+          </w:tcPr>
+          <w:p>
+            <w:pPr>
+              <w:rPr>
+                <w:sz w:val="18"/>
+                <w:szCs w:val="18"/>
+                <w:lang w:val="en-IE"/>
+              </w:rPr>
+            </w:pPr>
+          </w:p>
+        </w:tc>
+        <w:tc>
+          <w:tcPr>
+            <w:tcW w:w="1640" w:type="dxa"/>
+            <w:tcBorders>
+              <w:top w:val="single" w:sz="8" w:space="0" w:color="FFFFFF"/>
+              <w:left w:val="single" w:sz="8" w:space="0" w:color="FFFFFF"/>
+              <w:bottom w:val="single" w:sz="24" w:space="0" w:color="FFFFFF"/>
+              <w:right w:val="single" w:sz="8" w:space="0" w:color="FFFFFF"/>
+            </w:tcBorders>
+            <w:shd w:val="clear" w:color="auto" w:fill="FD0353"/>
+            <w:tcMar>
+              <w:top w:w="59" w:type="dxa"/>
+              <w:left w:w="119" w:type="dxa"/>
+              <w:bottom w:w="59" w:type="dxa"/>
+              <w:right w:w="119" w:type="dxa"/>
+            </w:tcMar>
+            <w:hideMark/>
+          </w:tcPr>
+          <w:p>
+            <w:pPr>
+              <w:rPr>
+                <w:sz w:val="18"/>
+                <w:szCs w:val="18"/>
+                <w:lang w:val="en-IE"/>
+              </w:rPr>
+            </w:pPr>
+            <w:r>
+              <w:rPr>
+                <w:b/>
+                <w:bCs/>
+                <w:sz w:val="18"/>
+                <w:szCs w:val="18"/>
+                <w:lang w:val="en-IE"/>
+              </w:rPr>
+              <w:t>No Improvement</w:t>
+            </w:r>
+          </w:p>
+        </w:tc>
+        <w:tc>
+          <w:tcPr>
+            <w:tcW w:w="2268" w:type="dxa"/>
+            <w:gridSpan w:val="2"/>
+            <w:tcBorders>
+              <w:top w:val="single" w:sz="8" w:space="0" w:color="FFFFFF"/>
+              <w:left w:val="single" w:sz="8" w:space="0" w:color="FFFFFF"/>
+              <w:bottom w:val="single" w:sz="24" w:space="0" w:color="FFFFFF"/>
+              <w:right w:val="single" w:sz="8" w:space="0" w:color="FFFFFF"/>
+            </w:tcBorders>
+            <w:shd w:val="clear" w:color="auto" w:fill="FD0353"/>
+            <w:tcMar>
+              <w:top w:w="59" w:type="dxa"/>
+              <w:left w:w="119" w:type="dxa"/>
+              <w:bottom w:w="59" w:type="dxa"/>
+              <w:right w:w="119" w:type="dxa"/>
+            </w:tcMar>
+            <w:hideMark/>
+          </w:tcPr>
+          <w:p>
+            <w:pPr>
+              <w:rPr>
+                <w:b/>
+                <w:bCs/>
+                <w:sz w:val="18"/>
+                <w:szCs w:val="18"/>
+                <w:lang w:val="en-IE"/>
+              </w:rPr>
+            </w:pPr>
+            <w:r>
+              <w:rPr>
+                <w:b/>
+                <w:bCs/>
+                <w:sz w:val="18"/>
+                <w:szCs w:val="18"/>
+                <w:lang w:val="en-IE"/>
+              </w:rPr>
+              <w:t xml:space="preserve">Parallelized </w:t>
+            </w:r>
+          </w:p>
+          <w:p>
+            <w:pPr>
+              <w:rPr>
+                <w:sz w:val="18"/>
+                <w:szCs w:val="18"/>
+                <w:lang w:val="en-IE"/>
+              </w:rPr>
+            </w:pPr>
+            <w:proofErr w:type="gramStart"/>
+            <w:r>
+              <w:rPr>
+                <w:b/>
+                <w:bCs/>
+                <w:sz w:val="18"/>
+                <w:szCs w:val="18"/>
+                <w:lang w:val="en-IE"/>
+              </w:rPr>
+              <w:t>collapse(</w:t>
+            </w:r>
+            <w:proofErr w:type="gramEnd"/>
+            <w:r>
+              <w:rPr>
+                <w:b/>
+                <w:bCs/>
+                <w:sz w:val="18"/>
+                <w:szCs w:val="18"/>
+                <w:lang w:val="en-IE"/>
+              </w:rPr>
+              <w:t>1)</w:t>
+            </w:r>
+          </w:p>
+        </w:tc>
+      </w:tr>
+      <w:tr>
+        <w:trPr>
+          <w:trHeight w:val="512"/>
+        </w:trPr>
+        <w:tc>
+          <w:tcPr>
+            <w:tcW w:w="854" w:type="dxa"/>
+            <w:tcBorders>
+              <w:top w:val="single" w:sz="24" w:space="0" w:color="FFFFFF"/>
+              <w:left w:val="single" w:sz="8" w:space="0" w:color="FFFFFF"/>
+              <w:bottom w:val="single" w:sz="8" w:space="0" w:color="FFFFFF"/>
+              <w:right w:val="single" w:sz="8" w:space="0" w:color="FFFFFF"/>
+            </w:tcBorders>
+            <w:shd w:val="clear" w:color="auto" w:fill="FECBD1"/>
+            <w:tcMar>
+              <w:top w:w="59" w:type="dxa"/>
+              <w:left w:w="119" w:type="dxa"/>
+              <w:bottom w:w="59" w:type="dxa"/>
+              <w:right w:w="119" w:type="dxa"/>
+            </w:tcMar>
+            <w:hideMark/>
+          </w:tcPr>
+          <w:p>
+            <w:pPr>
+              <w:rPr>
+                <w:sz w:val="18"/>
+                <w:szCs w:val="18"/>
+                <w:lang w:val="en-IE"/>
+              </w:rPr>
+            </w:pPr>
+            <w:r>
+              <w:rPr>
+                <w:sz w:val="18"/>
+                <w:szCs w:val="18"/>
+                <w:lang w:val="en-IE"/>
+              </w:rPr>
+              <w:t>16</w:t>
+            </w:r>
+          </w:p>
+        </w:tc>
+        <w:tc>
+          <w:tcPr>
+            <w:tcW w:w="934" w:type="dxa"/>
+            <w:tcBorders>
+              <w:top w:val="single" w:sz="24" w:space="0" w:color="FFFFFF"/>
+              <w:left w:val="single" w:sz="8" w:space="0" w:color="FFFFFF"/>
+              <w:bottom w:val="single" w:sz="8" w:space="0" w:color="FFFFFF"/>
+              <w:right w:val="single" w:sz="8" w:space="0" w:color="FFFFFF"/>
+            </w:tcBorders>
+            <w:shd w:val="clear" w:color="auto" w:fill="FECBD1"/>
+            <w:tcMar>
+              <w:top w:w="59" w:type="dxa"/>
+              <w:left w:w="119" w:type="dxa"/>
+              <w:bottom w:w="59" w:type="dxa"/>
+              <w:right w:w="119" w:type="dxa"/>
+            </w:tcMar>
+            <w:hideMark/>
+          </w:tcPr>
+          <w:p>
+            <w:pPr>
+              <w:rPr>
+                <w:sz w:val="18"/>
+                <w:szCs w:val="18"/>
+                <w:lang w:val="en-IE"/>
+              </w:rPr>
+            </w:pPr>
+            <w:r>
+              <w:rPr>
+                <w:sz w:val="18"/>
+                <w:szCs w:val="18"/>
+                <w:lang w:val="en-IE"/>
+              </w:rPr>
+              <w:t>16</w:t>
+            </w:r>
+          </w:p>
+        </w:tc>
+        <w:tc>
+          <w:tcPr>
+            <w:tcW w:w="1067" w:type="dxa"/>
+            <w:tcBorders>
+              <w:top w:val="single" w:sz="24" w:space="0" w:color="FFFFFF"/>
+              <w:left w:val="single" w:sz="8" w:space="0" w:color="FFFFFF"/>
+              <w:bottom w:val="single" w:sz="8" w:space="0" w:color="FFFFFF"/>
+              <w:right w:val="single" w:sz="8" w:space="0" w:color="FFFFFF"/>
+            </w:tcBorders>
+            <w:shd w:val="clear" w:color="auto" w:fill="FECBD1"/>
+            <w:tcMar>
+              <w:top w:w="72" w:type="dxa"/>
+              <w:left w:w="144" w:type="dxa"/>
+              <w:bottom w:w="72" w:type="dxa"/>
+              <w:right w:w="144" w:type="dxa"/>
+            </w:tcMar>
+            <w:hideMark/>
+          </w:tcPr>
+          <w:p>
+            <w:pPr>
+              <w:rPr>
+                <w:sz w:val="18"/>
+                <w:szCs w:val="18"/>
+                <w:lang w:val="en-IE"/>
+              </w:rPr>
+            </w:pPr>
+            <w:r>
+              <w:rPr>
+                <w:sz w:val="18"/>
+                <w:szCs w:val="18"/>
+                <w:lang w:val="en-IE"/>
+              </w:rPr>
+              <w:t>5</w:t>
+            </w:r>
+          </w:p>
+        </w:tc>
+        <w:tc>
+          <w:tcPr>
+            <w:tcW w:w="1479" w:type="dxa"/>
+            <w:tcBorders>
+              <w:top w:val="single" w:sz="24" w:space="0" w:color="FFFFFF"/>
+              <w:left w:val="single" w:sz="8" w:space="0" w:color="FFFFFF"/>
+              <w:bottom w:val="single" w:sz="8" w:space="0" w:color="FFFFFF"/>
+              <w:right w:val="single" w:sz="8" w:space="0" w:color="FFFFFF"/>
+            </w:tcBorders>
+            <w:shd w:val="clear" w:color="auto" w:fill="FECBD1"/>
+            <w:tcMar>
+              <w:top w:w="72" w:type="dxa"/>
+              <w:left w:w="144" w:type="dxa"/>
+              <w:bottom w:w="72" w:type="dxa"/>
+              <w:right w:w="144" w:type="dxa"/>
+            </w:tcMar>
+            <w:hideMark/>
+          </w:tcPr>
+          <w:p>
+            <w:pPr>
+              <w:rPr>
+                <w:sz w:val="18"/>
+                <w:szCs w:val="18"/>
+                <w:lang w:val="en-IE"/>
+              </w:rPr>
+            </w:pPr>
+            <w:r>
+              <w:rPr>
+                <w:sz w:val="18"/>
+                <w:szCs w:val="18"/>
+                <w:lang w:val="en-IE"/>
+              </w:rPr>
+              <w:t>1024</w:t>
+            </w:r>
+          </w:p>
+        </w:tc>
+        <w:tc>
+          <w:tcPr>
+            <w:tcW w:w="1093" w:type="dxa"/>
+            <w:tcBorders>
+              <w:top w:val="single" w:sz="24" w:space="0" w:color="FFFFFF"/>
+              <w:left w:val="single" w:sz="8" w:space="0" w:color="FFFFFF"/>
+              <w:bottom w:val="single" w:sz="8" w:space="0" w:color="FFFFFF"/>
+              <w:right w:val="single" w:sz="8" w:space="0" w:color="FFFFFF"/>
+            </w:tcBorders>
+            <w:shd w:val="clear" w:color="auto" w:fill="FECBD1"/>
+            <w:tcMar>
+              <w:top w:w="72" w:type="dxa"/>
+              <w:left w:w="144" w:type="dxa"/>
+              <w:bottom w:w="72" w:type="dxa"/>
+              <w:right w:w="144" w:type="dxa"/>
+            </w:tcMar>
+            <w:hideMark/>
+          </w:tcPr>
+          <w:p>
+            <w:pPr>
+              <w:rPr>
+                <w:sz w:val="18"/>
+                <w:szCs w:val="18"/>
+                <w:lang w:val="en-IE"/>
+              </w:rPr>
+            </w:pPr>
+            <w:r>
+              <w:rPr>
+                <w:sz w:val="18"/>
+                <w:szCs w:val="18"/>
+                <w:lang w:val="en-IE"/>
+              </w:rPr>
+              <w:t>128</w:t>
+            </w:r>
+          </w:p>
+        </w:tc>
+        <w:tc>
+          <w:tcPr>
+            <w:tcW w:w="294" w:type="dxa"/>
+            <w:tcBorders>
+              <w:top w:val="single" w:sz="24" w:space="0" w:color="FFFFFF"/>
+              <w:left w:val="single" w:sz="8" w:space="0" w:color="FFFFFF"/>
+              <w:bottom w:val="single" w:sz="8" w:space="0" w:color="FFFFFF"/>
+              <w:right w:val="single" w:sz="8" w:space="0" w:color="FFFFFF"/>
+            </w:tcBorders>
+            <w:shd w:val="clear" w:color="auto" w:fill="FECBD1"/>
+            <w:tcMar>
+              <w:top w:w="72" w:type="dxa"/>
+              <w:left w:w="144" w:type="dxa"/>
+              <w:bottom w:w="72" w:type="dxa"/>
+              <w:right w:w="144" w:type="dxa"/>
+            </w:tcMar>
+            <w:hideMark/>
+          </w:tcPr>
+          <w:p>
+            <w:pPr>
+              <w:rPr>
+                <w:sz w:val="18"/>
+                <w:szCs w:val="18"/>
+                <w:lang w:val="en-IE"/>
+              </w:rPr>
+            </w:pPr>
+          </w:p>
+        </w:tc>
+        <w:tc>
+          <w:tcPr>
+            <w:tcW w:w="1640" w:type="dxa"/>
+            <w:tcBorders>
+              <w:top w:val="single" w:sz="24" w:space="0" w:color="FFFFFF"/>
+              <w:left w:val="single" w:sz="8" w:space="0" w:color="FFFFFF"/>
+              <w:bottom w:val="single" w:sz="8" w:space="0" w:color="FFFFFF"/>
+              <w:right w:val="single" w:sz="8" w:space="0" w:color="FFFFFF"/>
+            </w:tcBorders>
+            <w:shd w:val="clear" w:color="auto" w:fill="FECBD1"/>
+            <w:tcMar>
+              <w:top w:w="72" w:type="dxa"/>
+              <w:left w:w="144" w:type="dxa"/>
+              <w:bottom w:w="72" w:type="dxa"/>
+              <w:right w:w="144" w:type="dxa"/>
+            </w:tcMar>
+            <w:hideMark/>
+          </w:tcPr>
+          <w:p>
+            <w:pPr>
+              <w:rPr>
+                <w:sz w:val="18"/>
+                <w:szCs w:val="18"/>
+                <w:lang w:val="en-IE"/>
+              </w:rPr>
+            </w:pPr>
+            <w:r>
+              <w:rPr>
+                <w:sz w:val="18"/>
+                <w:szCs w:val="18"/>
+                <w:lang w:val="en-IE"/>
+              </w:rPr>
+              <w:t>2864872</w:t>
+            </w:r>
+          </w:p>
+        </w:tc>
+        <w:tc>
+          <w:tcPr>
+            <w:tcW w:w="1560" w:type="dxa"/>
+            <w:tcBorders>
+              <w:top w:val="single" w:sz="24" w:space="0" w:color="FFFFFF"/>
+              <w:left w:val="single" w:sz="8" w:space="0" w:color="FFFFFF"/>
+              <w:bottom w:val="single" w:sz="8" w:space="0" w:color="FFFFFF"/>
+              <w:right w:val="single" w:sz="8" w:space="0" w:color="FFFFFF"/>
+            </w:tcBorders>
+            <w:shd w:val="clear" w:color="auto" w:fill="FECBD1"/>
+            <w:tcMar>
+              <w:top w:w="72" w:type="dxa"/>
+              <w:left w:w="144" w:type="dxa"/>
+              <w:bottom w:w="72" w:type="dxa"/>
+              <w:right w:w="144" w:type="dxa"/>
+            </w:tcMar>
+            <w:hideMark/>
+          </w:tcPr>
+          <w:p>
+            <w:pPr>
+              <w:rPr>
+                <w:sz w:val="18"/>
+                <w:szCs w:val="18"/>
+                <w:lang w:val="en-IE"/>
+              </w:rPr>
+            </w:pPr>
+            <w:r>
+              <w:rPr>
+                <w:sz w:val="18"/>
+                <w:szCs w:val="18"/>
+                <w:lang w:val="en-IE"/>
+              </w:rPr>
+              <w:t>164775</w:t>
+            </w:r>
+          </w:p>
+        </w:tc>
+        <w:tc>
+          <w:tcPr>
+            <w:tcW w:w="708" w:type="dxa"/>
+            <w:tcBorders>
+              <w:top w:val="single" w:sz="24" w:space="0" w:color="FFFFFF"/>
+              <w:left w:val="single" w:sz="8" w:space="0" w:color="FFFFFF"/>
+              <w:bottom w:val="single" w:sz="8" w:space="0" w:color="FFFFFF"/>
+              <w:right w:val="single" w:sz="8" w:space="0" w:color="FFFFFF"/>
+            </w:tcBorders>
+            <w:shd w:val="clear" w:color="auto" w:fill="FECBD1"/>
+            <w:tcMar>
+              <w:top w:w="72" w:type="dxa"/>
+              <w:left w:w="144" w:type="dxa"/>
+              <w:bottom w:w="72" w:type="dxa"/>
+              <w:right w:w="144" w:type="dxa"/>
+            </w:tcMar>
+            <w:hideMark/>
+          </w:tcPr>
+          <w:p>
+            <w:pPr>
+              <w:rPr>
+                <w:sz w:val="18"/>
+                <w:szCs w:val="18"/>
+                <w:lang w:val="en-IE"/>
+              </w:rPr>
+            </w:pPr>
+            <w:r>
+              <w:rPr>
+                <w:sz w:val="18"/>
+                <w:szCs w:val="18"/>
+                <w:lang w:val="en-IE"/>
+              </w:rPr>
+              <w:t>17</w:t>
+            </w:r>
+          </w:p>
+        </w:tc>
+      </w:tr>
+      <w:tr>
+        <w:trPr>
+          <w:trHeight w:val="512"/>
+        </w:trPr>
+        <w:tc>
+          <w:tcPr>
+            <w:tcW w:w="854" w:type="dxa"/>
+            <w:tcBorders>
+              <w:top w:val="single" w:sz="8" w:space="0" w:color="FFFFFF"/>
+              <w:left w:val="single" w:sz="8" w:space="0" w:color="FFFFFF"/>
+              <w:bottom w:val="single" w:sz="8" w:space="0" w:color="FFFFFF"/>
+              <w:right w:val="single" w:sz="8" w:space="0" w:color="FFFFFF"/>
+            </w:tcBorders>
+            <w:shd w:val="clear" w:color="auto" w:fill="FFE7E9"/>
+            <w:tcMar>
+              <w:top w:w="59" w:type="dxa"/>
+              <w:left w:w="119" w:type="dxa"/>
+              <w:bottom w:w="59" w:type="dxa"/>
+              <w:right w:w="119" w:type="dxa"/>
+            </w:tcMar>
+            <w:hideMark/>
+          </w:tcPr>
+          <w:p>
+            <w:pPr>
+              <w:rPr>
+                <w:sz w:val="18"/>
+                <w:szCs w:val="18"/>
+                <w:lang w:val="en-IE"/>
+              </w:rPr>
+            </w:pPr>
+            <w:r>
+              <w:rPr>
+                <w:sz w:val="18"/>
+                <w:szCs w:val="18"/>
+                <w:lang w:val="en-IE"/>
+              </w:rPr>
+              <w:t>32</w:t>
+            </w:r>
+          </w:p>
+        </w:tc>
+        <w:tc>
+          <w:tcPr>
+            <w:tcW w:w="934" w:type="dxa"/>
+            <w:tcBorders>
+              <w:top w:val="single" w:sz="8" w:space="0" w:color="FFFFFF"/>
+              <w:left w:val="single" w:sz="8" w:space="0" w:color="FFFFFF"/>
+              <w:bottom w:val="single" w:sz="8" w:space="0" w:color="FFFFFF"/>
+              <w:right w:val="single" w:sz="8" w:space="0" w:color="FFFFFF"/>
+            </w:tcBorders>
+            <w:shd w:val="clear" w:color="auto" w:fill="FFE7E9"/>
+            <w:tcMar>
+              <w:top w:w="59" w:type="dxa"/>
+              <w:left w:w="119" w:type="dxa"/>
+              <w:bottom w:w="59" w:type="dxa"/>
+              <w:right w:w="119" w:type="dxa"/>
+            </w:tcMar>
+            <w:hideMark/>
+          </w:tcPr>
+          <w:p>
+            <w:pPr>
+              <w:rPr>
+                <w:sz w:val="18"/>
+                <w:szCs w:val="18"/>
+                <w:lang w:val="en-IE"/>
+              </w:rPr>
+            </w:pPr>
+            <w:r>
+              <w:rPr>
+                <w:sz w:val="18"/>
+                <w:szCs w:val="18"/>
+                <w:lang w:val="en-IE"/>
+              </w:rPr>
+              <w:t>32</w:t>
+            </w:r>
+          </w:p>
+        </w:tc>
+        <w:tc>
+          <w:tcPr>
+            <w:tcW w:w="1067" w:type="dxa"/>
+            <w:tcBorders>
+              <w:top w:val="single" w:sz="8" w:space="0" w:color="FFFFFF"/>
+              <w:left w:val="single" w:sz="8" w:space="0" w:color="FFFFFF"/>
+              <w:bottom w:val="single" w:sz="8" w:space="0" w:color="FFFFFF"/>
+              <w:right w:val="single" w:sz="8" w:space="0" w:color="FFFFFF"/>
+            </w:tcBorders>
+            <w:shd w:val="clear" w:color="auto" w:fill="FFE7E9"/>
+            <w:tcMar>
+              <w:top w:w="72" w:type="dxa"/>
+              <w:left w:w="144" w:type="dxa"/>
+              <w:bottom w:w="72" w:type="dxa"/>
+              <w:right w:w="144" w:type="dxa"/>
+            </w:tcMar>
+            <w:hideMark/>
+          </w:tcPr>
+          <w:p>
+            <w:pPr>
+              <w:rPr>
+                <w:sz w:val="18"/>
+                <w:szCs w:val="18"/>
+                <w:lang w:val="en-IE"/>
+              </w:rPr>
+            </w:pPr>
+            <w:r>
+              <w:rPr>
+                <w:sz w:val="18"/>
+                <w:szCs w:val="18"/>
+                <w:lang w:val="en-IE"/>
+              </w:rPr>
+              <w:t>3</w:t>
+            </w:r>
+          </w:p>
+        </w:tc>
+        <w:tc>
+          <w:tcPr>
+            <w:tcW w:w="1479" w:type="dxa"/>
+            <w:tcBorders>
+              <w:top w:val="single" w:sz="8" w:space="0" w:color="FFFFFF"/>
+              <w:left w:val="single" w:sz="8" w:space="0" w:color="FFFFFF"/>
+              <w:bottom w:val="single" w:sz="8" w:space="0" w:color="FFFFFF"/>
+              <w:right w:val="single" w:sz="8" w:space="0" w:color="FFFFFF"/>
+            </w:tcBorders>
+            <w:shd w:val="clear" w:color="auto" w:fill="FFE7E9"/>
+            <w:tcMar>
+              <w:top w:w="72" w:type="dxa"/>
+              <w:left w:w="144" w:type="dxa"/>
+              <w:bottom w:w="72" w:type="dxa"/>
+              <w:right w:w="144" w:type="dxa"/>
+            </w:tcMar>
+            <w:hideMark/>
+          </w:tcPr>
+          <w:p>
+            <w:pPr>
+              <w:rPr>
+                <w:sz w:val="18"/>
+                <w:szCs w:val="18"/>
+                <w:lang w:val="en-IE"/>
+              </w:rPr>
+            </w:pPr>
+            <w:r>
+              <w:rPr>
+                <w:sz w:val="18"/>
+                <w:szCs w:val="18"/>
+                <w:lang w:val="en-IE"/>
+              </w:rPr>
+              <w:t>512</w:t>
+            </w:r>
+          </w:p>
+        </w:tc>
+        <w:tc>
+          <w:tcPr>
+            <w:tcW w:w="1093" w:type="dxa"/>
+            <w:tcBorders>
+              <w:top w:val="single" w:sz="8" w:space="0" w:color="FFFFFF"/>
+              <w:left w:val="single" w:sz="8" w:space="0" w:color="FFFFFF"/>
+              <w:bottom w:val="single" w:sz="8" w:space="0" w:color="FFFFFF"/>
+              <w:right w:val="single" w:sz="8" w:space="0" w:color="FFFFFF"/>
+            </w:tcBorders>
+            <w:shd w:val="clear" w:color="auto" w:fill="FFE7E9"/>
+            <w:tcMar>
+              <w:top w:w="72" w:type="dxa"/>
+              <w:left w:w="144" w:type="dxa"/>
+              <w:bottom w:w="72" w:type="dxa"/>
+              <w:right w:w="144" w:type="dxa"/>
+            </w:tcMar>
+            <w:hideMark/>
+          </w:tcPr>
+          <w:p>
+            <w:pPr>
+              <w:rPr>
+                <w:sz w:val="18"/>
+                <w:szCs w:val="18"/>
+                <w:lang w:val="en-IE"/>
+              </w:rPr>
+            </w:pPr>
+            <w:r>
+              <w:rPr>
+                <w:sz w:val="18"/>
+                <w:szCs w:val="18"/>
+                <w:lang w:val="en-IE"/>
+              </w:rPr>
+              <w:t>256</w:t>
+            </w:r>
+          </w:p>
+        </w:tc>
+        <w:tc>
+          <w:tcPr>
+            <w:tcW w:w="294" w:type="dxa"/>
+            <w:tcBorders>
+              <w:top w:val="single" w:sz="8" w:space="0" w:color="FFFFFF"/>
+              <w:left w:val="single" w:sz="8" w:space="0" w:color="FFFFFF"/>
+              <w:bottom w:val="single" w:sz="8" w:space="0" w:color="FFFFFF"/>
+              <w:right w:val="single" w:sz="8" w:space="0" w:color="FFFFFF"/>
+            </w:tcBorders>
+            <w:shd w:val="clear" w:color="auto" w:fill="FFE7E9"/>
+            <w:tcMar>
+              <w:top w:w="72" w:type="dxa"/>
+              <w:left w:w="144" w:type="dxa"/>
+              <w:bottom w:w="72" w:type="dxa"/>
+              <w:right w:w="144" w:type="dxa"/>
+            </w:tcMar>
+            <w:hideMark/>
+          </w:tcPr>
+          <w:p>
+            <w:pPr>
+              <w:rPr>
+                <w:sz w:val="18"/>
+                <w:szCs w:val="18"/>
+                <w:lang w:val="en-IE"/>
+              </w:rPr>
+            </w:pPr>
+          </w:p>
+        </w:tc>
+        <w:tc>
+          <w:tcPr>
+            <w:tcW w:w="1640" w:type="dxa"/>
+            <w:tcBorders>
+              <w:top w:val="single" w:sz="8" w:space="0" w:color="FFFFFF"/>
+              <w:left w:val="single" w:sz="8" w:space="0" w:color="FFFFFF"/>
+              <w:bottom w:val="single" w:sz="8" w:space="0" w:color="FFFFFF"/>
+              <w:right w:val="single" w:sz="8" w:space="0" w:color="FFFFFF"/>
+            </w:tcBorders>
+            <w:shd w:val="clear" w:color="auto" w:fill="FFE7E9"/>
+            <w:tcMar>
+              <w:top w:w="72" w:type="dxa"/>
+              <w:left w:w="144" w:type="dxa"/>
+              <w:bottom w:w="72" w:type="dxa"/>
+              <w:right w:w="144" w:type="dxa"/>
+            </w:tcMar>
+            <w:hideMark/>
+          </w:tcPr>
+          <w:p>
+            <w:pPr>
+              <w:rPr>
+                <w:sz w:val="18"/>
+                <w:szCs w:val="18"/>
+                <w:lang w:val="en-IE"/>
+              </w:rPr>
+            </w:pPr>
+            <w:r>
+              <w:rPr>
+                <w:sz w:val="18"/>
+                <w:szCs w:val="18"/>
+                <w:lang w:val="en-IE"/>
+              </w:rPr>
+              <w:t>4137490</w:t>
+            </w:r>
+          </w:p>
+        </w:tc>
+        <w:tc>
+          <w:tcPr>
+            <w:tcW w:w="1560" w:type="dxa"/>
+            <w:tcBorders>
+              <w:top w:val="single" w:sz="8" w:space="0" w:color="FFFFFF"/>
+              <w:left w:val="single" w:sz="8" w:space="0" w:color="FFFFFF"/>
+              <w:bottom w:val="single" w:sz="8" w:space="0" w:color="FFFFFF"/>
+              <w:right w:val="single" w:sz="8" w:space="0" w:color="FFFFFF"/>
+            </w:tcBorders>
+            <w:shd w:val="clear" w:color="auto" w:fill="FFE7E9"/>
+            <w:tcMar>
+              <w:top w:w="72" w:type="dxa"/>
+              <w:left w:w="144" w:type="dxa"/>
+              <w:bottom w:w="72" w:type="dxa"/>
+              <w:right w:w="144" w:type="dxa"/>
+            </w:tcMar>
+            <w:hideMark/>
+          </w:tcPr>
+          <w:p>
+            <w:pPr>
+              <w:rPr>
+                <w:sz w:val="18"/>
+                <w:szCs w:val="18"/>
+                <w:lang w:val="en-IE"/>
+              </w:rPr>
+            </w:pPr>
+            <w:r>
+              <w:rPr>
+                <w:sz w:val="18"/>
+                <w:szCs w:val="18"/>
+                <w:lang w:val="en-IE"/>
+              </w:rPr>
+              <w:t>242200</w:t>
+            </w:r>
+          </w:p>
+        </w:tc>
+        <w:tc>
+          <w:tcPr>
+            <w:tcW w:w="708" w:type="dxa"/>
+            <w:tcBorders>
+              <w:top w:val="single" w:sz="8" w:space="0" w:color="FFFFFF"/>
+              <w:left w:val="single" w:sz="8" w:space="0" w:color="FFFFFF"/>
+              <w:bottom w:val="single" w:sz="8" w:space="0" w:color="FFFFFF"/>
+              <w:right w:val="single" w:sz="8" w:space="0" w:color="FFFFFF"/>
+            </w:tcBorders>
+            <w:shd w:val="clear" w:color="auto" w:fill="FFE7E9"/>
+            <w:tcMar>
+              <w:top w:w="72" w:type="dxa"/>
+              <w:left w:w="144" w:type="dxa"/>
+              <w:bottom w:w="72" w:type="dxa"/>
+              <w:right w:w="144" w:type="dxa"/>
+            </w:tcMar>
+            <w:hideMark/>
+          </w:tcPr>
+          <w:p>
+            <w:pPr>
+              <w:rPr>
+                <w:sz w:val="18"/>
+                <w:szCs w:val="18"/>
+                <w:lang w:val="en-IE"/>
+              </w:rPr>
+            </w:pPr>
+            <w:r>
+              <w:rPr>
+                <w:sz w:val="18"/>
+                <w:szCs w:val="18"/>
+                <w:lang w:val="en-IE"/>
+              </w:rPr>
+              <w:t>17</w:t>
+            </w:r>
+          </w:p>
+        </w:tc>
+      </w:tr>
+      <w:tr>
+        <w:trPr>
+          <w:trHeight w:val="512"/>
+        </w:trPr>
+        <w:tc>
+          <w:tcPr>
+            <w:tcW w:w="854" w:type="dxa"/>
+            <w:tcBorders>
+              <w:top w:val="single" w:sz="8" w:space="0" w:color="FFFFFF"/>
+              <w:left w:val="single" w:sz="8" w:space="0" w:color="FFFFFF"/>
+              <w:bottom w:val="single" w:sz="8" w:space="0" w:color="FFFFFF"/>
+              <w:right w:val="single" w:sz="8" w:space="0" w:color="FFFFFF"/>
+            </w:tcBorders>
+            <w:shd w:val="clear" w:color="auto" w:fill="FECBD1"/>
+            <w:tcMar>
+              <w:top w:w="59" w:type="dxa"/>
+              <w:left w:w="119" w:type="dxa"/>
+              <w:bottom w:w="59" w:type="dxa"/>
+              <w:right w:w="119" w:type="dxa"/>
+            </w:tcMar>
+            <w:hideMark/>
+          </w:tcPr>
+          <w:p>
+            <w:pPr>
+              <w:rPr>
+                <w:sz w:val="18"/>
+                <w:szCs w:val="18"/>
+                <w:lang w:val="en-IE"/>
+              </w:rPr>
+            </w:pPr>
+            <w:r>
+              <w:rPr>
+                <w:sz w:val="18"/>
+                <w:szCs w:val="18"/>
+                <w:lang w:val="en-IE"/>
+              </w:rPr>
+              <w:t>64</w:t>
+            </w:r>
+          </w:p>
+        </w:tc>
+        <w:tc>
+          <w:tcPr>
+            <w:tcW w:w="934" w:type="dxa"/>
+            <w:tcBorders>
+              <w:top w:val="single" w:sz="8" w:space="0" w:color="FFFFFF"/>
+              <w:left w:val="single" w:sz="8" w:space="0" w:color="FFFFFF"/>
+              <w:bottom w:val="single" w:sz="8" w:space="0" w:color="FFFFFF"/>
+              <w:right w:val="single" w:sz="8" w:space="0" w:color="FFFFFF"/>
+            </w:tcBorders>
+            <w:shd w:val="clear" w:color="auto" w:fill="FECBD1"/>
+            <w:tcMar>
+              <w:top w:w="59" w:type="dxa"/>
+              <w:left w:w="119" w:type="dxa"/>
+              <w:bottom w:w="59" w:type="dxa"/>
+              <w:right w:w="119" w:type="dxa"/>
+            </w:tcMar>
+            <w:hideMark/>
+          </w:tcPr>
+          <w:p>
+            <w:pPr>
+              <w:rPr>
+                <w:sz w:val="18"/>
+                <w:szCs w:val="18"/>
+                <w:lang w:val="en-IE"/>
+              </w:rPr>
+            </w:pPr>
+            <w:r>
+              <w:rPr>
+                <w:sz w:val="18"/>
+                <w:szCs w:val="18"/>
+                <w:lang w:val="en-IE"/>
+              </w:rPr>
+              <w:t>64</w:t>
+            </w:r>
+          </w:p>
+        </w:tc>
+        <w:tc>
+          <w:tcPr>
+            <w:tcW w:w="1067" w:type="dxa"/>
+            <w:tcBorders>
+              <w:top w:val="single" w:sz="8" w:space="0" w:color="FFFFFF"/>
+              <w:left w:val="single" w:sz="8" w:space="0" w:color="FFFFFF"/>
+              <w:bottom w:val="single" w:sz="8" w:space="0" w:color="FFFFFF"/>
+              <w:right w:val="single" w:sz="8" w:space="0" w:color="FFFFFF"/>
+            </w:tcBorders>
+            <w:shd w:val="clear" w:color="auto" w:fill="FECBD1"/>
+            <w:tcMar>
+              <w:top w:w="72" w:type="dxa"/>
+              <w:left w:w="144" w:type="dxa"/>
+              <w:bottom w:w="72" w:type="dxa"/>
+              <w:right w:w="144" w:type="dxa"/>
+            </w:tcMar>
+            <w:hideMark/>
+          </w:tcPr>
+          <w:p>
+            <w:pPr>
+              <w:rPr>
+                <w:sz w:val="18"/>
+                <w:szCs w:val="18"/>
+                <w:lang w:val="en-IE"/>
+              </w:rPr>
+            </w:pPr>
+            <w:r>
+              <w:rPr>
+                <w:sz w:val="18"/>
+                <w:szCs w:val="18"/>
+                <w:lang w:val="en-IE"/>
+              </w:rPr>
+              <w:t>1</w:t>
+            </w:r>
+          </w:p>
+        </w:tc>
+        <w:tc>
+          <w:tcPr>
+            <w:tcW w:w="1479" w:type="dxa"/>
+            <w:tcBorders>
+              <w:top w:val="single" w:sz="8" w:space="0" w:color="FFFFFF"/>
+              <w:left w:val="single" w:sz="8" w:space="0" w:color="FFFFFF"/>
+              <w:bottom w:val="single" w:sz="8" w:space="0" w:color="FFFFFF"/>
+              <w:right w:val="single" w:sz="8" w:space="0" w:color="FFFFFF"/>
+            </w:tcBorders>
+            <w:shd w:val="clear" w:color="auto" w:fill="FECBD1"/>
+            <w:tcMar>
+              <w:top w:w="72" w:type="dxa"/>
+              <w:left w:w="144" w:type="dxa"/>
+              <w:bottom w:w="72" w:type="dxa"/>
+              <w:right w:w="144" w:type="dxa"/>
+            </w:tcMar>
+            <w:hideMark/>
+          </w:tcPr>
+          <w:p>
+            <w:pPr>
+              <w:rPr>
+                <w:sz w:val="18"/>
+                <w:szCs w:val="18"/>
+                <w:lang w:val="en-IE"/>
+              </w:rPr>
+            </w:pPr>
+            <w:r>
+              <w:rPr>
+                <w:sz w:val="18"/>
+                <w:szCs w:val="18"/>
+                <w:lang w:val="en-IE"/>
+              </w:rPr>
+              <w:t>256</w:t>
+            </w:r>
+          </w:p>
+        </w:tc>
+        <w:tc>
+          <w:tcPr>
+            <w:tcW w:w="1093" w:type="dxa"/>
+            <w:tcBorders>
+              <w:top w:val="single" w:sz="8" w:space="0" w:color="FFFFFF"/>
+              <w:left w:val="single" w:sz="8" w:space="0" w:color="FFFFFF"/>
+              <w:bottom w:val="single" w:sz="8" w:space="0" w:color="FFFFFF"/>
+              <w:right w:val="single" w:sz="8" w:space="0" w:color="FFFFFF"/>
+            </w:tcBorders>
+            <w:shd w:val="clear" w:color="auto" w:fill="FECBD1"/>
+            <w:tcMar>
+              <w:top w:w="72" w:type="dxa"/>
+              <w:left w:w="144" w:type="dxa"/>
+              <w:bottom w:w="72" w:type="dxa"/>
+              <w:right w:w="144" w:type="dxa"/>
+            </w:tcMar>
+            <w:hideMark/>
+          </w:tcPr>
+          <w:p>
+            <w:pPr>
+              <w:rPr>
+                <w:sz w:val="18"/>
+                <w:szCs w:val="18"/>
+                <w:lang w:val="en-IE"/>
+              </w:rPr>
+            </w:pPr>
+            <w:r>
+              <w:rPr>
+                <w:sz w:val="18"/>
+                <w:szCs w:val="18"/>
+                <w:lang w:val="en-IE"/>
+              </w:rPr>
+              <w:t>64</w:t>
+            </w:r>
+          </w:p>
+        </w:tc>
+        <w:tc>
+          <w:tcPr>
+            <w:tcW w:w="294" w:type="dxa"/>
+            <w:tcBorders>
+              <w:top w:val="single" w:sz="8" w:space="0" w:color="FFFFFF"/>
+              <w:left w:val="single" w:sz="8" w:space="0" w:color="FFFFFF"/>
+              <w:bottom w:val="single" w:sz="8" w:space="0" w:color="FFFFFF"/>
+              <w:right w:val="single" w:sz="8" w:space="0" w:color="FFFFFF"/>
+            </w:tcBorders>
+            <w:shd w:val="clear" w:color="auto" w:fill="FECBD1"/>
+            <w:tcMar>
+              <w:top w:w="72" w:type="dxa"/>
+              <w:left w:w="144" w:type="dxa"/>
+              <w:bottom w:w="72" w:type="dxa"/>
+              <w:right w:w="144" w:type="dxa"/>
+            </w:tcMar>
+            <w:hideMark/>
+          </w:tcPr>
+          <w:p>
+            <w:pPr>
+              <w:rPr>
+                <w:sz w:val="18"/>
+                <w:szCs w:val="18"/>
+                <w:lang w:val="en-IE"/>
+              </w:rPr>
+            </w:pPr>
+          </w:p>
+        </w:tc>
+        <w:tc>
+          <w:tcPr>
+            <w:tcW w:w="1640" w:type="dxa"/>
+            <w:tcBorders>
+              <w:top w:val="single" w:sz="8" w:space="0" w:color="FFFFFF"/>
+              <w:left w:val="single" w:sz="8" w:space="0" w:color="FFFFFF"/>
+              <w:bottom w:val="single" w:sz="8" w:space="0" w:color="FFFFFF"/>
+              <w:right w:val="single" w:sz="8" w:space="0" w:color="FFFFFF"/>
+            </w:tcBorders>
+            <w:shd w:val="clear" w:color="auto" w:fill="FECBD1"/>
+            <w:tcMar>
+              <w:top w:w="72" w:type="dxa"/>
+              <w:left w:w="144" w:type="dxa"/>
+              <w:bottom w:w="72" w:type="dxa"/>
+              <w:right w:w="144" w:type="dxa"/>
+            </w:tcMar>
+            <w:hideMark/>
+          </w:tcPr>
+          <w:p>
+            <w:pPr>
+              <w:rPr>
+                <w:sz w:val="18"/>
+                <w:szCs w:val="18"/>
+                <w:lang w:val="en-IE"/>
+              </w:rPr>
+            </w:pPr>
+            <w:r>
+              <w:rPr>
+                <w:sz w:val="18"/>
+                <w:szCs w:val="18"/>
+                <w:lang w:val="en-IE"/>
+              </w:rPr>
+              <w:t>442745</w:t>
+            </w:r>
+          </w:p>
+        </w:tc>
+        <w:tc>
+          <w:tcPr>
+            <w:tcW w:w="1560" w:type="dxa"/>
+            <w:tcBorders>
+              <w:top w:val="single" w:sz="8" w:space="0" w:color="FFFFFF"/>
+              <w:left w:val="single" w:sz="8" w:space="0" w:color="FFFFFF"/>
+              <w:bottom w:val="single" w:sz="8" w:space="0" w:color="FFFFFF"/>
+              <w:right w:val="single" w:sz="8" w:space="0" w:color="FFFFFF"/>
+            </w:tcBorders>
+            <w:shd w:val="clear" w:color="auto" w:fill="FECBD1"/>
+            <w:tcMar>
+              <w:top w:w="72" w:type="dxa"/>
+              <w:left w:w="144" w:type="dxa"/>
+              <w:bottom w:w="72" w:type="dxa"/>
+              <w:right w:w="144" w:type="dxa"/>
+            </w:tcMar>
+            <w:hideMark/>
+          </w:tcPr>
+          <w:p>
+            <w:pPr>
+              <w:rPr>
+                <w:sz w:val="18"/>
+                <w:szCs w:val="18"/>
+                <w:lang w:val="en-IE"/>
+              </w:rPr>
+            </w:pPr>
+            <w:r>
+              <w:rPr>
+                <w:sz w:val="18"/>
+                <w:szCs w:val="18"/>
+                <w:lang w:val="en-IE"/>
+              </w:rPr>
+              <w:t>28149</w:t>
+            </w:r>
+          </w:p>
+        </w:tc>
+        <w:tc>
+          <w:tcPr>
+            <w:tcW w:w="708" w:type="dxa"/>
+            <w:tcBorders>
+              <w:top w:val="single" w:sz="8" w:space="0" w:color="FFFFFF"/>
+              <w:left w:val="single" w:sz="8" w:space="0" w:color="FFFFFF"/>
+              <w:bottom w:val="single" w:sz="8" w:space="0" w:color="FFFFFF"/>
+              <w:right w:val="single" w:sz="8" w:space="0" w:color="FFFFFF"/>
+            </w:tcBorders>
+            <w:shd w:val="clear" w:color="auto" w:fill="FECBD1"/>
+            <w:tcMar>
+              <w:top w:w="72" w:type="dxa"/>
+              <w:left w:w="144" w:type="dxa"/>
+              <w:bottom w:w="72" w:type="dxa"/>
+              <w:right w:w="144" w:type="dxa"/>
+            </w:tcMar>
+            <w:hideMark/>
+          </w:tcPr>
+          <w:p>
+            <w:pPr>
+              <w:rPr>
+                <w:sz w:val="18"/>
+                <w:szCs w:val="18"/>
+                <w:lang w:val="en-IE"/>
+              </w:rPr>
+            </w:pPr>
+            <w:r>
+              <w:rPr>
+                <w:sz w:val="18"/>
+                <w:szCs w:val="18"/>
+                <w:lang w:val="en-IE"/>
+              </w:rPr>
+              <w:t>15</w:t>
+            </w:r>
+          </w:p>
+        </w:tc>
+      </w:tr>
+      <w:tr>
+        <w:trPr>
+          <w:trHeight w:val="512"/>
+        </w:trPr>
+        <w:tc>
+          <w:tcPr>
+            <w:tcW w:w="854" w:type="dxa"/>
+            <w:tcBorders>
+              <w:top w:val="single" w:sz="8" w:space="0" w:color="FFFFFF"/>
+              <w:left w:val="single" w:sz="8" w:space="0" w:color="FFFFFF"/>
+              <w:bottom w:val="single" w:sz="8" w:space="0" w:color="FFFFFF"/>
+              <w:right w:val="single" w:sz="8" w:space="0" w:color="FFFFFF"/>
+            </w:tcBorders>
+            <w:shd w:val="clear" w:color="auto" w:fill="FFE7E9"/>
+            <w:tcMar>
+              <w:top w:w="72" w:type="dxa"/>
+              <w:left w:w="144" w:type="dxa"/>
+              <w:bottom w:w="72" w:type="dxa"/>
+              <w:right w:w="144" w:type="dxa"/>
+            </w:tcMar>
+            <w:hideMark/>
+          </w:tcPr>
+          <w:p>
+            <w:pPr>
+              <w:rPr>
+                <w:sz w:val="18"/>
+                <w:szCs w:val="18"/>
+                <w:lang w:val="en-IE"/>
+              </w:rPr>
+            </w:pPr>
+            <w:r>
+              <w:rPr>
+                <w:sz w:val="18"/>
+                <w:szCs w:val="18"/>
+                <w:lang w:val="en-IE"/>
+              </w:rPr>
+              <w:t>128</w:t>
+            </w:r>
+          </w:p>
+        </w:tc>
+        <w:tc>
+          <w:tcPr>
+            <w:tcW w:w="934" w:type="dxa"/>
+            <w:tcBorders>
+              <w:top w:val="single" w:sz="8" w:space="0" w:color="FFFFFF"/>
+              <w:left w:val="single" w:sz="8" w:space="0" w:color="FFFFFF"/>
+              <w:bottom w:val="single" w:sz="8" w:space="0" w:color="FFFFFF"/>
+              <w:right w:val="single" w:sz="8" w:space="0" w:color="FFFFFF"/>
+            </w:tcBorders>
+            <w:shd w:val="clear" w:color="auto" w:fill="FFE7E9"/>
+            <w:tcMar>
+              <w:top w:w="72" w:type="dxa"/>
+              <w:left w:w="144" w:type="dxa"/>
+              <w:bottom w:w="72" w:type="dxa"/>
+              <w:right w:w="144" w:type="dxa"/>
+            </w:tcMar>
+            <w:hideMark/>
+          </w:tcPr>
+          <w:p>
+            <w:pPr>
+              <w:rPr>
+                <w:sz w:val="18"/>
+                <w:szCs w:val="18"/>
+                <w:lang w:val="en-IE"/>
+              </w:rPr>
+            </w:pPr>
+            <w:r>
+              <w:rPr>
+                <w:sz w:val="18"/>
+                <w:szCs w:val="18"/>
+                <w:lang w:val="en-IE"/>
+              </w:rPr>
+              <w:t>128</w:t>
+            </w:r>
+          </w:p>
+        </w:tc>
+        <w:tc>
+          <w:tcPr>
+            <w:tcW w:w="1067" w:type="dxa"/>
+            <w:tcBorders>
+              <w:top w:val="single" w:sz="8" w:space="0" w:color="FFFFFF"/>
+              <w:left w:val="single" w:sz="8" w:space="0" w:color="FFFFFF"/>
+              <w:bottom w:val="single" w:sz="8" w:space="0" w:color="FFFFFF"/>
+              <w:right w:val="single" w:sz="8" w:space="0" w:color="FFFFFF"/>
+            </w:tcBorders>
+            <w:shd w:val="clear" w:color="auto" w:fill="FFE7E9"/>
+            <w:tcMar>
+              <w:top w:w="72" w:type="dxa"/>
+              <w:left w:w="144" w:type="dxa"/>
+              <w:bottom w:w="72" w:type="dxa"/>
+              <w:right w:w="144" w:type="dxa"/>
+            </w:tcMar>
+            <w:hideMark/>
+          </w:tcPr>
+          <w:p>
+            <w:pPr>
+              <w:rPr>
+                <w:sz w:val="18"/>
+                <w:szCs w:val="18"/>
+                <w:lang w:val="en-IE"/>
+              </w:rPr>
+            </w:pPr>
+            <w:r>
+              <w:rPr>
+                <w:sz w:val="18"/>
+                <w:szCs w:val="18"/>
+                <w:lang w:val="en-IE"/>
+              </w:rPr>
+              <w:t>7</w:t>
+            </w:r>
+          </w:p>
+        </w:tc>
+        <w:tc>
+          <w:tcPr>
+            <w:tcW w:w="1479" w:type="dxa"/>
+            <w:tcBorders>
+              <w:top w:val="single" w:sz="8" w:space="0" w:color="FFFFFF"/>
+              <w:left w:val="single" w:sz="8" w:space="0" w:color="FFFFFF"/>
+              <w:bottom w:val="single" w:sz="8" w:space="0" w:color="FFFFFF"/>
+              <w:right w:val="single" w:sz="8" w:space="0" w:color="FFFFFF"/>
+            </w:tcBorders>
+            <w:shd w:val="clear" w:color="auto" w:fill="FFE7E9"/>
+            <w:tcMar>
+              <w:top w:w="72" w:type="dxa"/>
+              <w:left w:w="144" w:type="dxa"/>
+              <w:bottom w:w="72" w:type="dxa"/>
+              <w:right w:w="144" w:type="dxa"/>
+            </w:tcMar>
+            <w:hideMark/>
+          </w:tcPr>
+          <w:p>
+            <w:pPr>
+              <w:rPr>
+                <w:sz w:val="18"/>
+                <w:szCs w:val="18"/>
+                <w:lang w:val="en-IE"/>
+              </w:rPr>
+            </w:pPr>
+            <w:r>
+              <w:rPr>
+                <w:sz w:val="18"/>
+                <w:szCs w:val="18"/>
+                <w:lang w:val="en-IE"/>
+              </w:rPr>
+              <w:t>128</w:t>
+            </w:r>
+          </w:p>
+        </w:tc>
+        <w:tc>
+          <w:tcPr>
+            <w:tcW w:w="1093" w:type="dxa"/>
+            <w:tcBorders>
+              <w:top w:val="single" w:sz="8" w:space="0" w:color="FFFFFF"/>
+              <w:left w:val="single" w:sz="8" w:space="0" w:color="FFFFFF"/>
+              <w:bottom w:val="single" w:sz="8" w:space="0" w:color="FFFFFF"/>
+              <w:right w:val="single" w:sz="8" w:space="0" w:color="FFFFFF"/>
+            </w:tcBorders>
+            <w:shd w:val="clear" w:color="auto" w:fill="FFE7E9"/>
+            <w:tcMar>
+              <w:top w:w="72" w:type="dxa"/>
+              <w:left w:w="144" w:type="dxa"/>
+              <w:bottom w:w="72" w:type="dxa"/>
+              <w:right w:w="144" w:type="dxa"/>
+            </w:tcMar>
+            <w:hideMark/>
+          </w:tcPr>
+          <w:p>
+            <w:pPr>
+              <w:rPr>
+                <w:sz w:val="18"/>
+                <w:szCs w:val="18"/>
+                <w:lang w:val="en-IE"/>
+              </w:rPr>
+            </w:pPr>
+            <w:r>
+              <w:rPr>
+                <w:sz w:val="18"/>
+                <w:szCs w:val="18"/>
+                <w:lang w:val="en-IE"/>
+              </w:rPr>
+              <w:t>128</w:t>
+            </w:r>
+          </w:p>
+        </w:tc>
+        <w:tc>
+          <w:tcPr>
+            <w:tcW w:w="294" w:type="dxa"/>
+            <w:tcBorders>
+              <w:top w:val="single" w:sz="8" w:space="0" w:color="FFFFFF"/>
+              <w:left w:val="single" w:sz="8" w:space="0" w:color="FFFFFF"/>
+              <w:bottom w:val="single" w:sz="8" w:space="0" w:color="FFFFFF"/>
+              <w:right w:val="single" w:sz="8" w:space="0" w:color="FFFFFF"/>
+            </w:tcBorders>
+            <w:shd w:val="clear" w:color="auto" w:fill="FFE7E9"/>
+            <w:tcMar>
+              <w:top w:w="72" w:type="dxa"/>
+              <w:left w:w="144" w:type="dxa"/>
+              <w:bottom w:w="72" w:type="dxa"/>
+              <w:right w:w="144" w:type="dxa"/>
+            </w:tcMar>
+            <w:hideMark/>
+          </w:tcPr>
+          <w:p>
+            <w:pPr>
+              <w:rPr>
+                <w:sz w:val="18"/>
+                <w:szCs w:val="18"/>
+                <w:lang w:val="en-IE"/>
+              </w:rPr>
+            </w:pPr>
+          </w:p>
+        </w:tc>
+        <w:tc>
+          <w:tcPr>
+            <w:tcW w:w="1640" w:type="dxa"/>
+            <w:tcBorders>
+              <w:top w:val="single" w:sz="8" w:space="0" w:color="FFFFFF"/>
+              <w:left w:val="single" w:sz="8" w:space="0" w:color="FFFFFF"/>
+              <w:bottom w:val="single" w:sz="8" w:space="0" w:color="FFFFFF"/>
+              <w:right w:val="single" w:sz="8" w:space="0" w:color="FFFFFF"/>
+            </w:tcBorders>
+            <w:shd w:val="clear" w:color="auto" w:fill="FFE7E9"/>
+            <w:tcMar>
+              <w:top w:w="72" w:type="dxa"/>
+              <w:left w:w="144" w:type="dxa"/>
+              <w:bottom w:w="72" w:type="dxa"/>
+              <w:right w:w="144" w:type="dxa"/>
+            </w:tcMar>
+            <w:hideMark/>
+          </w:tcPr>
+          <w:p>
+            <w:pPr>
+              <w:rPr>
+                <w:sz w:val="18"/>
+                <w:szCs w:val="18"/>
+                <w:lang w:val="en-IE"/>
+              </w:rPr>
+            </w:pPr>
+            <w:r>
+              <w:rPr>
+                <w:sz w:val="18"/>
+                <w:szCs w:val="18"/>
+                <w:lang w:val="en-IE"/>
+              </w:rPr>
+              <w:t>32516436</w:t>
+            </w:r>
+          </w:p>
+        </w:tc>
+        <w:tc>
+          <w:tcPr>
+            <w:tcW w:w="1560" w:type="dxa"/>
+            <w:tcBorders>
+              <w:top w:val="single" w:sz="8" w:space="0" w:color="FFFFFF"/>
+              <w:left w:val="single" w:sz="8" w:space="0" w:color="FFFFFF"/>
+              <w:bottom w:val="single" w:sz="8" w:space="0" w:color="FFFFFF"/>
+              <w:right w:val="single" w:sz="8" w:space="0" w:color="FFFFFF"/>
+            </w:tcBorders>
+            <w:shd w:val="clear" w:color="auto" w:fill="FFE7E9"/>
+            <w:tcMar>
+              <w:top w:w="72" w:type="dxa"/>
+              <w:left w:w="144" w:type="dxa"/>
+              <w:bottom w:w="72" w:type="dxa"/>
+              <w:right w:w="144" w:type="dxa"/>
+            </w:tcMar>
+            <w:hideMark/>
+          </w:tcPr>
+          <w:p>
+            <w:pPr>
+              <w:rPr>
+                <w:sz w:val="18"/>
+                <w:szCs w:val="18"/>
+                <w:lang w:val="en-IE"/>
+              </w:rPr>
+            </w:pPr>
+            <w:r>
+              <w:rPr>
+                <w:sz w:val="18"/>
+                <w:szCs w:val="18"/>
+                <w:lang w:val="en-IE"/>
+              </w:rPr>
+              <w:t>1774827</w:t>
+            </w:r>
+          </w:p>
+        </w:tc>
+        <w:tc>
+          <w:tcPr>
+            <w:tcW w:w="708" w:type="dxa"/>
+            <w:tcBorders>
+              <w:top w:val="single" w:sz="8" w:space="0" w:color="FFFFFF"/>
+              <w:left w:val="single" w:sz="8" w:space="0" w:color="FFFFFF"/>
+              <w:bottom w:val="single" w:sz="8" w:space="0" w:color="FFFFFF"/>
+              <w:right w:val="single" w:sz="8" w:space="0" w:color="FFFFFF"/>
+            </w:tcBorders>
+            <w:shd w:val="clear" w:color="auto" w:fill="FFE7E9"/>
+            <w:tcMar>
+              <w:top w:w="72" w:type="dxa"/>
+              <w:left w:w="144" w:type="dxa"/>
+              <w:bottom w:w="72" w:type="dxa"/>
+              <w:right w:w="144" w:type="dxa"/>
+            </w:tcMar>
+            <w:hideMark/>
+          </w:tcPr>
+          <w:p>
+            <w:pPr>
+              <w:rPr>
+                <w:sz w:val="18"/>
+                <w:szCs w:val="18"/>
+                <w:lang w:val="en-IE"/>
+              </w:rPr>
+            </w:pPr>
+            <w:r>
+              <w:rPr>
+                <w:sz w:val="18"/>
+                <w:szCs w:val="18"/>
+                <w:lang w:val="en-IE"/>
+              </w:rPr>
+              <w:t>18</w:t>
+            </w:r>
+          </w:p>
+        </w:tc>
+      </w:tr>
+      <w:tr>
+        <w:trPr>
+          <w:trHeight w:val="512"/>
+        </w:trPr>
+        <w:tc>
+          <w:tcPr>
+            <w:tcW w:w="854" w:type="dxa"/>
+            <w:tcBorders>
+              <w:top w:val="single" w:sz="8" w:space="0" w:color="FFFFFF"/>
+              <w:left w:val="single" w:sz="8" w:space="0" w:color="FFFFFF"/>
+              <w:bottom w:val="single" w:sz="8" w:space="0" w:color="FFFFFF"/>
+              <w:right w:val="single" w:sz="8" w:space="0" w:color="FFFFFF"/>
+            </w:tcBorders>
+            <w:shd w:val="clear" w:color="auto" w:fill="FECBD1"/>
+            <w:tcMar>
+              <w:top w:w="72" w:type="dxa"/>
+              <w:left w:w="144" w:type="dxa"/>
+              <w:bottom w:w="72" w:type="dxa"/>
+              <w:right w:w="144" w:type="dxa"/>
+            </w:tcMar>
+            <w:hideMark/>
+          </w:tcPr>
+          <w:p>
+            <w:pPr>
+              <w:rPr>
+                <w:sz w:val="18"/>
+                <w:szCs w:val="18"/>
+                <w:lang w:val="en-IE"/>
+              </w:rPr>
+            </w:pPr>
+            <w:r>
+              <w:rPr>
+                <w:sz w:val="18"/>
+                <w:szCs w:val="18"/>
+                <w:lang w:val="en-IE"/>
+              </w:rPr>
+              <w:t>256</w:t>
+            </w:r>
+          </w:p>
+        </w:tc>
+        <w:tc>
+          <w:tcPr>
+            <w:tcW w:w="934" w:type="dxa"/>
+            <w:tcBorders>
+              <w:top w:val="single" w:sz="8" w:space="0" w:color="FFFFFF"/>
+              <w:left w:val="single" w:sz="8" w:space="0" w:color="FFFFFF"/>
+              <w:bottom w:val="single" w:sz="8" w:space="0" w:color="FFFFFF"/>
+              <w:right w:val="single" w:sz="8" w:space="0" w:color="FFFFFF"/>
+            </w:tcBorders>
+            <w:shd w:val="clear" w:color="auto" w:fill="FECBD1"/>
+            <w:tcMar>
+              <w:top w:w="72" w:type="dxa"/>
+              <w:left w:w="144" w:type="dxa"/>
+              <w:bottom w:w="72" w:type="dxa"/>
+              <w:right w:w="144" w:type="dxa"/>
+            </w:tcMar>
+            <w:hideMark/>
+          </w:tcPr>
+          <w:p>
+            <w:pPr>
+              <w:rPr>
+                <w:sz w:val="18"/>
+                <w:szCs w:val="18"/>
+                <w:lang w:val="en-IE"/>
+              </w:rPr>
+            </w:pPr>
+            <w:r>
+              <w:rPr>
+                <w:sz w:val="18"/>
+                <w:szCs w:val="18"/>
+                <w:lang w:val="en-IE"/>
+              </w:rPr>
+              <w:t>256</w:t>
+            </w:r>
+          </w:p>
+        </w:tc>
+        <w:tc>
+          <w:tcPr>
+            <w:tcW w:w="1067" w:type="dxa"/>
+            <w:tcBorders>
+              <w:top w:val="single" w:sz="8" w:space="0" w:color="FFFFFF"/>
+              <w:left w:val="single" w:sz="8" w:space="0" w:color="FFFFFF"/>
+              <w:bottom w:val="single" w:sz="8" w:space="0" w:color="FFFFFF"/>
+              <w:right w:val="single" w:sz="8" w:space="0" w:color="FFFFFF"/>
+            </w:tcBorders>
+            <w:shd w:val="clear" w:color="auto" w:fill="FECBD1"/>
+            <w:tcMar>
+              <w:top w:w="72" w:type="dxa"/>
+              <w:left w:w="144" w:type="dxa"/>
+              <w:bottom w:w="72" w:type="dxa"/>
+              <w:right w:w="144" w:type="dxa"/>
+            </w:tcMar>
+            <w:hideMark/>
+          </w:tcPr>
+          <w:p>
+            <w:pPr>
+              <w:rPr>
+                <w:sz w:val="18"/>
+                <w:szCs w:val="18"/>
+                <w:lang w:val="en-IE"/>
+              </w:rPr>
+            </w:pPr>
+            <w:r>
+              <w:rPr>
+                <w:sz w:val="18"/>
+                <w:szCs w:val="18"/>
+                <w:lang w:val="en-IE"/>
+              </w:rPr>
+              <w:t>5</w:t>
+            </w:r>
+          </w:p>
+        </w:tc>
+        <w:tc>
+          <w:tcPr>
+            <w:tcW w:w="1479" w:type="dxa"/>
+            <w:tcBorders>
+              <w:top w:val="single" w:sz="8" w:space="0" w:color="FFFFFF"/>
+              <w:left w:val="single" w:sz="8" w:space="0" w:color="FFFFFF"/>
+              <w:bottom w:val="single" w:sz="8" w:space="0" w:color="FFFFFF"/>
+              <w:right w:val="single" w:sz="8" w:space="0" w:color="FFFFFF"/>
+            </w:tcBorders>
+            <w:shd w:val="clear" w:color="auto" w:fill="FECBD1"/>
+            <w:tcMar>
+              <w:top w:w="72" w:type="dxa"/>
+              <w:left w:w="144" w:type="dxa"/>
+              <w:bottom w:w="72" w:type="dxa"/>
+              <w:right w:w="144" w:type="dxa"/>
+            </w:tcMar>
+            <w:hideMark/>
+          </w:tcPr>
+          <w:p>
+            <w:pPr>
+              <w:rPr>
+                <w:sz w:val="18"/>
+                <w:szCs w:val="18"/>
+                <w:lang w:val="en-IE"/>
+              </w:rPr>
+            </w:pPr>
+            <w:r>
+              <w:rPr>
+                <w:sz w:val="18"/>
+                <w:szCs w:val="18"/>
+                <w:lang w:val="en-IE"/>
+              </w:rPr>
+              <w:t>64</w:t>
+            </w:r>
+          </w:p>
+        </w:tc>
+        <w:tc>
+          <w:tcPr>
+            <w:tcW w:w="1093" w:type="dxa"/>
+            <w:tcBorders>
+              <w:top w:val="single" w:sz="8" w:space="0" w:color="FFFFFF"/>
+              <w:left w:val="single" w:sz="8" w:space="0" w:color="FFFFFF"/>
+              <w:bottom w:val="single" w:sz="8" w:space="0" w:color="FFFFFF"/>
+              <w:right w:val="single" w:sz="8" w:space="0" w:color="FFFFFF"/>
+            </w:tcBorders>
+            <w:shd w:val="clear" w:color="auto" w:fill="FECBD1"/>
+            <w:tcMar>
+              <w:top w:w="72" w:type="dxa"/>
+              <w:left w:w="144" w:type="dxa"/>
+              <w:bottom w:w="72" w:type="dxa"/>
+              <w:right w:w="144" w:type="dxa"/>
+            </w:tcMar>
+            <w:hideMark/>
+          </w:tcPr>
+          <w:p>
+            <w:pPr>
+              <w:rPr>
+                <w:sz w:val="18"/>
+                <w:szCs w:val="18"/>
+                <w:lang w:val="en-IE"/>
+              </w:rPr>
+            </w:pPr>
+            <w:r>
+              <w:rPr>
+                <w:sz w:val="18"/>
+                <w:szCs w:val="18"/>
+                <w:lang w:val="en-IE"/>
+              </w:rPr>
+              <w:t>64</w:t>
+            </w:r>
+          </w:p>
+        </w:tc>
+        <w:tc>
+          <w:tcPr>
+            <w:tcW w:w="294" w:type="dxa"/>
+            <w:tcBorders>
+              <w:top w:val="single" w:sz="8" w:space="0" w:color="FFFFFF"/>
+              <w:left w:val="single" w:sz="8" w:space="0" w:color="FFFFFF"/>
+              <w:bottom w:val="single" w:sz="8" w:space="0" w:color="FFFFFF"/>
+              <w:right w:val="single" w:sz="8" w:space="0" w:color="FFFFFF"/>
+            </w:tcBorders>
+            <w:shd w:val="clear" w:color="auto" w:fill="FECBD1"/>
+            <w:tcMar>
+              <w:top w:w="72" w:type="dxa"/>
+              <w:left w:w="144" w:type="dxa"/>
+              <w:bottom w:w="72" w:type="dxa"/>
+              <w:right w:w="144" w:type="dxa"/>
+            </w:tcMar>
+            <w:hideMark/>
+          </w:tcPr>
+          <w:p>
+            <w:pPr>
+              <w:rPr>
+                <w:sz w:val="18"/>
+                <w:szCs w:val="18"/>
+                <w:lang w:val="en-IE"/>
+              </w:rPr>
+            </w:pPr>
+          </w:p>
+        </w:tc>
+        <w:tc>
+          <w:tcPr>
+            <w:tcW w:w="1640" w:type="dxa"/>
+            <w:tcBorders>
+              <w:top w:val="single" w:sz="8" w:space="0" w:color="FFFFFF"/>
+              <w:left w:val="single" w:sz="8" w:space="0" w:color="FFFFFF"/>
+              <w:bottom w:val="single" w:sz="8" w:space="0" w:color="FFFFFF"/>
+              <w:right w:val="single" w:sz="8" w:space="0" w:color="FFFFFF"/>
+            </w:tcBorders>
+            <w:shd w:val="clear" w:color="auto" w:fill="FECBD1"/>
+            <w:tcMar>
+              <w:top w:w="72" w:type="dxa"/>
+              <w:left w:w="144" w:type="dxa"/>
+              <w:bottom w:w="72" w:type="dxa"/>
+              <w:right w:w="144" w:type="dxa"/>
+            </w:tcMar>
+            <w:hideMark/>
+          </w:tcPr>
+          <w:p>
+            <w:pPr>
+              <w:rPr>
+                <w:sz w:val="18"/>
+                <w:szCs w:val="18"/>
+                <w:lang w:val="en-IE"/>
+              </w:rPr>
+            </w:pPr>
+            <w:r>
+              <w:rPr>
+                <w:sz w:val="18"/>
+                <w:szCs w:val="18"/>
+                <w:lang w:val="en-IE"/>
+              </w:rPr>
+              <w:t>19271368</w:t>
+            </w:r>
+          </w:p>
+        </w:tc>
+        <w:tc>
+          <w:tcPr>
+            <w:tcW w:w="1560" w:type="dxa"/>
+            <w:tcBorders>
+              <w:top w:val="single" w:sz="8" w:space="0" w:color="FFFFFF"/>
+              <w:left w:val="single" w:sz="8" w:space="0" w:color="FFFFFF"/>
+              <w:bottom w:val="single" w:sz="8" w:space="0" w:color="FFFFFF"/>
+              <w:right w:val="single" w:sz="8" w:space="0" w:color="FFFFFF"/>
+            </w:tcBorders>
+            <w:shd w:val="clear" w:color="auto" w:fill="FECBD1"/>
+            <w:tcMar>
+              <w:top w:w="72" w:type="dxa"/>
+              <w:left w:w="144" w:type="dxa"/>
+              <w:bottom w:w="72" w:type="dxa"/>
+              <w:right w:w="144" w:type="dxa"/>
+            </w:tcMar>
+            <w:hideMark/>
+          </w:tcPr>
+          <w:p>
+            <w:pPr>
+              <w:rPr>
+                <w:sz w:val="18"/>
+                <w:szCs w:val="18"/>
+                <w:lang w:val="en-IE"/>
+              </w:rPr>
+            </w:pPr>
+            <w:r>
+              <w:rPr>
+                <w:sz w:val="18"/>
+                <w:szCs w:val="18"/>
+                <w:lang w:val="en-IE"/>
+              </w:rPr>
+              <w:t>1003890</w:t>
+            </w:r>
+          </w:p>
+        </w:tc>
+        <w:tc>
+          <w:tcPr>
+            <w:tcW w:w="708" w:type="dxa"/>
+            <w:tcBorders>
+              <w:top w:val="single" w:sz="8" w:space="0" w:color="FFFFFF"/>
+              <w:left w:val="single" w:sz="8" w:space="0" w:color="FFFFFF"/>
+              <w:bottom w:val="single" w:sz="8" w:space="0" w:color="FFFFFF"/>
+              <w:right w:val="single" w:sz="8" w:space="0" w:color="FFFFFF"/>
+            </w:tcBorders>
+            <w:shd w:val="clear" w:color="auto" w:fill="FECBD1"/>
+            <w:tcMar>
+              <w:top w:w="72" w:type="dxa"/>
+              <w:left w:w="144" w:type="dxa"/>
+              <w:bottom w:w="72" w:type="dxa"/>
+              <w:right w:w="144" w:type="dxa"/>
+            </w:tcMar>
+            <w:hideMark/>
+          </w:tcPr>
+          <w:p>
+            <w:pPr>
+              <w:rPr>
+                <w:sz w:val="18"/>
+                <w:szCs w:val="18"/>
+                <w:lang w:val="en-IE"/>
+              </w:rPr>
+            </w:pPr>
+            <w:r>
+              <w:rPr>
+                <w:sz w:val="18"/>
+                <w:szCs w:val="18"/>
+                <w:lang w:val="en-IE"/>
+              </w:rPr>
+              <w:t>19</w:t>
+            </w:r>
+          </w:p>
+        </w:tc>
+      </w:tr>
+      <w:tr>
+        <w:trPr>
+          <w:trHeight w:val="512"/>
+        </w:trPr>
+        <w:tc>
+          <w:tcPr>
+            <w:tcW w:w="854" w:type="dxa"/>
+            <w:tcBorders>
+              <w:top w:val="single" w:sz="8" w:space="0" w:color="FFFFFF"/>
+              <w:left w:val="single" w:sz="8" w:space="0" w:color="FFFFFF"/>
+              <w:bottom w:val="single" w:sz="8" w:space="0" w:color="FFFFFF"/>
+              <w:right w:val="single" w:sz="8" w:space="0" w:color="FFFFFF"/>
+            </w:tcBorders>
+            <w:shd w:val="clear" w:color="auto" w:fill="FFE7E9"/>
+            <w:tcMar>
+              <w:top w:w="72" w:type="dxa"/>
+              <w:left w:w="144" w:type="dxa"/>
+              <w:bottom w:w="72" w:type="dxa"/>
+              <w:right w:w="144" w:type="dxa"/>
+            </w:tcMar>
+            <w:hideMark/>
+          </w:tcPr>
+          <w:p>
+            <w:pPr>
+              <w:rPr>
+                <w:sz w:val="18"/>
+                <w:szCs w:val="18"/>
+                <w:lang w:val="en-IE"/>
+              </w:rPr>
+            </w:pPr>
+            <w:r>
+              <w:rPr>
+                <w:sz w:val="18"/>
+                <w:szCs w:val="18"/>
+                <w:lang w:val="en-IE"/>
+              </w:rPr>
+              <w:t>512</w:t>
+            </w:r>
+          </w:p>
+        </w:tc>
+        <w:tc>
+          <w:tcPr>
+            <w:tcW w:w="934" w:type="dxa"/>
+            <w:tcBorders>
+              <w:top w:val="single" w:sz="8" w:space="0" w:color="FFFFFF"/>
+              <w:left w:val="single" w:sz="8" w:space="0" w:color="FFFFFF"/>
+              <w:bottom w:val="single" w:sz="8" w:space="0" w:color="FFFFFF"/>
+              <w:right w:val="single" w:sz="8" w:space="0" w:color="FFFFFF"/>
+            </w:tcBorders>
+            <w:shd w:val="clear" w:color="auto" w:fill="FFE7E9"/>
+            <w:tcMar>
+              <w:top w:w="72" w:type="dxa"/>
+              <w:left w:w="144" w:type="dxa"/>
+              <w:bottom w:w="72" w:type="dxa"/>
+              <w:right w:w="144" w:type="dxa"/>
+            </w:tcMar>
+            <w:hideMark/>
+          </w:tcPr>
+          <w:p>
+            <w:pPr>
+              <w:rPr>
+                <w:sz w:val="18"/>
+                <w:szCs w:val="18"/>
+                <w:lang w:val="en-IE"/>
+              </w:rPr>
+            </w:pPr>
+            <w:r>
+              <w:rPr>
+                <w:sz w:val="18"/>
+                <w:szCs w:val="18"/>
+                <w:lang w:val="en-IE"/>
+              </w:rPr>
+              <w:t>512</w:t>
+            </w:r>
+          </w:p>
+        </w:tc>
+        <w:tc>
+          <w:tcPr>
+            <w:tcW w:w="1067" w:type="dxa"/>
+            <w:tcBorders>
+              <w:top w:val="single" w:sz="8" w:space="0" w:color="FFFFFF"/>
+              <w:left w:val="single" w:sz="8" w:space="0" w:color="FFFFFF"/>
+              <w:bottom w:val="single" w:sz="8" w:space="0" w:color="FFFFFF"/>
+              <w:right w:val="single" w:sz="8" w:space="0" w:color="FFFFFF"/>
+            </w:tcBorders>
+            <w:shd w:val="clear" w:color="auto" w:fill="FFE7E9"/>
+            <w:tcMar>
+              <w:top w:w="72" w:type="dxa"/>
+              <w:left w:w="144" w:type="dxa"/>
+              <w:bottom w:w="72" w:type="dxa"/>
+              <w:right w:w="144" w:type="dxa"/>
+            </w:tcMar>
+            <w:hideMark/>
+          </w:tcPr>
+          <w:p>
+            <w:pPr>
+              <w:rPr>
+                <w:sz w:val="18"/>
+                <w:szCs w:val="18"/>
+                <w:lang w:val="en-IE"/>
+              </w:rPr>
+            </w:pPr>
+            <w:r>
+              <w:rPr>
+                <w:sz w:val="18"/>
+                <w:szCs w:val="18"/>
+                <w:lang w:val="en-IE"/>
+              </w:rPr>
+              <w:t>7</w:t>
+            </w:r>
+          </w:p>
+        </w:tc>
+        <w:tc>
+          <w:tcPr>
+            <w:tcW w:w="1479" w:type="dxa"/>
+            <w:tcBorders>
+              <w:top w:val="single" w:sz="8" w:space="0" w:color="FFFFFF"/>
+              <w:left w:val="single" w:sz="8" w:space="0" w:color="FFFFFF"/>
+              <w:bottom w:val="single" w:sz="8" w:space="0" w:color="FFFFFF"/>
+              <w:right w:val="single" w:sz="8" w:space="0" w:color="FFFFFF"/>
+            </w:tcBorders>
+            <w:shd w:val="clear" w:color="auto" w:fill="FFE7E9"/>
+            <w:tcMar>
+              <w:top w:w="72" w:type="dxa"/>
+              <w:left w:w="144" w:type="dxa"/>
+              <w:bottom w:w="72" w:type="dxa"/>
+              <w:right w:w="144" w:type="dxa"/>
+            </w:tcMar>
+            <w:hideMark/>
+          </w:tcPr>
+          <w:p>
+            <w:pPr>
+              <w:rPr>
+                <w:sz w:val="18"/>
+                <w:szCs w:val="18"/>
+                <w:lang w:val="en-IE"/>
+              </w:rPr>
+            </w:pPr>
+            <w:r>
+              <w:rPr>
+                <w:sz w:val="18"/>
+                <w:szCs w:val="18"/>
+                <w:lang w:val="en-IE"/>
+              </w:rPr>
+              <w:t>32</w:t>
+            </w:r>
+          </w:p>
+        </w:tc>
+        <w:tc>
+          <w:tcPr>
+            <w:tcW w:w="1093" w:type="dxa"/>
+            <w:tcBorders>
+              <w:top w:val="single" w:sz="8" w:space="0" w:color="FFFFFF"/>
+              <w:left w:val="single" w:sz="8" w:space="0" w:color="FFFFFF"/>
+              <w:bottom w:val="single" w:sz="8" w:space="0" w:color="FFFFFF"/>
+              <w:right w:val="single" w:sz="8" w:space="0" w:color="FFFFFF"/>
+            </w:tcBorders>
+            <w:shd w:val="clear" w:color="auto" w:fill="FFE7E9"/>
+            <w:tcMar>
+              <w:top w:w="72" w:type="dxa"/>
+              <w:left w:w="144" w:type="dxa"/>
+              <w:bottom w:w="72" w:type="dxa"/>
+              <w:right w:w="144" w:type="dxa"/>
+            </w:tcMar>
+            <w:hideMark/>
+          </w:tcPr>
+          <w:p>
+            <w:pPr>
+              <w:rPr>
+                <w:sz w:val="18"/>
+                <w:szCs w:val="18"/>
+                <w:lang w:val="en-IE"/>
+              </w:rPr>
+            </w:pPr>
+            <w:r>
+              <w:rPr>
+                <w:sz w:val="18"/>
+                <w:szCs w:val="18"/>
+                <w:lang w:val="en-IE"/>
+              </w:rPr>
+              <w:t>32</w:t>
+            </w:r>
+          </w:p>
+        </w:tc>
+        <w:tc>
+          <w:tcPr>
+            <w:tcW w:w="294" w:type="dxa"/>
+            <w:tcBorders>
+              <w:top w:val="single" w:sz="8" w:space="0" w:color="FFFFFF"/>
+              <w:left w:val="single" w:sz="8" w:space="0" w:color="FFFFFF"/>
+              <w:bottom w:val="single" w:sz="8" w:space="0" w:color="FFFFFF"/>
+              <w:right w:val="single" w:sz="8" w:space="0" w:color="FFFFFF"/>
+            </w:tcBorders>
+            <w:shd w:val="clear" w:color="auto" w:fill="FFE7E9"/>
+            <w:tcMar>
+              <w:top w:w="72" w:type="dxa"/>
+              <w:left w:w="144" w:type="dxa"/>
+              <w:bottom w:w="72" w:type="dxa"/>
+              <w:right w:w="144" w:type="dxa"/>
+            </w:tcMar>
+            <w:hideMark/>
+          </w:tcPr>
+          <w:p>
+            <w:pPr>
+              <w:rPr>
+                <w:sz w:val="18"/>
+                <w:szCs w:val="18"/>
+                <w:lang w:val="en-IE"/>
+              </w:rPr>
+            </w:pPr>
+          </w:p>
+        </w:tc>
+        <w:tc>
+          <w:tcPr>
+            <w:tcW w:w="1640" w:type="dxa"/>
+            <w:tcBorders>
+              <w:top w:val="single" w:sz="8" w:space="0" w:color="FFFFFF"/>
+              <w:left w:val="single" w:sz="8" w:space="0" w:color="FFFFFF"/>
+              <w:bottom w:val="single" w:sz="8" w:space="0" w:color="FFFFFF"/>
+              <w:right w:val="single" w:sz="8" w:space="0" w:color="FFFFFF"/>
+            </w:tcBorders>
+            <w:shd w:val="clear" w:color="auto" w:fill="FFE7E9"/>
+            <w:tcMar>
+              <w:top w:w="72" w:type="dxa"/>
+              <w:left w:w="144" w:type="dxa"/>
+              <w:bottom w:w="72" w:type="dxa"/>
+              <w:right w:w="144" w:type="dxa"/>
+            </w:tcMar>
+            <w:hideMark/>
+          </w:tcPr>
+          <w:p>
+            <w:pPr>
+              <w:rPr>
+                <w:sz w:val="18"/>
+                <w:szCs w:val="18"/>
+                <w:lang w:val="en-IE"/>
+              </w:rPr>
+            </w:pPr>
+            <w:r>
+              <w:rPr>
+                <w:sz w:val="18"/>
+                <w:szCs w:val="18"/>
+                <w:lang w:val="en-IE"/>
+              </w:rPr>
+              <w:t>32403120</w:t>
+            </w:r>
+          </w:p>
+        </w:tc>
+        <w:tc>
+          <w:tcPr>
+            <w:tcW w:w="1560" w:type="dxa"/>
+            <w:tcBorders>
+              <w:top w:val="single" w:sz="8" w:space="0" w:color="FFFFFF"/>
+              <w:left w:val="single" w:sz="8" w:space="0" w:color="FFFFFF"/>
+              <w:bottom w:val="single" w:sz="8" w:space="0" w:color="FFFFFF"/>
+              <w:right w:val="single" w:sz="8" w:space="0" w:color="FFFFFF"/>
+            </w:tcBorders>
+            <w:shd w:val="clear" w:color="auto" w:fill="FFE7E9"/>
+            <w:tcMar>
+              <w:top w:w="72" w:type="dxa"/>
+              <w:left w:w="144" w:type="dxa"/>
+              <w:bottom w:w="72" w:type="dxa"/>
+              <w:right w:w="144" w:type="dxa"/>
+            </w:tcMar>
+            <w:hideMark/>
+          </w:tcPr>
+          <w:p>
+            <w:pPr>
+              <w:rPr>
+                <w:sz w:val="18"/>
+                <w:szCs w:val="18"/>
+                <w:lang w:val="en-IE"/>
+              </w:rPr>
+            </w:pPr>
+            <w:r>
+              <w:rPr>
+                <w:sz w:val="18"/>
+                <w:szCs w:val="18"/>
+                <w:lang w:val="en-IE"/>
+              </w:rPr>
+              <w:t>2352950</w:t>
+            </w:r>
+          </w:p>
+        </w:tc>
+        <w:tc>
+          <w:tcPr>
+            <w:tcW w:w="708" w:type="dxa"/>
+            <w:tcBorders>
+              <w:top w:val="single" w:sz="8" w:space="0" w:color="FFFFFF"/>
+              <w:left w:val="single" w:sz="8" w:space="0" w:color="FFFFFF"/>
+              <w:bottom w:val="single" w:sz="8" w:space="0" w:color="FFFFFF"/>
+              <w:right w:val="single" w:sz="8" w:space="0" w:color="FFFFFF"/>
+            </w:tcBorders>
+            <w:shd w:val="clear" w:color="auto" w:fill="FFE7E9"/>
+            <w:tcMar>
+              <w:top w:w="72" w:type="dxa"/>
+              <w:left w:w="144" w:type="dxa"/>
+              <w:bottom w:w="72" w:type="dxa"/>
+              <w:right w:w="144" w:type="dxa"/>
+            </w:tcMar>
+            <w:hideMark/>
+          </w:tcPr>
+          <w:p>
+            <w:pPr>
+              <w:rPr>
+                <w:sz w:val="18"/>
+                <w:szCs w:val="18"/>
+                <w:lang w:val="en-IE"/>
+              </w:rPr>
+            </w:pPr>
+            <w:r>
+              <w:rPr>
+                <w:sz w:val="18"/>
+                <w:szCs w:val="18"/>
+                <w:lang w:val="en-IE"/>
+              </w:rPr>
+              <w:t>13</w:t>
+            </w:r>
+          </w:p>
+        </w:tc>
+      </w:tr>
+    </w:tbl>
+    <w:p>
+      <w:pPr>
+        <w:rPr>
+          <w:szCs w:val="24"/>
+        </w:rPr>
+      </w:pPr>
+    </w:p>
+    <w:p>
+      <w:pPr>
+        <w:rPr>
+          <w:szCs w:val="24"/>
+        </w:rPr>
+      </w:pPr>
+      <w:r>
+        <w:rPr>
+          <w:szCs w:val="24"/>
+        </w:rPr>
+        <w:t>We then decided to parallelize it further</w:t>
+      </w:r>
+      <w:r>
+        <w:rPr>
+          <w:szCs w:val="24"/>
+        </w:rPr>
+        <w:t xml:space="preserve"> </w:t>
+      </w:r>
+      <w:proofErr w:type="gramStart"/>
+      <w:r>
+        <w:rPr>
+          <w:szCs w:val="24"/>
+        </w:rPr>
+        <w:t>(</w:t>
+      </w:r>
+      <w:r>
+        <w:rPr>
+          <w:szCs w:val="24"/>
+        </w:rPr>
+        <w:t xml:space="preserve"> </w:t>
+      </w:r>
+      <w:r>
+        <w:rPr>
+          <w:szCs w:val="24"/>
+        </w:rPr>
+        <w:t>#</w:t>
+      </w:r>
+      <w:proofErr w:type="gramEnd"/>
+      <w:r>
+        <w:rPr>
+          <w:szCs w:val="24"/>
+        </w:rPr>
+        <w:t xml:space="preserve">pragma </w:t>
+      </w:r>
+      <w:proofErr w:type="spellStart"/>
+      <w:r>
+        <w:rPr>
+          <w:szCs w:val="24"/>
+        </w:rPr>
+        <w:t>omp</w:t>
+      </w:r>
+      <w:proofErr w:type="spellEnd"/>
+      <w:r>
+        <w:rPr>
+          <w:szCs w:val="24"/>
+        </w:rPr>
+        <w:t xml:space="preserve"> parallel for</w:t>
+      </w:r>
+      <w:r>
+        <w:rPr>
+          <w:szCs w:val="24"/>
+        </w:rPr>
+        <w:t xml:space="preserve"> collapse(</w:t>
+      </w:r>
+      <w:r>
+        <w:rPr>
+          <w:szCs w:val="24"/>
+        </w:rPr>
+        <w:t>2</w:t>
+      </w:r>
+      <w:r>
+        <w:rPr>
+          <w:szCs w:val="24"/>
+        </w:rPr>
+        <w:t>)</w:t>
+      </w:r>
+      <w:r>
+        <w:rPr>
+          <w:szCs w:val="24"/>
+        </w:rPr>
+        <w:t xml:space="preserve"> and </w:t>
+      </w:r>
+      <w:r>
+        <w:rPr>
+          <w:szCs w:val="24"/>
+        </w:rPr>
+        <w:t xml:space="preserve">#pragma </w:t>
+      </w:r>
+      <w:proofErr w:type="spellStart"/>
+      <w:r>
+        <w:rPr>
+          <w:szCs w:val="24"/>
+        </w:rPr>
+        <w:t>omp</w:t>
+      </w:r>
+      <w:proofErr w:type="spellEnd"/>
+      <w:r>
+        <w:rPr>
+          <w:szCs w:val="24"/>
+        </w:rPr>
+        <w:t xml:space="preserve"> parallel for</w:t>
+      </w:r>
+      <w:r>
+        <w:rPr>
+          <w:szCs w:val="24"/>
+        </w:rPr>
+        <w:t xml:space="preserve"> collapse(</w:t>
+      </w:r>
+      <w:r>
+        <w:rPr>
+          <w:szCs w:val="24"/>
+        </w:rPr>
+        <w:t>3</w:t>
+      </w:r>
+      <w:r>
+        <w:rPr>
+          <w:szCs w:val="24"/>
+        </w:rPr>
+        <w:t>)</w:t>
+      </w:r>
+      <w:r>
+        <w:rPr>
+          <w:szCs w:val="24"/>
+        </w:rPr>
+        <w:t>)</w:t>
+      </w:r>
+      <w:r>
+        <w:rPr>
+          <w:szCs w:val="24"/>
+        </w:rPr>
+        <w:t>and run it again</w:t>
+      </w:r>
+      <w:r>
+        <w:rPr>
+          <w:szCs w:val="24"/>
+        </w:rPr>
+        <w:t>, but this time we only ran it 20 times as we realized running it 50 times was hogging the machine</w:t>
+      </w:r>
+      <w:r>
+        <w:rPr>
+          <w:szCs w:val="24"/>
+        </w:rPr>
+        <w:t>.</w:t>
+      </w:r>
+    </w:p>
+    <w:p>
+      <w:pPr>
+        <w:rPr>
+          <w:szCs w:val="24"/>
+        </w:rPr>
+      </w:pPr>
+      <w:r>
+        <w:rPr>
+          <w:szCs w:val="24"/>
+        </w:rPr>
+        <w:t>This is what our code looked like:</w:t>
+      </w:r>
+    </w:p>
+    <w:p>
+      <w:pPr>
+        <w:rPr>
+          <w:szCs w:val="24"/>
+        </w:rPr>
+      </w:pPr>
+      <w:r>
+        <w:rPr>
+          <w:szCs w:val="24"/>
+        </w:rPr>
+        <w:lastRenderedPageBreak/>
+        <w:drawing>
+          <wp:inline distT="0" distB="0" distL="0" distR="0" wp14:anchorId="1AEF1E01" wp14:editId="6B50C5FA">
+            <wp:extent cx="6155549" cy="4289555"/>
+            <wp:effectExtent l="114300" t="114300" r="112395" b="149225"/>
+            <wp:docPr id="5" name="Picture 6">
+              <a:extLst xmlns:a="http://schemas.openxmlformats.org/drawingml/2006/main">
+                <a:ext uri="{FF2B5EF4-FFF2-40B4-BE49-F238E27FC236}">
+                  <a16:creationId xmlns:a16="http://schemas.microsoft.com/office/drawing/2014/main" id="{8F753ABB-239A-4D6C-81FF-5B0F95532D60}"/>
+                </a:ext>
+              </a:extLst>
+            </wp:docPr>
+            <wp:cNvGraphicFramePr>
+              <a:graphicFrameLocks xmlns:a="http://schemas.openxmlformats.org/drawingml/2006/main" noChangeAspect="1"/>
+            </wp:cNvGraphicFramePr>
+            <a:graphic xmlns:a="http://schemas.openxmlformats.org/drawingml/2006/main">
+              <a:graphicData uri="http://schemas.openxmlformats.org/drawingml/2006/picture">
+                <pic:pic xmlns:pic="http://schemas.openxmlformats.org/drawingml/2006/picture">
+                  <pic:nvPicPr>
+                    <pic:cNvPr id="7" name="Picture 6">
+                      <a:extLst>
+                        <a:ext uri="{FF2B5EF4-FFF2-40B4-BE49-F238E27FC236}">
+                          <a16:creationId xmlns:a16="http://schemas.microsoft.com/office/drawing/2014/main" id="{8F753ABB-239A-4D6C-81FF-5B0F95532D60}"/>
+                        </a:ext>
+                      </a:extLst>
+                    </pic:cNvPr>
+                    <pic:cNvPicPr>
+                      <a:picLocks noChangeAspect="1"/>
+                    </pic:cNvPicPr>
+                  </pic:nvPicPr>
+                  <pic:blipFill>
+                    <a:blip r:embed="rId13"/>
+                    <a:stretch>
+                      <a:fillRect/>
+                    </a:stretch>
+                  </pic:blipFill>
+                  <pic:spPr>
+                    <a:xfrm>
+                      <a:off x="0" y="0"/>
+                      <a:ext cx="6155549" cy="4289555"/>
+                    </a:xfrm>
+                    <a:prstGeom prst="rect">
+                      <a:avLst/>
+                    </a:prstGeom>
+                    <a:solidFill>
+                      <a:srgbClr val="FFFFFF">
+                        <a:shade val="85000"/>
+                      </a:srgbClr>
+                    </a:solidFill>
+                    <a:ln w="88900" cap="sq">
+                      <a:solidFill>
+                        <a:srgbClr val="FFFFFF"/>
+                      </a:solidFill>
+                      <a:miter lim="800000"/>
+                    </a:ln>
+                    <a:effectLst>
+                      <a:outerShdw blurRad="55000" dist="18000" dir="5400000" algn="tl" rotWithShape="0">
+                        <a:srgbClr val="000000">
+                          <a:alpha val="40000"/>
+                        </a:srgbClr>
+                      </a:outerShdw>
+                    </a:effectLst>
+                    <a:scene3d>
+                      <a:camera prst="orthographicFront"/>
+                      <a:lightRig rig="twoPt" dir="t">
+                        <a:rot lat="0" lon="0" rev="7200000"/>
+                      </a:lightRig>
+                    </a:scene3d>
+                    <a:sp3d>
+                      <a:bevelT w="25400" h="19050"/>
+                      <a:contourClr>
+                        <a:srgbClr val="FFFFFF"/>
+                      </a:contourClr>
+                    </a:sp3d>
+                  </pic:spPr>
+                </pic:pic>
+              </a:graphicData>
+            </a:graphic>
+          </wp:inline>
+        </w:drawing>
+      </w:r>
+    </w:p>
+    <w:p>
+      <w:pPr>
+        <w:rPr>
+          <w:szCs w:val="24"/>
+        </w:rPr>
+      </w:pPr>
+    </w:p>
+    <w:p>
+      <w:pPr>
+        <w:rPr>
+          <w:szCs w:val="24"/>
+        </w:rPr>
+      </w:pPr>
+      <w:r>
+        <w:rPr>
+          <w:szCs w:val="24"/>
+        </w:rPr>
+        <w:t>These were the results we got for the new code:</w:t>
+      </w:r>
+      <w:r>
+        <w:rPr>
+          <w:szCs w:val="24"/>
+        </w:rPr>
+        <w:t xml:space="preserve"> </w:t>
+      </w:r>
+    </w:p>
+    <w:tbl>
+      <w:tblPr>
+        <w:tblW w:w="9622" w:type="dxa"/>
+        <w:tblCellMar>
+          <w:left w:w="0" w:type="dxa"/>
+          <w:right w:w="0" w:type="dxa"/>
+        </w:tblCellMar>
+        <w:tblLook w:val="0420" w:firstRow="1" w:lastRow="0" w:firstColumn="0" w:lastColumn="0" w:noHBand="0" w:noVBand="1"/>
+      </w:tblPr>
+      <w:tblGrid>
+        <w:gridCol w:w="649"/>
+        <w:gridCol w:w="702"/>
+        <w:gridCol w:w="791"/>
+        <w:gridCol w:w="1154"/>
+        <w:gridCol w:w="1022"/>
+        <w:gridCol w:w="1173"/>
+        <w:gridCol w:w="911"/>
+        <w:gridCol w:w="466"/>
+        <w:gridCol w:w="911"/>
+        <w:gridCol w:w="466"/>
+        <w:gridCol w:w="911"/>
+        <w:gridCol w:w="466"/>
+      </w:tblGrid>
+      <w:tr>
+        <w:trPr>
+          <w:trHeight w:val="374"/>
+        </w:trPr>
+        <w:tc>
+          <w:tcPr>
+            <w:tcW w:w="629" w:type="dxa"/>
+            <w:tcBorders>
+              <w:top w:val="single" w:sz="8" w:space="0" w:color="FFFFFF"/>
+              <w:left w:val="single" w:sz="8" w:space="0" w:color="FFFFFF"/>
+              <w:bottom w:val="single" w:sz="24" w:space="0" w:color="FFFFFF"/>
+              <w:right w:val="single" w:sz="8" w:space="0" w:color="FFFFFF"/>
+            </w:tcBorders>
+            <w:shd w:val="clear" w:color="auto" w:fill="FD0353"/>
+            <w:tcMar>
+              <w:top w:w="59" w:type="dxa"/>
+              <w:left w:w="119" w:type="dxa"/>
+              <w:bottom w:w="59" w:type="dxa"/>
+              <w:right w:w="119" w:type="dxa"/>
+            </w:tcMar>
+            <w:hideMark/>
+          </w:tcPr>
+          <w:p>
+            <w:pPr>
+              <w:rPr>
+                <w:sz w:val="16"/>
+                <w:szCs w:val="16"/>
+                <w:lang w:val="en-IE"/>
+              </w:rPr>
+            </w:pPr>
+            <w:r>
+              <w:rPr>
+                <w:b/>
+                <w:bCs/>
+                <w:sz w:val="16"/>
+                <w:szCs w:val="16"/>
+                <w:lang w:val="en-IE"/>
+              </w:rPr>
+              <w:t>Width</w:t>
+            </w:r>
+          </w:p>
+        </w:tc>
+        <w:tc>
+          <w:tcPr>
+            <w:tcW w:w="680" w:type="dxa"/>
+            <w:tcBorders>
+              <w:top w:val="single" w:sz="8" w:space="0" w:color="FFFFFF"/>
+              <w:left w:val="single" w:sz="8" w:space="0" w:color="FFFFFF"/>
+              <w:bottom w:val="single" w:sz="24" w:space="0" w:color="FFFFFF"/>
+              <w:right w:val="single" w:sz="8" w:space="0" w:color="FFFFFF"/>
+            </w:tcBorders>
+            <w:shd w:val="clear" w:color="auto" w:fill="FD0353"/>
+            <w:tcMar>
+              <w:top w:w="59" w:type="dxa"/>
+              <w:left w:w="119" w:type="dxa"/>
+              <w:bottom w:w="59" w:type="dxa"/>
+              <w:right w:w="119" w:type="dxa"/>
+            </w:tcMar>
+            <w:hideMark/>
+          </w:tcPr>
+          <w:p>
+            <w:pPr>
+              <w:rPr>
+                <w:sz w:val="16"/>
+                <w:szCs w:val="16"/>
+                <w:lang w:val="en-IE"/>
+              </w:rPr>
+            </w:pPr>
+            <w:r>
+              <w:rPr>
+                <w:b/>
+                <w:bCs/>
+                <w:sz w:val="16"/>
+                <w:szCs w:val="16"/>
+                <w:lang w:val="en-IE"/>
+              </w:rPr>
+              <w:t>Height</w:t>
+            </w:r>
+          </w:p>
+        </w:tc>
+        <w:tc>
+          <w:tcPr>
+            <w:tcW w:w="765" w:type="dxa"/>
+            <w:tcBorders>
+              <w:top w:val="single" w:sz="8" w:space="0" w:color="FFFFFF"/>
+              <w:left w:val="single" w:sz="8" w:space="0" w:color="FFFFFF"/>
+              <w:bottom w:val="single" w:sz="24" w:space="0" w:color="FFFFFF"/>
+              <w:right w:val="single" w:sz="8" w:space="0" w:color="FFFFFF"/>
+            </w:tcBorders>
+            <w:shd w:val="clear" w:color="auto" w:fill="FD0353"/>
+            <w:tcMar>
+              <w:top w:w="59" w:type="dxa"/>
+              <w:left w:w="119" w:type="dxa"/>
+              <w:bottom w:w="59" w:type="dxa"/>
+              <w:right w:w="119" w:type="dxa"/>
+            </w:tcMar>
+            <w:hideMark/>
+          </w:tcPr>
+          <w:p>
+            <w:pPr>
+              <w:rPr>
+                <w:b/>
+                <w:bCs/>
+                <w:sz w:val="16"/>
+                <w:szCs w:val="16"/>
+                <w:lang w:val="en-IE"/>
+              </w:rPr>
+            </w:pPr>
+            <w:r>
+              <w:rPr>
+                <w:b/>
+                <w:bCs/>
+                <w:sz w:val="16"/>
+                <w:szCs w:val="16"/>
+                <w:lang w:val="en-IE"/>
+              </w:rPr>
+              <w:t>Kernel_</w:t>
+            </w:r>
+          </w:p>
+          <w:p>
+            <w:pPr>
+              <w:rPr>
+                <w:sz w:val="16"/>
+                <w:szCs w:val="16"/>
+                <w:lang w:val="en-IE"/>
+              </w:rPr>
+            </w:pPr>
+            <w:r>
+              <w:rPr>
+                <w:b/>
+                <w:bCs/>
+                <w:sz w:val="16"/>
+                <w:szCs w:val="16"/>
+                <w:lang w:val="en-IE"/>
+              </w:rPr>
+              <w:t>Order</w:t>
+            </w:r>
+          </w:p>
+        </w:tc>
+        <w:tc>
+          <w:tcPr>
+            <w:tcW w:w="1109" w:type="dxa"/>
+            <w:tcBorders>
+              <w:top w:val="single" w:sz="8" w:space="0" w:color="FFFFFF"/>
+              <w:left w:val="single" w:sz="8" w:space="0" w:color="FFFFFF"/>
+              <w:bottom w:val="single" w:sz="24" w:space="0" w:color="FFFFFF"/>
+              <w:right w:val="single" w:sz="8" w:space="0" w:color="FFFFFF"/>
+            </w:tcBorders>
+            <w:shd w:val="clear" w:color="auto" w:fill="FD0353"/>
+            <w:tcMar>
+              <w:top w:w="59" w:type="dxa"/>
+              <w:left w:w="119" w:type="dxa"/>
+              <w:bottom w:w="59" w:type="dxa"/>
+              <w:right w:w="119" w:type="dxa"/>
+            </w:tcMar>
+            <w:hideMark/>
+          </w:tcPr>
+          <w:p>
+            <w:pPr>
+              <w:rPr>
+                <w:b/>
+                <w:bCs/>
+                <w:sz w:val="16"/>
+                <w:szCs w:val="16"/>
+                <w:lang w:val="en-IE"/>
+              </w:rPr>
+            </w:pPr>
+            <w:proofErr w:type="spellStart"/>
+            <w:r>
+              <w:rPr>
+                <w:b/>
+                <w:bCs/>
+                <w:sz w:val="16"/>
+                <w:szCs w:val="16"/>
+                <w:lang w:val="en-IE"/>
+              </w:rPr>
+              <w:t>Number_Of</w:t>
+            </w:r>
+            <w:proofErr w:type="spellEnd"/>
+            <w:r>
+              <w:rPr>
+                <w:b/>
+                <w:bCs/>
+                <w:sz w:val="16"/>
+                <w:szCs w:val="16"/>
+                <w:lang w:val="en-IE"/>
+              </w:rPr>
+              <w:t>_</w:t>
+            </w:r>
+          </w:p>
+          <w:p>
+            <w:pPr>
+              <w:rPr>
+                <w:sz w:val="16"/>
+                <w:szCs w:val="16"/>
+                <w:lang w:val="en-IE"/>
+              </w:rPr>
+            </w:pPr>
+            <w:r>
+              <w:rPr>
+                <w:b/>
+                <w:bCs/>
+                <w:sz w:val="16"/>
+                <w:szCs w:val="16"/>
+                <w:lang w:val="en-IE"/>
+              </w:rPr>
+              <w:t>Channels</w:t>
+            </w:r>
+          </w:p>
+        </w:tc>
+        <w:tc>
+          <w:tcPr>
+            <w:tcW w:w="1304" w:type="dxa"/>
+            <w:tcBorders>
+              <w:top w:val="single" w:sz="8" w:space="0" w:color="FFFFFF"/>
+              <w:left w:val="single" w:sz="8" w:space="0" w:color="FFFFFF"/>
+              <w:bottom w:val="single" w:sz="24" w:space="0" w:color="FFFFFF"/>
+              <w:right w:val="single" w:sz="8" w:space="0" w:color="FFFFFF"/>
+            </w:tcBorders>
+            <w:shd w:val="clear" w:color="auto" w:fill="FD0353"/>
+            <w:tcMar>
+              <w:top w:w="59" w:type="dxa"/>
+              <w:left w:w="119" w:type="dxa"/>
+              <w:bottom w:w="59" w:type="dxa"/>
+              <w:right w:w="119" w:type="dxa"/>
+            </w:tcMar>
+            <w:hideMark/>
+          </w:tcPr>
+          <w:p>
+            <w:pPr>
+              <w:rPr>
+                <w:b/>
+                <w:bCs/>
+                <w:sz w:val="16"/>
+                <w:szCs w:val="16"/>
+                <w:lang w:val="en-IE"/>
+              </w:rPr>
+            </w:pPr>
+            <w:r>
+              <w:rPr>
+                <w:b/>
+                <w:bCs/>
+                <w:sz w:val="16"/>
+                <w:szCs w:val="16"/>
+                <w:lang w:val="en-IE"/>
+              </w:rPr>
+              <w:t>Kernel_</w:t>
+            </w:r>
+          </w:p>
+          <w:p>
+            <w:pPr>
+              <w:rPr>
+                <w:sz w:val="16"/>
+                <w:szCs w:val="16"/>
+                <w:lang w:val="en-IE"/>
+              </w:rPr>
+            </w:pPr>
+            <w:r>
+              <w:rPr>
+                <w:b/>
+                <w:bCs/>
+                <w:sz w:val="16"/>
+                <w:szCs w:val="16"/>
+                <w:lang w:val="en-IE"/>
+              </w:rPr>
+              <w:t>Number</w:t>
+            </w:r>
+          </w:p>
+        </w:tc>
+        <w:tc>
+          <w:tcPr>
+            <w:tcW w:w="1127" w:type="dxa"/>
+            <w:tcBorders>
+              <w:top w:val="single" w:sz="8" w:space="0" w:color="FFFFFF"/>
+              <w:left w:val="single" w:sz="8" w:space="0" w:color="FFFFFF"/>
+              <w:bottom w:val="single" w:sz="24" w:space="0" w:color="FFFFFF"/>
+              <w:right w:val="single" w:sz="8" w:space="0" w:color="FFFFFF"/>
+            </w:tcBorders>
+            <w:shd w:val="clear" w:color="auto" w:fill="FD0353"/>
+            <w:tcMar>
+              <w:top w:w="59" w:type="dxa"/>
+              <w:left w:w="119" w:type="dxa"/>
+              <w:bottom w:w="59" w:type="dxa"/>
+              <w:right w:w="119" w:type="dxa"/>
+            </w:tcMar>
+            <w:hideMark/>
+          </w:tcPr>
+          <w:p>
+            <w:pPr>
+              <w:rPr>
+                <w:sz w:val="16"/>
+                <w:szCs w:val="16"/>
+                <w:lang w:val="en-IE"/>
+              </w:rPr>
+            </w:pPr>
+            <w:r>
+              <w:rPr>
+                <w:b/>
+                <w:bCs/>
+                <w:sz w:val="16"/>
+                <w:szCs w:val="16"/>
+                <w:lang w:val="en-IE"/>
+              </w:rPr>
+              <w:t>No Improvement</w:t>
+            </w:r>
+          </w:p>
+        </w:tc>
+        <w:tc>
+          <w:tcPr>
+            <w:tcW w:w="1336" w:type="dxa"/>
+            <w:gridSpan w:val="2"/>
+            <w:tcBorders>
+              <w:top w:val="single" w:sz="8" w:space="0" w:color="FFFFFF"/>
+              <w:left w:val="single" w:sz="8" w:space="0" w:color="FFFFFF"/>
+              <w:bottom w:val="single" w:sz="24" w:space="0" w:color="FFFFFF"/>
+              <w:right w:val="single" w:sz="8" w:space="0" w:color="FFFFFF"/>
+            </w:tcBorders>
+            <w:shd w:val="clear" w:color="auto" w:fill="FD0353"/>
+            <w:tcMar>
+              <w:top w:w="59" w:type="dxa"/>
+              <w:left w:w="119" w:type="dxa"/>
+              <w:bottom w:w="59" w:type="dxa"/>
+              <w:right w:w="119" w:type="dxa"/>
+            </w:tcMar>
+            <w:hideMark/>
+          </w:tcPr>
+          <w:p>
+            <w:pPr>
+              <w:rPr>
+                <w:sz w:val="16"/>
+                <w:szCs w:val="16"/>
+                <w:lang w:val="en-IE"/>
+              </w:rPr>
+            </w:pPr>
+            <w:r>
+              <w:rPr>
+                <w:b/>
+                <w:bCs/>
+                <w:sz w:val="16"/>
+                <w:szCs w:val="16"/>
+                <w:lang w:val="en-IE"/>
+              </w:rPr>
+              <w:t xml:space="preserve">Parallelized </w:t>
+            </w:r>
+            <w:proofErr w:type="gramStart"/>
+            <w:r>
+              <w:rPr>
+                <w:b/>
+                <w:bCs/>
+                <w:sz w:val="16"/>
+                <w:szCs w:val="16"/>
+                <w:lang w:val="en-IE"/>
+              </w:rPr>
+              <w:t>collapse(</w:t>
+            </w:r>
+            <w:proofErr w:type="gramEnd"/>
+            <w:r>
+              <w:rPr>
+                <w:b/>
+                <w:bCs/>
+                <w:sz w:val="16"/>
+                <w:szCs w:val="16"/>
+                <w:lang w:val="en-IE"/>
+              </w:rPr>
+              <w:t>1)</w:t>
+            </w:r>
+          </w:p>
+        </w:tc>
+        <w:tc>
+          <w:tcPr>
+            <w:tcW w:w="1336" w:type="dxa"/>
+            <w:gridSpan w:val="2"/>
+            <w:tcBorders>
+              <w:top w:val="single" w:sz="8" w:space="0" w:color="FFFFFF"/>
+              <w:left w:val="single" w:sz="8" w:space="0" w:color="FFFFFF"/>
+              <w:bottom w:val="single" w:sz="24" w:space="0" w:color="FFFFFF"/>
+              <w:right w:val="single" w:sz="8" w:space="0" w:color="FFFFFF"/>
+            </w:tcBorders>
+            <w:shd w:val="clear" w:color="auto" w:fill="FD0353"/>
+            <w:tcMar>
+              <w:top w:w="59" w:type="dxa"/>
+              <w:left w:w="119" w:type="dxa"/>
+              <w:bottom w:w="59" w:type="dxa"/>
+              <w:right w:w="119" w:type="dxa"/>
+            </w:tcMar>
+            <w:hideMark/>
+          </w:tcPr>
+          <w:p>
+            <w:pPr>
+              <w:rPr>
+                <w:sz w:val="16"/>
+                <w:szCs w:val="16"/>
+                <w:lang w:val="en-IE"/>
+              </w:rPr>
+            </w:pPr>
+            <w:r>
+              <w:rPr>
+                <w:b/>
+                <w:bCs/>
+                <w:sz w:val="16"/>
+                <w:szCs w:val="16"/>
+                <w:lang w:val="en-IE"/>
+              </w:rPr>
+              <w:t xml:space="preserve">Parallelized </w:t>
+            </w:r>
+            <w:proofErr w:type="gramStart"/>
+            <w:r>
+              <w:rPr>
+                <w:b/>
+                <w:bCs/>
+                <w:sz w:val="16"/>
+                <w:szCs w:val="16"/>
+                <w:lang w:val="en-IE"/>
+              </w:rPr>
+              <w:t>collapse(</w:t>
+            </w:r>
+            <w:proofErr w:type="gramEnd"/>
+            <w:r>
+              <w:rPr>
+                <w:b/>
+                <w:bCs/>
+                <w:sz w:val="16"/>
+                <w:szCs w:val="16"/>
+                <w:lang w:val="en-IE"/>
+              </w:rPr>
+              <w:t>2)</w:t>
+            </w:r>
+          </w:p>
+        </w:tc>
+        <w:tc>
+          <w:tcPr>
+            <w:tcW w:w="1336" w:type="dxa"/>
+            <w:gridSpan w:val="2"/>
+            <w:tcBorders>
+              <w:top w:val="single" w:sz="8" w:space="0" w:color="FFFFFF"/>
+              <w:left w:val="single" w:sz="8" w:space="0" w:color="FFFFFF"/>
+              <w:bottom w:val="single" w:sz="24" w:space="0" w:color="FFFFFF"/>
+              <w:right w:val="single" w:sz="8" w:space="0" w:color="FFFFFF"/>
+            </w:tcBorders>
+            <w:shd w:val="clear" w:color="auto" w:fill="FD0353"/>
+            <w:tcMar>
+              <w:top w:w="59" w:type="dxa"/>
+              <w:left w:w="119" w:type="dxa"/>
+              <w:bottom w:w="59" w:type="dxa"/>
+              <w:right w:w="119" w:type="dxa"/>
+            </w:tcMar>
+            <w:hideMark/>
+          </w:tcPr>
+          <w:p>
+            <w:pPr>
+              <w:rPr>
+                <w:sz w:val="16"/>
+                <w:szCs w:val="16"/>
+                <w:lang w:val="en-IE"/>
+              </w:rPr>
+            </w:pPr>
+            <w:r>
+              <w:rPr>
+                <w:b/>
+                <w:bCs/>
+                <w:sz w:val="16"/>
+                <w:szCs w:val="16"/>
+                <w:lang w:val="en-IE"/>
+              </w:rPr>
+              <w:t xml:space="preserve">Parallelized </w:t>
+            </w:r>
+            <w:proofErr w:type="gramStart"/>
+            <w:r>
+              <w:rPr>
+                <w:b/>
+                <w:bCs/>
+                <w:sz w:val="16"/>
+                <w:szCs w:val="16"/>
+                <w:lang w:val="en-IE"/>
+              </w:rPr>
+              <w:t>collapse(</w:t>
+            </w:r>
+            <w:proofErr w:type="gramEnd"/>
+            <w:r>
+              <w:rPr>
+                <w:b/>
+                <w:bCs/>
+                <w:sz w:val="16"/>
+                <w:szCs w:val="16"/>
+                <w:lang w:val="en-IE"/>
+              </w:rPr>
+              <w:t>3)</w:t>
+            </w:r>
+          </w:p>
+        </w:tc>
+      </w:tr>
+      <w:tr>
+        <w:trPr>
+          <w:trHeight w:val="374"/>
+        </w:trPr>
+        <w:tc>
+          <w:tcPr>
+            <w:tcW w:w="629" w:type="dxa"/>
+            <w:tcBorders>
+              <w:top w:val="single" w:sz="24" w:space="0" w:color="FFFFFF"/>
+              <w:left w:val="single" w:sz="8" w:space="0" w:color="FFFFFF"/>
+              <w:bottom w:val="single" w:sz="8" w:space="0" w:color="FFFFFF"/>
+              <w:right w:val="single" w:sz="8" w:space="0" w:color="FFFFFF"/>
+            </w:tcBorders>
+            <w:shd w:val="clear" w:color="auto" w:fill="FECBD1"/>
+            <w:tcMar>
+              <w:top w:w="59" w:type="dxa"/>
+              <w:left w:w="119" w:type="dxa"/>
+              <w:bottom w:w="59" w:type="dxa"/>
+              <w:right w:w="119" w:type="dxa"/>
+            </w:tcMar>
+            <w:hideMark/>
+          </w:tcPr>
+          <w:p>
+            <w:pPr>
+              <w:rPr>
+                <w:sz w:val="16"/>
+                <w:szCs w:val="16"/>
+                <w:lang w:val="en-IE"/>
+              </w:rPr>
+            </w:pPr>
+            <w:r>
+              <w:rPr>
+                <w:sz w:val="16"/>
+                <w:szCs w:val="16"/>
+                <w:lang w:val="en-IE"/>
+              </w:rPr>
+              <w:t>16</w:t>
+            </w:r>
+          </w:p>
+        </w:tc>
+        <w:tc>
+          <w:tcPr>
+            <w:tcW w:w="680" w:type="dxa"/>
+            <w:tcBorders>
+              <w:top w:val="single" w:sz="24" w:space="0" w:color="FFFFFF"/>
+              <w:left w:val="single" w:sz="8" w:space="0" w:color="FFFFFF"/>
+              <w:bottom w:val="single" w:sz="8" w:space="0" w:color="FFFFFF"/>
+              <w:right w:val="single" w:sz="8" w:space="0" w:color="FFFFFF"/>
+            </w:tcBorders>
+            <w:shd w:val="clear" w:color="auto" w:fill="FECBD1"/>
+            <w:tcMar>
+              <w:top w:w="59" w:type="dxa"/>
+              <w:left w:w="119" w:type="dxa"/>
+              <w:bottom w:w="59" w:type="dxa"/>
+              <w:right w:w="119" w:type="dxa"/>
+            </w:tcMar>
+            <w:hideMark/>
+          </w:tcPr>
+          <w:p>
+            <w:pPr>
+              <w:rPr>
+                <w:sz w:val="16"/>
+                <w:szCs w:val="16"/>
+                <w:lang w:val="en-IE"/>
+              </w:rPr>
+            </w:pPr>
+            <w:r>
+              <w:rPr>
+                <w:sz w:val="16"/>
+                <w:szCs w:val="16"/>
+                <w:lang w:val="en-IE"/>
+              </w:rPr>
+              <w:t>16</w:t>
+            </w:r>
+          </w:p>
+        </w:tc>
+        <w:tc>
+          <w:tcPr>
+            <w:tcW w:w="765" w:type="dxa"/>
+            <w:tcBorders>
+              <w:top w:val="single" w:sz="24" w:space="0" w:color="FFFFFF"/>
+              <w:left w:val="single" w:sz="8" w:space="0" w:color="FFFFFF"/>
+              <w:bottom w:val="single" w:sz="8" w:space="0" w:color="FFFFFF"/>
+              <w:right w:val="single" w:sz="8" w:space="0" w:color="FFFFFF"/>
+            </w:tcBorders>
+            <w:shd w:val="clear" w:color="auto" w:fill="FECBD1"/>
+            <w:tcMar>
+              <w:top w:w="72" w:type="dxa"/>
+              <w:left w:w="144" w:type="dxa"/>
+              <w:bottom w:w="72" w:type="dxa"/>
+              <w:right w:w="144" w:type="dxa"/>
+            </w:tcMar>
+            <w:hideMark/>
+          </w:tcPr>
+          <w:p>
+            <w:pPr>
+              <w:rPr>
+                <w:sz w:val="16"/>
+                <w:szCs w:val="16"/>
+                <w:lang w:val="en-IE"/>
+              </w:rPr>
+            </w:pPr>
+            <w:r>
+              <w:rPr>
+                <w:sz w:val="16"/>
+                <w:szCs w:val="16"/>
+                <w:lang w:val="en-IE"/>
+              </w:rPr>
+              <w:t>5</w:t>
+            </w:r>
+          </w:p>
+        </w:tc>
+        <w:tc>
+          <w:tcPr>
+            <w:tcW w:w="1109" w:type="dxa"/>
+            <w:tcBorders>
+              <w:top w:val="single" w:sz="24" w:space="0" w:color="FFFFFF"/>
+              <w:left w:val="single" w:sz="8" w:space="0" w:color="FFFFFF"/>
+              <w:bottom w:val="single" w:sz="8" w:space="0" w:color="FFFFFF"/>
+              <w:right w:val="single" w:sz="8" w:space="0" w:color="FFFFFF"/>
+            </w:tcBorders>
+            <w:shd w:val="clear" w:color="auto" w:fill="FECBD1"/>
+            <w:tcMar>
+              <w:top w:w="72" w:type="dxa"/>
+              <w:left w:w="144" w:type="dxa"/>
+              <w:bottom w:w="72" w:type="dxa"/>
+              <w:right w:w="144" w:type="dxa"/>
+            </w:tcMar>
+            <w:hideMark/>
+          </w:tcPr>
+          <w:p>
+            <w:pPr>
+              <w:rPr>
+                <w:sz w:val="16"/>
+                <w:szCs w:val="16"/>
+                <w:lang w:val="en-IE"/>
+              </w:rPr>
+            </w:pPr>
+            <w:r>
+              <w:rPr>
+                <w:sz w:val="16"/>
+                <w:szCs w:val="16"/>
+                <w:lang w:val="en-IE"/>
+              </w:rPr>
+              <w:t>1024</w:t>
+            </w:r>
+          </w:p>
+        </w:tc>
+        <w:tc>
+          <w:tcPr>
+            <w:tcW w:w="1304" w:type="dxa"/>
+            <w:tcBorders>
+              <w:top w:val="single" w:sz="24" w:space="0" w:color="FFFFFF"/>
+              <w:left w:val="single" w:sz="8" w:space="0" w:color="FFFFFF"/>
+              <w:bottom w:val="single" w:sz="8" w:space="0" w:color="FFFFFF"/>
+              <w:right w:val="single" w:sz="8" w:space="0" w:color="FFFFFF"/>
+            </w:tcBorders>
+            <w:shd w:val="clear" w:color="auto" w:fill="FECBD1"/>
+            <w:tcMar>
+              <w:top w:w="72" w:type="dxa"/>
+              <w:left w:w="144" w:type="dxa"/>
+              <w:bottom w:w="72" w:type="dxa"/>
+              <w:right w:w="144" w:type="dxa"/>
+            </w:tcMar>
+            <w:hideMark/>
+          </w:tcPr>
+          <w:p>
+            <w:pPr>
+              <w:rPr>
+                <w:sz w:val="16"/>
+                <w:szCs w:val="16"/>
+                <w:lang w:val="en-IE"/>
+              </w:rPr>
+            </w:pPr>
+            <w:r>
+              <w:rPr>
+                <w:sz w:val="16"/>
+                <w:szCs w:val="16"/>
+                <w:lang w:val="en-IE"/>
+              </w:rPr>
+              <w:t>128</w:t>
+            </w:r>
+          </w:p>
+        </w:tc>
+        <w:tc>
+          <w:tcPr>
+            <w:tcW w:w="1127" w:type="dxa"/>
+            <w:tcBorders>
+              <w:top w:val="single" w:sz="24" w:space="0" w:color="FFFFFF"/>
+              <w:left w:val="single" w:sz="8" w:space="0" w:color="FFFFFF"/>
+              <w:bottom w:val="single" w:sz="8" w:space="0" w:color="FFFFFF"/>
+              <w:right w:val="single" w:sz="8" w:space="0" w:color="FFFFFF"/>
+            </w:tcBorders>
+            <w:shd w:val="clear" w:color="auto" w:fill="FECBD1"/>
+            <w:tcMar>
+              <w:top w:w="72" w:type="dxa"/>
+              <w:left w:w="144" w:type="dxa"/>
+              <w:bottom w:w="72" w:type="dxa"/>
+              <w:right w:w="144" w:type="dxa"/>
+            </w:tcMar>
+            <w:hideMark/>
+          </w:tcPr>
+          <w:p>
+            <w:pPr>
+              <w:rPr>
+                <w:sz w:val="16"/>
+                <w:szCs w:val="16"/>
+                <w:lang w:val="en-IE"/>
+              </w:rPr>
+            </w:pPr>
+            <w:r>
+              <w:rPr>
+                <w:sz w:val="16"/>
+                <w:szCs w:val="16"/>
+                <w:lang w:val="en-IE"/>
+              </w:rPr>
+              <w:t>2864872</w:t>
+            </w:r>
+          </w:p>
+        </w:tc>
+        <w:tc>
+          <w:tcPr>
+            <w:tcW w:w="879" w:type="dxa"/>
+            <w:tcBorders>
+              <w:top w:val="single" w:sz="24" w:space="0" w:color="FFFFFF"/>
+              <w:left w:val="single" w:sz="8" w:space="0" w:color="FFFFFF"/>
+              <w:bottom w:val="single" w:sz="8" w:space="0" w:color="FFFFFF"/>
+              <w:right w:val="single" w:sz="8" w:space="0" w:color="FFFFFF"/>
+            </w:tcBorders>
+            <w:shd w:val="clear" w:color="auto" w:fill="FECBD1"/>
+            <w:tcMar>
+              <w:top w:w="72" w:type="dxa"/>
+              <w:left w:w="144" w:type="dxa"/>
+              <w:bottom w:w="72" w:type="dxa"/>
+              <w:right w:w="144" w:type="dxa"/>
+            </w:tcMar>
+            <w:hideMark/>
+          </w:tcPr>
+          <w:p>
+            <w:pPr>
+              <w:rPr>
+                <w:sz w:val="16"/>
+                <w:szCs w:val="16"/>
+                <w:lang w:val="en-IE"/>
+              </w:rPr>
+            </w:pPr>
+            <w:r>
+              <w:rPr>
+                <w:sz w:val="16"/>
+                <w:szCs w:val="16"/>
+                <w:lang w:val="en-IE"/>
+              </w:rPr>
+              <w:t>164775</w:t>
+            </w:r>
+          </w:p>
+        </w:tc>
+        <w:tc>
+          <w:tcPr>
+            <w:tcW w:w="457" w:type="dxa"/>
+            <w:tcBorders>
+              <w:top w:val="single" w:sz="24" w:space="0" w:color="FFFFFF"/>
+              <w:left w:val="single" w:sz="8" w:space="0" w:color="FFFFFF"/>
+              <w:bottom w:val="single" w:sz="8" w:space="0" w:color="FFFFFF"/>
+              <w:right w:val="single" w:sz="8" w:space="0" w:color="FFFFFF"/>
+            </w:tcBorders>
+            <w:shd w:val="clear" w:color="auto" w:fill="FECBD1"/>
+            <w:tcMar>
+              <w:top w:w="72" w:type="dxa"/>
+              <w:left w:w="144" w:type="dxa"/>
+              <w:bottom w:w="72" w:type="dxa"/>
+              <w:right w:w="144" w:type="dxa"/>
+            </w:tcMar>
+            <w:hideMark/>
+          </w:tcPr>
+          <w:p>
+            <w:pPr>
+              <w:rPr>
+                <w:sz w:val="16"/>
+                <w:szCs w:val="16"/>
+                <w:lang w:val="en-IE"/>
+              </w:rPr>
+            </w:pPr>
+            <w:r>
+              <w:rPr>
+                <w:sz w:val="16"/>
+                <w:szCs w:val="16"/>
+                <w:lang w:val="en-IE"/>
+              </w:rPr>
+              <w:t>17</w:t>
+            </w:r>
+          </w:p>
+        </w:tc>
+        <w:tc>
+          <w:tcPr>
+            <w:tcW w:w="879" w:type="dxa"/>
+            <w:tcBorders>
+              <w:top w:val="single" w:sz="24" w:space="0" w:color="FFFFFF"/>
+              <w:left w:val="single" w:sz="8" w:space="0" w:color="FFFFFF"/>
+              <w:bottom w:val="single" w:sz="8" w:space="0" w:color="FFFFFF"/>
+              <w:right w:val="single" w:sz="8" w:space="0" w:color="FFFFFF"/>
+            </w:tcBorders>
+            <w:shd w:val="clear" w:color="auto" w:fill="FECBD1"/>
+            <w:tcMar>
+              <w:top w:w="72" w:type="dxa"/>
+              <w:left w:w="144" w:type="dxa"/>
+              <w:bottom w:w="72" w:type="dxa"/>
+              <w:right w:w="144" w:type="dxa"/>
+            </w:tcMar>
+            <w:hideMark/>
+          </w:tcPr>
+          <w:p>
+            <w:pPr>
+              <w:rPr>
+                <w:sz w:val="16"/>
+                <w:szCs w:val="16"/>
+                <w:lang w:val="en-IE"/>
+              </w:rPr>
+            </w:pPr>
+            <w:r>
+              <w:rPr>
+                <w:sz w:val="16"/>
+                <w:szCs w:val="16"/>
+                <w:lang w:val="en-IE"/>
+              </w:rPr>
+              <w:t>162546</w:t>
+            </w:r>
+          </w:p>
+        </w:tc>
+        <w:tc>
+          <w:tcPr>
+            <w:tcW w:w="457" w:type="dxa"/>
+            <w:tcBorders>
+              <w:top w:val="single" w:sz="24" w:space="0" w:color="FFFFFF"/>
+              <w:left w:val="single" w:sz="8" w:space="0" w:color="FFFFFF"/>
+              <w:bottom w:val="single" w:sz="8" w:space="0" w:color="FFFFFF"/>
+              <w:right w:val="single" w:sz="8" w:space="0" w:color="FFFFFF"/>
+            </w:tcBorders>
+            <w:shd w:val="clear" w:color="auto" w:fill="FECBD1"/>
+            <w:tcMar>
+              <w:top w:w="72" w:type="dxa"/>
+              <w:left w:w="144" w:type="dxa"/>
+              <w:bottom w:w="72" w:type="dxa"/>
+              <w:right w:w="144" w:type="dxa"/>
+            </w:tcMar>
+            <w:hideMark/>
+          </w:tcPr>
+          <w:p>
+            <w:pPr>
+              <w:rPr>
+                <w:sz w:val="16"/>
+                <w:szCs w:val="16"/>
+                <w:lang w:val="en-IE"/>
+              </w:rPr>
+            </w:pPr>
+            <w:r>
+              <w:rPr>
+                <w:sz w:val="16"/>
+                <w:szCs w:val="16"/>
+                <w:lang w:val="en-IE"/>
+              </w:rPr>
+              <w:t>16</w:t>
+            </w:r>
+          </w:p>
+        </w:tc>
+        <w:tc>
+          <w:tcPr>
+            <w:tcW w:w="879" w:type="dxa"/>
+            <w:tcBorders>
+              <w:top w:val="single" w:sz="24" w:space="0" w:color="FFFFFF"/>
+              <w:left w:val="single" w:sz="8" w:space="0" w:color="FFFFFF"/>
+              <w:bottom w:val="single" w:sz="8" w:space="0" w:color="FFFFFF"/>
+              <w:right w:val="single" w:sz="8" w:space="0" w:color="FFFFFF"/>
+            </w:tcBorders>
+            <w:shd w:val="clear" w:color="auto" w:fill="FECBD1"/>
+            <w:tcMar>
+              <w:top w:w="72" w:type="dxa"/>
+              <w:left w:w="144" w:type="dxa"/>
+              <w:bottom w:w="72" w:type="dxa"/>
+              <w:right w:w="144" w:type="dxa"/>
+            </w:tcMar>
+            <w:hideMark/>
+          </w:tcPr>
+          <w:p>
+            <w:pPr>
+              <w:rPr>
+                <w:sz w:val="16"/>
+                <w:szCs w:val="16"/>
+                <w:lang w:val="en-IE"/>
+              </w:rPr>
+            </w:pPr>
+            <w:r>
+              <w:rPr>
+                <w:sz w:val="16"/>
+                <w:szCs w:val="16"/>
+                <w:lang w:val="en-IE"/>
+              </w:rPr>
+              <w:t>163035</w:t>
+            </w:r>
+          </w:p>
+        </w:tc>
+        <w:tc>
+          <w:tcPr>
+            <w:tcW w:w="457" w:type="dxa"/>
+            <w:tcBorders>
+              <w:top w:val="single" w:sz="24" w:space="0" w:color="FFFFFF"/>
+              <w:left w:val="single" w:sz="8" w:space="0" w:color="FFFFFF"/>
+              <w:bottom w:val="single" w:sz="8" w:space="0" w:color="FFFFFF"/>
+              <w:right w:val="single" w:sz="8" w:space="0" w:color="FFFFFF"/>
+            </w:tcBorders>
+            <w:shd w:val="clear" w:color="auto" w:fill="FECBD1"/>
+            <w:tcMar>
+              <w:top w:w="72" w:type="dxa"/>
+              <w:left w:w="144" w:type="dxa"/>
+              <w:bottom w:w="72" w:type="dxa"/>
+              <w:right w:w="144" w:type="dxa"/>
+            </w:tcMar>
+            <w:hideMark/>
+          </w:tcPr>
+          <w:p>
+            <w:pPr>
+              <w:rPr>
+                <w:sz w:val="16"/>
+                <w:szCs w:val="16"/>
+                <w:lang w:val="en-IE"/>
+              </w:rPr>
+            </w:pPr>
+            <w:r>
+              <w:rPr>
+                <w:sz w:val="16"/>
+                <w:szCs w:val="16"/>
+                <w:lang w:val="en-IE"/>
+              </w:rPr>
+              <w:t>15</w:t>
+            </w:r>
+          </w:p>
+        </w:tc>
+      </w:tr>
+      <w:tr>
+        <w:trPr>
+          <w:trHeight w:val="374"/>
+        </w:trPr>
+        <w:tc>
+          <w:tcPr>
+            <w:tcW w:w="629" w:type="dxa"/>
+            <w:tcBorders>
+              <w:top w:val="single" w:sz="8" w:space="0" w:color="FFFFFF"/>
+              <w:left w:val="single" w:sz="8" w:space="0" w:color="FFFFFF"/>
+              <w:bottom w:val="single" w:sz="8" w:space="0" w:color="FFFFFF"/>
+              <w:right w:val="single" w:sz="8" w:space="0" w:color="FFFFFF"/>
+            </w:tcBorders>
+            <w:shd w:val="clear" w:color="auto" w:fill="FFE7E9"/>
+            <w:tcMar>
+              <w:top w:w="59" w:type="dxa"/>
+              <w:left w:w="119" w:type="dxa"/>
+              <w:bottom w:w="59" w:type="dxa"/>
+              <w:right w:w="119" w:type="dxa"/>
+            </w:tcMar>
+            <w:hideMark/>
+          </w:tcPr>
+          <w:p>
+            <w:pPr>
+              <w:rPr>
+                <w:sz w:val="16"/>
+                <w:szCs w:val="16"/>
+                <w:lang w:val="en-IE"/>
+              </w:rPr>
+            </w:pPr>
+            <w:r>
+              <w:rPr>
+                <w:sz w:val="16"/>
+                <w:szCs w:val="16"/>
+                <w:lang w:val="en-IE"/>
+              </w:rPr>
+              <w:t>32</w:t>
+            </w:r>
+          </w:p>
+        </w:tc>
+        <w:tc>
+          <w:tcPr>
+            <w:tcW w:w="680" w:type="dxa"/>
+            <w:tcBorders>
+              <w:top w:val="single" w:sz="8" w:space="0" w:color="FFFFFF"/>
+              <w:left w:val="single" w:sz="8" w:space="0" w:color="FFFFFF"/>
+              <w:bottom w:val="single" w:sz="8" w:space="0" w:color="FFFFFF"/>
+              <w:right w:val="single" w:sz="8" w:space="0" w:color="FFFFFF"/>
+            </w:tcBorders>
+            <w:shd w:val="clear" w:color="auto" w:fill="FFE7E9"/>
+            <w:tcMar>
+              <w:top w:w="59" w:type="dxa"/>
+              <w:left w:w="119" w:type="dxa"/>
+              <w:bottom w:w="59" w:type="dxa"/>
+              <w:right w:w="119" w:type="dxa"/>
+            </w:tcMar>
+            <w:hideMark/>
+          </w:tcPr>
+          <w:p>
+            <w:pPr>
+              <w:rPr>
+                <w:sz w:val="16"/>
+                <w:szCs w:val="16"/>
+                <w:lang w:val="en-IE"/>
+              </w:rPr>
+            </w:pPr>
+            <w:r>
+              <w:rPr>
+                <w:sz w:val="16"/>
+                <w:szCs w:val="16"/>
+                <w:lang w:val="en-IE"/>
+              </w:rPr>
+              <w:t>32</w:t>
+            </w:r>
+          </w:p>
+        </w:tc>
+        <w:tc>
+          <w:tcPr>
+            <w:tcW w:w="765" w:type="dxa"/>
+            <w:tcBorders>
+              <w:top w:val="single" w:sz="8" w:space="0" w:color="FFFFFF"/>
+              <w:left w:val="single" w:sz="8" w:space="0" w:color="FFFFFF"/>
+              <w:bottom w:val="single" w:sz="8" w:space="0" w:color="FFFFFF"/>
+              <w:right w:val="single" w:sz="8" w:space="0" w:color="FFFFFF"/>
+            </w:tcBorders>
+            <w:shd w:val="clear" w:color="auto" w:fill="FFE7E9"/>
+            <w:tcMar>
+              <w:top w:w="72" w:type="dxa"/>
+              <w:left w:w="144" w:type="dxa"/>
+              <w:bottom w:w="72" w:type="dxa"/>
+              <w:right w:w="144" w:type="dxa"/>
+            </w:tcMar>
+            <w:hideMark/>
+          </w:tcPr>
+          <w:p>
+            <w:pPr>
+              <w:rPr>
+                <w:sz w:val="16"/>
+                <w:szCs w:val="16"/>
+                <w:lang w:val="en-IE"/>
+              </w:rPr>
+            </w:pPr>
+            <w:r>
+              <w:rPr>
+                <w:sz w:val="16"/>
+                <w:szCs w:val="16"/>
+                <w:lang w:val="en-IE"/>
+              </w:rPr>
+              <w:t>3</w:t>
+            </w:r>
+          </w:p>
+        </w:tc>
+        <w:tc>
+          <w:tcPr>
+            <w:tcW w:w="1109" w:type="dxa"/>
+            <w:tcBorders>
+              <w:top w:val="single" w:sz="8" w:space="0" w:color="FFFFFF"/>
+              <w:left w:val="single" w:sz="8" w:space="0" w:color="FFFFFF"/>
+              <w:bottom w:val="single" w:sz="8" w:space="0" w:color="FFFFFF"/>
+              <w:right w:val="single" w:sz="8" w:space="0" w:color="FFFFFF"/>
+            </w:tcBorders>
+            <w:shd w:val="clear" w:color="auto" w:fill="FFE7E9"/>
+            <w:tcMar>
+              <w:top w:w="72" w:type="dxa"/>
+              <w:left w:w="144" w:type="dxa"/>
+              <w:bottom w:w="72" w:type="dxa"/>
+              <w:right w:w="144" w:type="dxa"/>
+            </w:tcMar>
+            <w:hideMark/>
+          </w:tcPr>
+          <w:p>
+            <w:pPr>
+              <w:rPr>
+                <w:sz w:val="16"/>
+                <w:szCs w:val="16"/>
+                <w:lang w:val="en-IE"/>
+              </w:rPr>
+            </w:pPr>
+            <w:r>
+              <w:rPr>
+                <w:sz w:val="16"/>
+                <w:szCs w:val="16"/>
+                <w:lang w:val="en-IE"/>
+              </w:rPr>
+              <w:t>512</w:t>
+            </w:r>
+          </w:p>
+        </w:tc>
+        <w:tc>
+          <w:tcPr>
+            <w:tcW w:w="1304" w:type="dxa"/>
+            <w:tcBorders>
+              <w:top w:val="single" w:sz="8" w:space="0" w:color="FFFFFF"/>
+              <w:left w:val="single" w:sz="8" w:space="0" w:color="FFFFFF"/>
+              <w:bottom w:val="single" w:sz="8" w:space="0" w:color="FFFFFF"/>
+              <w:right w:val="single" w:sz="8" w:space="0" w:color="FFFFFF"/>
+            </w:tcBorders>
+            <w:shd w:val="clear" w:color="auto" w:fill="FFE7E9"/>
+            <w:tcMar>
+              <w:top w:w="72" w:type="dxa"/>
+              <w:left w:w="144" w:type="dxa"/>
+              <w:bottom w:w="72" w:type="dxa"/>
+              <w:right w:w="144" w:type="dxa"/>
+            </w:tcMar>
+            <w:hideMark/>
+          </w:tcPr>
+          <w:p>
+            <w:pPr>
+              <w:rPr>
+                <w:sz w:val="16"/>
+                <w:szCs w:val="16"/>
+                <w:lang w:val="en-IE"/>
+              </w:rPr>
+            </w:pPr>
+            <w:r>
+              <w:rPr>
+                <w:sz w:val="16"/>
+                <w:szCs w:val="16"/>
+                <w:lang w:val="en-IE"/>
+              </w:rPr>
+              <w:t>256</w:t>
+            </w:r>
+          </w:p>
+        </w:tc>
+        <w:tc>
+          <w:tcPr>
+            <w:tcW w:w="1127" w:type="dxa"/>
+            <w:tcBorders>
+              <w:top w:val="single" w:sz="8" w:space="0" w:color="FFFFFF"/>
+              <w:left w:val="single" w:sz="8" w:space="0" w:color="FFFFFF"/>
+              <w:bottom w:val="single" w:sz="8" w:space="0" w:color="FFFFFF"/>
+              <w:right w:val="single" w:sz="8" w:space="0" w:color="FFFFFF"/>
+            </w:tcBorders>
+            <w:shd w:val="clear" w:color="auto" w:fill="FFE7E9"/>
+            <w:tcMar>
+              <w:top w:w="72" w:type="dxa"/>
+              <w:left w:w="144" w:type="dxa"/>
+              <w:bottom w:w="72" w:type="dxa"/>
+              <w:right w:w="144" w:type="dxa"/>
+            </w:tcMar>
+            <w:hideMark/>
+          </w:tcPr>
+          <w:p>
+            <w:pPr>
+              <w:rPr>
+                <w:sz w:val="16"/>
+                <w:szCs w:val="16"/>
+                <w:lang w:val="en-IE"/>
+              </w:rPr>
+            </w:pPr>
+            <w:r>
+              <w:rPr>
+                <w:sz w:val="16"/>
+                <w:szCs w:val="16"/>
+                <w:lang w:val="en-IE"/>
+              </w:rPr>
+              <w:t>4137490</w:t>
+            </w:r>
+          </w:p>
+        </w:tc>
+        <w:tc>
+          <w:tcPr>
+            <w:tcW w:w="879" w:type="dxa"/>
+            <w:tcBorders>
+              <w:top w:val="single" w:sz="8" w:space="0" w:color="FFFFFF"/>
+              <w:left w:val="single" w:sz="8" w:space="0" w:color="FFFFFF"/>
+              <w:bottom w:val="single" w:sz="8" w:space="0" w:color="FFFFFF"/>
+              <w:right w:val="single" w:sz="8" w:space="0" w:color="FFFFFF"/>
+            </w:tcBorders>
+            <w:shd w:val="clear" w:color="auto" w:fill="FFE7E9"/>
+            <w:tcMar>
+              <w:top w:w="72" w:type="dxa"/>
+              <w:left w:w="144" w:type="dxa"/>
+              <w:bottom w:w="72" w:type="dxa"/>
+              <w:right w:w="144" w:type="dxa"/>
+            </w:tcMar>
+            <w:hideMark/>
+          </w:tcPr>
+          <w:p>
+            <w:pPr>
+              <w:rPr>
+                <w:sz w:val="16"/>
+                <w:szCs w:val="16"/>
+                <w:lang w:val="en-IE"/>
+              </w:rPr>
+            </w:pPr>
+            <w:r>
+              <w:rPr>
+                <w:sz w:val="16"/>
+                <w:szCs w:val="16"/>
+                <w:lang w:val="en-IE"/>
+              </w:rPr>
+              <w:t>242200</w:t>
+            </w:r>
+          </w:p>
+        </w:tc>
+        <w:tc>
+          <w:tcPr>
+            <w:tcW w:w="457" w:type="dxa"/>
+            <w:tcBorders>
+              <w:top w:val="single" w:sz="8" w:space="0" w:color="FFFFFF"/>
+              <w:left w:val="single" w:sz="8" w:space="0" w:color="FFFFFF"/>
+              <w:bottom w:val="single" w:sz="8" w:space="0" w:color="FFFFFF"/>
+              <w:right w:val="single" w:sz="8" w:space="0" w:color="FFFFFF"/>
+            </w:tcBorders>
+            <w:shd w:val="clear" w:color="auto" w:fill="FFE7E9"/>
+            <w:tcMar>
+              <w:top w:w="72" w:type="dxa"/>
+              <w:left w:w="144" w:type="dxa"/>
+              <w:bottom w:w="72" w:type="dxa"/>
+              <w:right w:w="144" w:type="dxa"/>
+            </w:tcMar>
+            <w:hideMark/>
+          </w:tcPr>
+          <w:p>
+            <w:pPr>
+              <w:rPr>
+                <w:sz w:val="16"/>
+                <w:szCs w:val="16"/>
+                <w:lang w:val="en-IE"/>
+              </w:rPr>
+            </w:pPr>
+            <w:r>
+              <w:rPr>
+                <w:sz w:val="16"/>
+                <w:szCs w:val="16"/>
+                <w:lang w:val="en-IE"/>
+              </w:rPr>
+              <w:t>17</w:t>
+            </w:r>
+          </w:p>
+        </w:tc>
+        <w:tc>
+          <w:tcPr>
+            <w:tcW w:w="879" w:type="dxa"/>
+            <w:tcBorders>
+              <w:top w:val="single" w:sz="8" w:space="0" w:color="FFFFFF"/>
+              <w:left w:val="single" w:sz="8" w:space="0" w:color="FFFFFF"/>
+              <w:bottom w:val="single" w:sz="8" w:space="0" w:color="FFFFFF"/>
+              <w:right w:val="single" w:sz="8" w:space="0" w:color="FFFFFF"/>
+            </w:tcBorders>
+            <w:shd w:val="clear" w:color="auto" w:fill="FFE7E9"/>
+            <w:tcMar>
+              <w:top w:w="72" w:type="dxa"/>
+              <w:left w:w="144" w:type="dxa"/>
+              <w:bottom w:w="72" w:type="dxa"/>
+              <w:right w:w="144" w:type="dxa"/>
+            </w:tcMar>
+            <w:hideMark/>
+          </w:tcPr>
+          <w:p>
+            <w:pPr>
+              <w:rPr>
+                <w:sz w:val="16"/>
+                <w:szCs w:val="16"/>
+                <w:lang w:val="en-IE"/>
+              </w:rPr>
+            </w:pPr>
+            <w:r>
+              <w:rPr>
+                <w:sz w:val="16"/>
+                <w:szCs w:val="16"/>
+                <w:lang w:val="en-IE"/>
+              </w:rPr>
+              <w:t>254254</w:t>
+            </w:r>
+          </w:p>
+        </w:tc>
+        <w:tc>
+          <w:tcPr>
+            <w:tcW w:w="457" w:type="dxa"/>
+            <w:tcBorders>
+              <w:top w:val="single" w:sz="8" w:space="0" w:color="FFFFFF"/>
+              <w:left w:val="single" w:sz="8" w:space="0" w:color="FFFFFF"/>
+              <w:bottom w:val="single" w:sz="8" w:space="0" w:color="FFFFFF"/>
+              <w:right w:val="single" w:sz="8" w:space="0" w:color="FFFFFF"/>
+            </w:tcBorders>
+            <w:shd w:val="clear" w:color="auto" w:fill="FFE7E9"/>
+            <w:tcMar>
+              <w:top w:w="72" w:type="dxa"/>
+              <w:left w:w="144" w:type="dxa"/>
+              <w:bottom w:w="72" w:type="dxa"/>
+              <w:right w:w="144" w:type="dxa"/>
+            </w:tcMar>
+            <w:hideMark/>
+          </w:tcPr>
+          <w:p>
+            <w:pPr>
+              <w:rPr>
+                <w:sz w:val="16"/>
+                <w:szCs w:val="16"/>
+                <w:lang w:val="en-IE"/>
+              </w:rPr>
+            </w:pPr>
+            <w:r>
+              <w:rPr>
+                <w:sz w:val="16"/>
+                <w:szCs w:val="16"/>
+                <w:lang w:val="en-IE"/>
+              </w:rPr>
+              <w:t>14</w:t>
+            </w:r>
+          </w:p>
+        </w:tc>
+        <w:tc>
+          <w:tcPr>
+            <w:tcW w:w="879" w:type="dxa"/>
+            <w:tcBorders>
+              <w:top w:val="single" w:sz="8" w:space="0" w:color="FFFFFF"/>
+              <w:left w:val="single" w:sz="8" w:space="0" w:color="FFFFFF"/>
+              <w:bottom w:val="single" w:sz="8" w:space="0" w:color="FFFFFF"/>
+              <w:right w:val="single" w:sz="8" w:space="0" w:color="FFFFFF"/>
+            </w:tcBorders>
+            <w:shd w:val="clear" w:color="auto" w:fill="FFE7E9"/>
+            <w:tcMar>
+              <w:top w:w="72" w:type="dxa"/>
+              <w:left w:w="144" w:type="dxa"/>
+              <w:bottom w:w="72" w:type="dxa"/>
+              <w:right w:w="144" w:type="dxa"/>
+            </w:tcMar>
+            <w:hideMark/>
+          </w:tcPr>
+          <w:p>
+            <w:pPr>
+              <w:rPr>
+                <w:sz w:val="16"/>
+                <w:szCs w:val="16"/>
+                <w:lang w:val="en-IE"/>
+              </w:rPr>
+            </w:pPr>
+            <w:r>
+              <w:rPr>
+                <w:sz w:val="16"/>
+                <w:szCs w:val="16"/>
+                <w:lang w:val="en-IE"/>
+              </w:rPr>
+              <w:t>249677</w:t>
+            </w:r>
+          </w:p>
+        </w:tc>
+        <w:tc>
+          <w:tcPr>
+            <w:tcW w:w="457" w:type="dxa"/>
+            <w:tcBorders>
+              <w:top w:val="single" w:sz="8" w:space="0" w:color="FFFFFF"/>
+              <w:left w:val="single" w:sz="8" w:space="0" w:color="FFFFFF"/>
+              <w:bottom w:val="single" w:sz="8" w:space="0" w:color="FFFFFF"/>
+              <w:right w:val="single" w:sz="8" w:space="0" w:color="FFFFFF"/>
+            </w:tcBorders>
+            <w:shd w:val="clear" w:color="auto" w:fill="FFE7E9"/>
+            <w:tcMar>
+              <w:top w:w="72" w:type="dxa"/>
+              <w:left w:w="144" w:type="dxa"/>
+              <w:bottom w:w="72" w:type="dxa"/>
+              <w:right w:w="144" w:type="dxa"/>
+            </w:tcMar>
+            <w:hideMark/>
+          </w:tcPr>
+          <w:p>
+            <w:pPr>
+              <w:rPr>
+                <w:sz w:val="16"/>
+                <w:szCs w:val="16"/>
+                <w:lang w:val="en-IE"/>
+              </w:rPr>
+            </w:pPr>
+            <w:r>
+              <w:rPr>
+                <w:sz w:val="16"/>
+                <w:szCs w:val="16"/>
+                <w:lang w:val="en-IE"/>
+              </w:rPr>
+              <w:t>14</w:t>
+            </w:r>
+          </w:p>
+        </w:tc>
+      </w:tr>
+      <w:tr>
+        <w:trPr>
+          <w:trHeight w:val="374"/>
+        </w:trPr>
+        <w:tc>
+          <w:tcPr>
+            <w:tcW w:w="629" w:type="dxa"/>
+            <w:tcBorders>
+              <w:top w:val="single" w:sz="8" w:space="0" w:color="FFFFFF"/>
+              <w:left w:val="single" w:sz="8" w:space="0" w:color="FFFFFF"/>
+              <w:bottom w:val="single" w:sz="8" w:space="0" w:color="FFFFFF"/>
+              <w:right w:val="single" w:sz="8" w:space="0" w:color="FFFFFF"/>
+            </w:tcBorders>
+            <w:shd w:val="clear" w:color="auto" w:fill="FECBD1"/>
+            <w:tcMar>
+              <w:top w:w="59" w:type="dxa"/>
+              <w:left w:w="119" w:type="dxa"/>
+              <w:bottom w:w="59" w:type="dxa"/>
+              <w:right w:w="119" w:type="dxa"/>
+            </w:tcMar>
+            <w:hideMark/>
+          </w:tcPr>
+          <w:p>
+            <w:pPr>
+              <w:rPr>
+                <w:sz w:val="16"/>
+                <w:szCs w:val="16"/>
+                <w:lang w:val="en-IE"/>
+              </w:rPr>
+            </w:pPr>
+            <w:r>
+              <w:rPr>
+                <w:sz w:val="16"/>
+                <w:szCs w:val="16"/>
+                <w:lang w:val="en-IE"/>
+              </w:rPr>
+              <w:t>64</w:t>
+            </w:r>
+          </w:p>
+        </w:tc>
+        <w:tc>
+          <w:tcPr>
+            <w:tcW w:w="680" w:type="dxa"/>
+            <w:tcBorders>
+              <w:top w:val="single" w:sz="8" w:space="0" w:color="FFFFFF"/>
+              <w:left w:val="single" w:sz="8" w:space="0" w:color="FFFFFF"/>
+              <w:bottom w:val="single" w:sz="8" w:space="0" w:color="FFFFFF"/>
+              <w:right w:val="single" w:sz="8" w:space="0" w:color="FFFFFF"/>
+            </w:tcBorders>
+            <w:shd w:val="clear" w:color="auto" w:fill="FECBD1"/>
+            <w:tcMar>
+              <w:top w:w="59" w:type="dxa"/>
+              <w:left w:w="119" w:type="dxa"/>
+              <w:bottom w:w="59" w:type="dxa"/>
+              <w:right w:w="119" w:type="dxa"/>
+            </w:tcMar>
+            <w:hideMark/>
+          </w:tcPr>
+          <w:p>
+            <w:pPr>
+              <w:rPr>
+                <w:sz w:val="16"/>
+                <w:szCs w:val="16"/>
+                <w:lang w:val="en-IE"/>
+              </w:rPr>
+            </w:pPr>
+            <w:r>
+              <w:rPr>
+                <w:sz w:val="16"/>
+                <w:szCs w:val="16"/>
+                <w:lang w:val="en-IE"/>
+              </w:rPr>
+              <w:t>64</w:t>
+            </w:r>
+          </w:p>
+        </w:tc>
+        <w:tc>
+          <w:tcPr>
+            <w:tcW w:w="765" w:type="dxa"/>
+            <w:tcBorders>
+              <w:top w:val="single" w:sz="8" w:space="0" w:color="FFFFFF"/>
+              <w:left w:val="single" w:sz="8" w:space="0" w:color="FFFFFF"/>
+              <w:bottom w:val="single" w:sz="8" w:space="0" w:color="FFFFFF"/>
+              <w:right w:val="single" w:sz="8" w:space="0" w:color="FFFFFF"/>
+            </w:tcBorders>
+            <w:shd w:val="clear" w:color="auto" w:fill="FECBD1"/>
+            <w:tcMar>
+              <w:top w:w="72" w:type="dxa"/>
+              <w:left w:w="144" w:type="dxa"/>
+              <w:bottom w:w="72" w:type="dxa"/>
+              <w:right w:w="144" w:type="dxa"/>
+            </w:tcMar>
+            <w:hideMark/>
+          </w:tcPr>
+          <w:p>
+            <w:pPr>
+              <w:rPr>
+                <w:sz w:val="16"/>
+                <w:szCs w:val="16"/>
+                <w:lang w:val="en-IE"/>
+              </w:rPr>
+            </w:pPr>
+            <w:r>
+              <w:rPr>
+                <w:sz w:val="16"/>
+                <w:szCs w:val="16"/>
+                <w:lang w:val="en-IE"/>
+              </w:rPr>
+              <w:t>1</w:t>
+            </w:r>
+          </w:p>
+        </w:tc>
+        <w:tc>
+          <w:tcPr>
+            <w:tcW w:w="1109" w:type="dxa"/>
+            <w:tcBorders>
+              <w:top w:val="single" w:sz="8" w:space="0" w:color="FFFFFF"/>
+              <w:left w:val="single" w:sz="8" w:space="0" w:color="FFFFFF"/>
+              <w:bottom w:val="single" w:sz="8" w:space="0" w:color="FFFFFF"/>
+              <w:right w:val="single" w:sz="8" w:space="0" w:color="FFFFFF"/>
+            </w:tcBorders>
+            <w:shd w:val="clear" w:color="auto" w:fill="FECBD1"/>
+            <w:tcMar>
+              <w:top w:w="72" w:type="dxa"/>
+              <w:left w:w="144" w:type="dxa"/>
+              <w:bottom w:w="72" w:type="dxa"/>
+              <w:right w:w="144" w:type="dxa"/>
+            </w:tcMar>
+            <w:hideMark/>
+          </w:tcPr>
+          <w:p>
+            <w:pPr>
+              <w:rPr>
+                <w:sz w:val="16"/>
+                <w:szCs w:val="16"/>
+                <w:lang w:val="en-IE"/>
+              </w:rPr>
+            </w:pPr>
+            <w:r>
+              <w:rPr>
+                <w:sz w:val="16"/>
+                <w:szCs w:val="16"/>
+                <w:lang w:val="en-IE"/>
+              </w:rPr>
+              <w:t>256</w:t>
+            </w:r>
+          </w:p>
+        </w:tc>
+        <w:tc>
+          <w:tcPr>
+            <w:tcW w:w="1304" w:type="dxa"/>
+            <w:tcBorders>
+              <w:top w:val="single" w:sz="8" w:space="0" w:color="FFFFFF"/>
+              <w:left w:val="single" w:sz="8" w:space="0" w:color="FFFFFF"/>
+              <w:bottom w:val="single" w:sz="8" w:space="0" w:color="FFFFFF"/>
+              <w:right w:val="single" w:sz="8" w:space="0" w:color="FFFFFF"/>
+            </w:tcBorders>
+            <w:shd w:val="clear" w:color="auto" w:fill="FECBD1"/>
+            <w:tcMar>
+              <w:top w:w="72" w:type="dxa"/>
+              <w:left w:w="144" w:type="dxa"/>
+              <w:bottom w:w="72" w:type="dxa"/>
+              <w:right w:w="144" w:type="dxa"/>
+            </w:tcMar>
+            <w:hideMark/>
+          </w:tcPr>
+          <w:p>
+            <w:pPr>
+              <w:rPr>
+                <w:sz w:val="16"/>
+                <w:szCs w:val="16"/>
+                <w:lang w:val="en-IE"/>
+              </w:rPr>
+            </w:pPr>
+            <w:r>
+              <w:rPr>
+                <w:sz w:val="16"/>
+                <w:szCs w:val="16"/>
+                <w:lang w:val="en-IE"/>
+              </w:rPr>
+              <w:t>64</w:t>
+            </w:r>
+          </w:p>
+        </w:tc>
+        <w:tc>
+          <w:tcPr>
+            <w:tcW w:w="1127" w:type="dxa"/>
+            <w:tcBorders>
+              <w:top w:val="single" w:sz="8" w:space="0" w:color="FFFFFF"/>
+              <w:left w:val="single" w:sz="8" w:space="0" w:color="FFFFFF"/>
+              <w:bottom w:val="single" w:sz="8" w:space="0" w:color="FFFFFF"/>
+              <w:right w:val="single" w:sz="8" w:space="0" w:color="FFFFFF"/>
+            </w:tcBorders>
+            <w:shd w:val="clear" w:color="auto" w:fill="FECBD1"/>
+            <w:tcMar>
+              <w:top w:w="72" w:type="dxa"/>
+              <w:left w:w="144" w:type="dxa"/>
+              <w:bottom w:w="72" w:type="dxa"/>
+              <w:right w:w="144" w:type="dxa"/>
+            </w:tcMar>
+            <w:hideMark/>
+          </w:tcPr>
+          <w:p>
+            <w:pPr>
+              <w:rPr>
+                <w:sz w:val="16"/>
+                <w:szCs w:val="16"/>
+                <w:lang w:val="en-IE"/>
+              </w:rPr>
+            </w:pPr>
+            <w:r>
+              <w:rPr>
+                <w:sz w:val="16"/>
+                <w:szCs w:val="16"/>
+                <w:lang w:val="en-IE"/>
+              </w:rPr>
+              <w:t>442745</w:t>
+            </w:r>
+          </w:p>
+        </w:tc>
+        <w:tc>
+          <w:tcPr>
+            <w:tcW w:w="879" w:type="dxa"/>
+            <w:tcBorders>
+              <w:top w:val="single" w:sz="8" w:space="0" w:color="FFFFFF"/>
+              <w:left w:val="single" w:sz="8" w:space="0" w:color="FFFFFF"/>
+              <w:bottom w:val="single" w:sz="8" w:space="0" w:color="FFFFFF"/>
+              <w:right w:val="single" w:sz="8" w:space="0" w:color="FFFFFF"/>
+            </w:tcBorders>
+            <w:shd w:val="clear" w:color="auto" w:fill="FECBD1"/>
+            <w:tcMar>
+              <w:top w:w="72" w:type="dxa"/>
+              <w:left w:w="144" w:type="dxa"/>
+              <w:bottom w:w="72" w:type="dxa"/>
+              <w:right w:w="144" w:type="dxa"/>
+            </w:tcMar>
+            <w:hideMark/>
+          </w:tcPr>
+          <w:p>
+            <w:pPr>
+              <w:rPr>
+                <w:sz w:val="16"/>
+                <w:szCs w:val="16"/>
+                <w:lang w:val="en-IE"/>
+              </w:rPr>
+            </w:pPr>
+            <w:r>
+              <w:rPr>
+                <w:sz w:val="16"/>
+                <w:szCs w:val="16"/>
+                <w:lang w:val="en-IE"/>
+              </w:rPr>
+              <w:t>28149</w:t>
+            </w:r>
+          </w:p>
+        </w:tc>
+        <w:tc>
+          <w:tcPr>
+            <w:tcW w:w="457" w:type="dxa"/>
+            <w:tcBorders>
+              <w:top w:val="single" w:sz="8" w:space="0" w:color="FFFFFF"/>
+              <w:left w:val="single" w:sz="8" w:space="0" w:color="FFFFFF"/>
+              <w:bottom w:val="single" w:sz="8" w:space="0" w:color="FFFFFF"/>
+              <w:right w:val="single" w:sz="8" w:space="0" w:color="FFFFFF"/>
+            </w:tcBorders>
+            <w:shd w:val="clear" w:color="auto" w:fill="FECBD1"/>
+            <w:tcMar>
+              <w:top w:w="72" w:type="dxa"/>
+              <w:left w:w="144" w:type="dxa"/>
+              <w:bottom w:w="72" w:type="dxa"/>
+              <w:right w:w="144" w:type="dxa"/>
+            </w:tcMar>
+            <w:hideMark/>
+          </w:tcPr>
+          <w:p>
+            <w:pPr>
+              <w:rPr>
+                <w:sz w:val="16"/>
+                <w:szCs w:val="16"/>
+                <w:lang w:val="en-IE"/>
+              </w:rPr>
+            </w:pPr>
+            <w:r>
+              <w:rPr>
+                <w:sz w:val="16"/>
+                <w:szCs w:val="16"/>
+                <w:lang w:val="en-IE"/>
+              </w:rPr>
+              <w:t>15</w:t>
+            </w:r>
+          </w:p>
+        </w:tc>
+        <w:tc>
+          <w:tcPr>
+            <w:tcW w:w="879" w:type="dxa"/>
+            <w:tcBorders>
+              <w:top w:val="single" w:sz="8" w:space="0" w:color="FFFFFF"/>
+              <w:left w:val="single" w:sz="8" w:space="0" w:color="FFFFFF"/>
+              <w:bottom w:val="single" w:sz="8" w:space="0" w:color="FFFFFF"/>
+              <w:right w:val="single" w:sz="8" w:space="0" w:color="FFFFFF"/>
+            </w:tcBorders>
+            <w:shd w:val="clear" w:color="auto" w:fill="FECBD1"/>
+            <w:tcMar>
+              <w:top w:w="72" w:type="dxa"/>
+              <w:left w:w="144" w:type="dxa"/>
+              <w:bottom w:w="72" w:type="dxa"/>
+              <w:right w:w="144" w:type="dxa"/>
+            </w:tcMar>
+            <w:hideMark/>
+          </w:tcPr>
+          <w:p>
+            <w:pPr>
+              <w:rPr>
+                <w:sz w:val="16"/>
+                <w:szCs w:val="16"/>
+                <w:lang w:val="en-IE"/>
+              </w:rPr>
+            </w:pPr>
+            <w:r>
+              <w:rPr>
+                <w:sz w:val="16"/>
+                <w:szCs w:val="16"/>
+                <w:lang w:val="en-IE"/>
+              </w:rPr>
+              <w:t>29390</w:t>
+            </w:r>
+          </w:p>
+        </w:tc>
+        <w:tc>
+          <w:tcPr>
+            <w:tcW w:w="457" w:type="dxa"/>
+            <w:tcBorders>
+              <w:top w:val="single" w:sz="8" w:space="0" w:color="FFFFFF"/>
+              <w:left w:val="single" w:sz="8" w:space="0" w:color="FFFFFF"/>
+              <w:bottom w:val="single" w:sz="8" w:space="0" w:color="FFFFFF"/>
+              <w:right w:val="single" w:sz="8" w:space="0" w:color="FFFFFF"/>
+            </w:tcBorders>
+            <w:shd w:val="clear" w:color="auto" w:fill="FECBD1"/>
+            <w:tcMar>
+              <w:top w:w="72" w:type="dxa"/>
+              <w:left w:w="144" w:type="dxa"/>
+              <w:bottom w:w="72" w:type="dxa"/>
+              <w:right w:w="144" w:type="dxa"/>
+            </w:tcMar>
+            <w:hideMark/>
+          </w:tcPr>
+          <w:p>
+            <w:pPr>
+              <w:rPr>
+                <w:sz w:val="16"/>
+                <w:szCs w:val="16"/>
+                <w:lang w:val="en-IE"/>
+              </w:rPr>
+            </w:pPr>
+            <w:r>
+              <w:rPr>
+                <w:sz w:val="16"/>
+                <w:szCs w:val="16"/>
+                <w:lang w:val="en-IE"/>
+              </w:rPr>
+              <w:t>12</w:t>
+            </w:r>
+          </w:p>
+        </w:tc>
+        <w:tc>
+          <w:tcPr>
+            <w:tcW w:w="879" w:type="dxa"/>
+            <w:tcBorders>
+              <w:top w:val="single" w:sz="8" w:space="0" w:color="FFFFFF"/>
+              <w:left w:val="single" w:sz="8" w:space="0" w:color="FFFFFF"/>
+              <w:bottom w:val="single" w:sz="8" w:space="0" w:color="FFFFFF"/>
+              <w:right w:val="single" w:sz="8" w:space="0" w:color="FFFFFF"/>
+            </w:tcBorders>
+            <w:shd w:val="clear" w:color="auto" w:fill="FECBD1"/>
+            <w:tcMar>
+              <w:top w:w="72" w:type="dxa"/>
+              <w:left w:w="144" w:type="dxa"/>
+              <w:bottom w:w="72" w:type="dxa"/>
+              <w:right w:w="144" w:type="dxa"/>
+            </w:tcMar>
+            <w:hideMark/>
+          </w:tcPr>
+          <w:p>
+            <w:pPr>
+              <w:rPr>
+                <w:sz w:val="16"/>
+                <w:szCs w:val="16"/>
+                <w:lang w:val="en-IE"/>
+              </w:rPr>
+            </w:pPr>
+            <w:r>
+              <w:rPr>
+                <w:sz w:val="16"/>
+                <w:szCs w:val="16"/>
+                <w:lang w:val="en-IE"/>
+              </w:rPr>
+              <w:t>28495</w:t>
+            </w:r>
+          </w:p>
+        </w:tc>
+        <w:tc>
+          <w:tcPr>
+            <w:tcW w:w="457" w:type="dxa"/>
+            <w:tcBorders>
+              <w:top w:val="single" w:sz="8" w:space="0" w:color="FFFFFF"/>
+              <w:left w:val="single" w:sz="8" w:space="0" w:color="FFFFFF"/>
+              <w:bottom w:val="single" w:sz="8" w:space="0" w:color="FFFFFF"/>
+              <w:right w:val="single" w:sz="8" w:space="0" w:color="FFFFFF"/>
+            </w:tcBorders>
+            <w:shd w:val="clear" w:color="auto" w:fill="FECBD1"/>
+            <w:tcMar>
+              <w:top w:w="72" w:type="dxa"/>
+              <w:left w:w="144" w:type="dxa"/>
+              <w:bottom w:w="72" w:type="dxa"/>
+              <w:right w:w="144" w:type="dxa"/>
+            </w:tcMar>
+            <w:hideMark/>
+          </w:tcPr>
+          <w:p>
+            <w:pPr>
+              <w:rPr>
+                <w:sz w:val="16"/>
+                <w:szCs w:val="16"/>
+                <w:lang w:val="en-IE"/>
+              </w:rPr>
+            </w:pPr>
+            <w:r>
+              <w:rPr>
+                <w:sz w:val="16"/>
+                <w:szCs w:val="16"/>
+                <w:lang w:val="en-IE"/>
+              </w:rPr>
+              <w:t>12</w:t>
+            </w:r>
+          </w:p>
+        </w:tc>
+      </w:tr>
+      <w:tr>
+        <w:trPr>
+          <w:trHeight w:val="374"/>
+        </w:trPr>
+        <w:tc>
+          <w:tcPr>
+            <w:tcW w:w="629" w:type="dxa"/>
+            <w:tcBorders>
+              <w:top w:val="single" w:sz="8" w:space="0" w:color="FFFFFF"/>
+              <w:left w:val="single" w:sz="8" w:space="0" w:color="FFFFFF"/>
+              <w:bottom w:val="single" w:sz="8" w:space="0" w:color="FFFFFF"/>
+              <w:right w:val="single" w:sz="8" w:space="0" w:color="FFFFFF"/>
+            </w:tcBorders>
+            <w:shd w:val="clear" w:color="auto" w:fill="FFE7E9"/>
+            <w:tcMar>
+              <w:top w:w="72" w:type="dxa"/>
+              <w:left w:w="144" w:type="dxa"/>
+              <w:bottom w:w="72" w:type="dxa"/>
+              <w:right w:w="144" w:type="dxa"/>
+            </w:tcMar>
+            <w:hideMark/>
+          </w:tcPr>
+          <w:p>
+            <w:pPr>
+              <w:rPr>
+                <w:sz w:val="16"/>
+                <w:szCs w:val="16"/>
+                <w:lang w:val="en-IE"/>
+              </w:rPr>
+            </w:pPr>
+            <w:r>
+              <w:rPr>
+                <w:sz w:val="16"/>
+                <w:szCs w:val="16"/>
+                <w:lang w:val="en-IE"/>
+              </w:rPr>
+              <w:t>128</w:t>
+            </w:r>
+          </w:p>
+        </w:tc>
+        <w:tc>
+          <w:tcPr>
+            <w:tcW w:w="680" w:type="dxa"/>
+            <w:tcBorders>
+              <w:top w:val="single" w:sz="8" w:space="0" w:color="FFFFFF"/>
+              <w:left w:val="single" w:sz="8" w:space="0" w:color="FFFFFF"/>
+              <w:bottom w:val="single" w:sz="8" w:space="0" w:color="FFFFFF"/>
+              <w:right w:val="single" w:sz="8" w:space="0" w:color="FFFFFF"/>
+            </w:tcBorders>
+            <w:shd w:val="clear" w:color="auto" w:fill="FFE7E9"/>
+            <w:tcMar>
+              <w:top w:w="72" w:type="dxa"/>
+              <w:left w:w="144" w:type="dxa"/>
+              <w:bottom w:w="72" w:type="dxa"/>
+              <w:right w:w="144" w:type="dxa"/>
+            </w:tcMar>
+            <w:hideMark/>
+          </w:tcPr>
+          <w:p>
+            <w:pPr>
+              <w:rPr>
+                <w:sz w:val="16"/>
+                <w:szCs w:val="16"/>
+                <w:lang w:val="en-IE"/>
+              </w:rPr>
+            </w:pPr>
+            <w:r>
+              <w:rPr>
+                <w:sz w:val="16"/>
+                <w:szCs w:val="16"/>
+                <w:lang w:val="en-IE"/>
+              </w:rPr>
+              <w:t>128</w:t>
+            </w:r>
+          </w:p>
+        </w:tc>
+        <w:tc>
+          <w:tcPr>
+            <w:tcW w:w="765" w:type="dxa"/>
+            <w:tcBorders>
+              <w:top w:val="single" w:sz="8" w:space="0" w:color="FFFFFF"/>
+              <w:left w:val="single" w:sz="8" w:space="0" w:color="FFFFFF"/>
+              <w:bottom w:val="single" w:sz="8" w:space="0" w:color="FFFFFF"/>
+              <w:right w:val="single" w:sz="8" w:space="0" w:color="FFFFFF"/>
+            </w:tcBorders>
+            <w:shd w:val="clear" w:color="auto" w:fill="FFE7E9"/>
+            <w:tcMar>
+              <w:top w:w="72" w:type="dxa"/>
+              <w:left w:w="144" w:type="dxa"/>
+              <w:bottom w:w="72" w:type="dxa"/>
+              <w:right w:w="144" w:type="dxa"/>
+            </w:tcMar>
+            <w:hideMark/>
+          </w:tcPr>
+          <w:p>
+            <w:pPr>
+              <w:rPr>
+                <w:sz w:val="16"/>
+                <w:szCs w:val="16"/>
+                <w:lang w:val="en-IE"/>
+              </w:rPr>
+            </w:pPr>
+            <w:r>
+              <w:rPr>
+                <w:sz w:val="16"/>
+                <w:szCs w:val="16"/>
+                <w:lang w:val="en-IE"/>
+              </w:rPr>
+              <w:t>7</w:t>
+            </w:r>
+          </w:p>
+        </w:tc>
+        <w:tc>
+          <w:tcPr>
+            <w:tcW w:w="1109" w:type="dxa"/>
+            <w:tcBorders>
+              <w:top w:val="single" w:sz="8" w:space="0" w:color="FFFFFF"/>
+              <w:left w:val="single" w:sz="8" w:space="0" w:color="FFFFFF"/>
+              <w:bottom w:val="single" w:sz="8" w:space="0" w:color="FFFFFF"/>
+              <w:right w:val="single" w:sz="8" w:space="0" w:color="FFFFFF"/>
+            </w:tcBorders>
+            <w:shd w:val="clear" w:color="auto" w:fill="FFE7E9"/>
+            <w:tcMar>
+              <w:top w:w="72" w:type="dxa"/>
+              <w:left w:w="144" w:type="dxa"/>
+              <w:bottom w:w="72" w:type="dxa"/>
+              <w:right w:w="144" w:type="dxa"/>
+            </w:tcMar>
+            <w:hideMark/>
+          </w:tcPr>
+          <w:p>
+            <w:pPr>
+              <w:rPr>
+                <w:sz w:val="16"/>
+                <w:szCs w:val="16"/>
+                <w:lang w:val="en-IE"/>
+              </w:rPr>
+            </w:pPr>
+            <w:r>
+              <w:rPr>
+                <w:sz w:val="16"/>
+                <w:szCs w:val="16"/>
+                <w:lang w:val="en-IE"/>
+              </w:rPr>
+              <w:t>128</w:t>
+            </w:r>
+          </w:p>
+        </w:tc>
+        <w:tc>
+          <w:tcPr>
+            <w:tcW w:w="1304" w:type="dxa"/>
+            <w:tcBorders>
+              <w:top w:val="single" w:sz="8" w:space="0" w:color="FFFFFF"/>
+              <w:left w:val="single" w:sz="8" w:space="0" w:color="FFFFFF"/>
+              <w:bottom w:val="single" w:sz="8" w:space="0" w:color="FFFFFF"/>
+              <w:right w:val="single" w:sz="8" w:space="0" w:color="FFFFFF"/>
+            </w:tcBorders>
+            <w:shd w:val="clear" w:color="auto" w:fill="FFE7E9"/>
+            <w:tcMar>
+              <w:top w:w="72" w:type="dxa"/>
+              <w:left w:w="144" w:type="dxa"/>
+              <w:bottom w:w="72" w:type="dxa"/>
+              <w:right w:w="144" w:type="dxa"/>
+            </w:tcMar>
+            <w:hideMark/>
+          </w:tcPr>
+          <w:p>
+            <w:pPr>
+              <w:rPr>
+                <w:sz w:val="16"/>
+                <w:szCs w:val="16"/>
+                <w:lang w:val="en-IE"/>
+              </w:rPr>
+            </w:pPr>
+            <w:r>
+              <w:rPr>
+                <w:sz w:val="16"/>
+                <w:szCs w:val="16"/>
+                <w:lang w:val="en-IE"/>
+              </w:rPr>
+              <w:t>128</w:t>
+            </w:r>
+          </w:p>
+        </w:tc>
+        <w:tc>
+          <w:tcPr>
+            <w:tcW w:w="1127" w:type="dxa"/>
+            <w:tcBorders>
+              <w:top w:val="single" w:sz="8" w:space="0" w:color="FFFFFF"/>
+              <w:left w:val="single" w:sz="8" w:space="0" w:color="FFFFFF"/>
+              <w:bottom w:val="single" w:sz="8" w:space="0" w:color="FFFFFF"/>
+              <w:right w:val="single" w:sz="8" w:space="0" w:color="FFFFFF"/>
+            </w:tcBorders>
+            <w:shd w:val="clear" w:color="auto" w:fill="FFE7E9"/>
+            <w:tcMar>
+              <w:top w:w="72" w:type="dxa"/>
+              <w:left w:w="144" w:type="dxa"/>
+              <w:bottom w:w="72" w:type="dxa"/>
+              <w:right w:w="144" w:type="dxa"/>
+            </w:tcMar>
+            <w:hideMark/>
+          </w:tcPr>
+          <w:p>
+            <w:pPr>
+              <w:rPr>
+                <w:sz w:val="16"/>
+                <w:szCs w:val="16"/>
+                <w:lang w:val="en-IE"/>
+              </w:rPr>
+            </w:pPr>
+            <w:r>
+              <w:rPr>
+                <w:sz w:val="16"/>
+                <w:szCs w:val="16"/>
+                <w:lang w:val="en-IE"/>
+              </w:rPr>
+              <w:t>32516436</w:t>
+            </w:r>
+          </w:p>
+        </w:tc>
+        <w:tc>
+          <w:tcPr>
+            <w:tcW w:w="879" w:type="dxa"/>
+            <w:tcBorders>
+              <w:top w:val="single" w:sz="8" w:space="0" w:color="FFFFFF"/>
+              <w:left w:val="single" w:sz="8" w:space="0" w:color="FFFFFF"/>
+              <w:bottom w:val="single" w:sz="8" w:space="0" w:color="FFFFFF"/>
+              <w:right w:val="single" w:sz="8" w:space="0" w:color="FFFFFF"/>
+            </w:tcBorders>
+            <w:shd w:val="clear" w:color="auto" w:fill="FFE7E9"/>
+            <w:tcMar>
+              <w:top w:w="72" w:type="dxa"/>
+              <w:left w:w="144" w:type="dxa"/>
+              <w:bottom w:w="72" w:type="dxa"/>
+              <w:right w:w="144" w:type="dxa"/>
+            </w:tcMar>
+            <w:hideMark/>
+          </w:tcPr>
+          <w:p>
+            <w:pPr>
+              <w:rPr>
+                <w:sz w:val="16"/>
+                <w:szCs w:val="16"/>
+                <w:lang w:val="en-IE"/>
+              </w:rPr>
+            </w:pPr>
+            <w:r>
+              <w:rPr>
+                <w:sz w:val="16"/>
+                <w:szCs w:val="16"/>
+                <w:lang w:val="en-IE"/>
+              </w:rPr>
+              <w:t>1774827</w:t>
+            </w:r>
+          </w:p>
+        </w:tc>
+        <w:tc>
+          <w:tcPr>
+            <w:tcW w:w="457" w:type="dxa"/>
+            <w:tcBorders>
+              <w:top w:val="single" w:sz="8" w:space="0" w:color="FFFFFF"/>
+              <w:left w:val="single" w:sz="8" w:space="0" w:color="FFFFFF"/>
+              <w:bottom w:val="single" w:sz="8" w:space="0" w:color="FFFFFF"/>
+              <w:right w:val="single" w:sz="8" w:space="0" w:color="FFFFFF"/>
+            </w:tcBorders>
+            <w:shd w:val="clear" w:color="auto" w:fill="FFE7E9"/>
+            <w:tcMar>
+              <w:top w:w="72" w:type="dxa"/>
+              <w:left w:w="144" w:type="dxa"/>
+              <w:bottom w:w="72" w:type="dxa"/>
+              <w:right w:w="144" w:type="dxa"/>
+            </w:tcMar>
+            <w:hideMark/>
+          </w:tcPr>
+          <w:p>
+            <w:pPr>
+              <w:rPr>
+                <w:sz w:val="16"/>
+                <w:szCs w:val="16"/>
+                <w:lang w:val="en-IE"/>
+              </w:rPr>
+            </w:pPr>
+            <w:r>
+              <w:rPr>
+                <w:sz w:val="16"/>
+                <w:szCs w:val="16"/>
+                <w:lang w:val="en-IE"/>
+              </w:rPr>
+              <w:t>18</w:t>
+            </w:r>
+          </w:p>
+        </w:tc>
+        <w:tc>
+          <w:tcPr>
+            <w:tcW w:w="879" w:type="dxa"/>
+            <w:tcBorders>
+              <w:top w:val="single" w:sz="8" w:space="0" w:color="FFFFFF"/>
+              <w:left w:val="single" w:sz="8" w:space="0" w:color="FFFFFF"/>
+              <w:bottom w:val="single" w:sz="8" w:space="0" w:color="FFFFFF"/>
+              <w:right w:val="single" w:sz="8" w:space="0" w:color="FFFFFF"/>
+            </w:tcBorders>
+            <w:shd w:val="clear" w:color="auto" w:fill="FFE7E9"/>
+            <w:tcMar>
+              <w:top w:w="72" w:type="dxa"/>
+              <w:left w:w="144" w:type="dxa"/>
+              <w:bottom w:w="72" w:type="dxa"/>
+              <w:right w:w="144" w:type="dxa"/>
+            </w:tcMar>
+            <w:hideMark/>
+          </w:tcPr>
+          <w:p>
+            <w:pPr>
+              <w:rPr>
+                <w:sz w:val="16"/>
+                <w:szCs w:val="16"/>
+                <w:lang w:val="en-IE"/>
+              </w:rPr>
+            </w:pPr>
+            <w:r>
+              <w:rPr>
+                <w:sz w:val="16"/>
+                <w:szCs w:val="16"/>
+                <w:lang w:val="en-IE"/>
+              </w:rPr>
+              <w:t>1574541</w:t>
+            </w:r>
+          </w:p>
+        </w:tc>
+        <w:tc>
+          <w:tcPr>
+            <w:tcW w:w="457" w:type="dxa"/>
+            <w:tcBorders>
+              <w:top w:val="single" w:sz="8" w:space="0" w:color="FFFFFF"/>
+              <w:left w:val="single" w:sz="8" w:space="0" w:color="FFFFFF"/>
+              <w:bottom w:val="single" w:sz="8" w:space="0" w:color="FFFFFF"/>
+              <w:right w:val="single" w:sz="8" w:space="0" w:color="FFFFFF"/>
+            </w:tcBorders>
+            <w:shd w:val="clear" w:color="auto" w:fill="FFE7E9"/>
+            <w:tcMar>
+              <w:top w:w="72" w:type="dxa"/>
+              <w:left w:w="144" w:type="dxa"/>
+              <w:bottom w:w="72" w:type="dxa"/>
+              <w:right w:w="144" w:type="dxa"/>
+            </w:tcMar>
+            <w:hideMark/>
+          </w:tcPr>
+          <w:p>
+            <w:pPr>
+              <w:rPr>
+                <w:sz w:val="16"/>
+                <w:szCs w:val="16"/>
+                <w:lang w:val="en-IE"/>
+              </w:rPr>
+            </w:pPr>
+            <w:r>
+              <w:rPr>
+                <w:sz w:val="16"/>
+                <w:szCs w:val="16"/>
+                <w:lang w:val="en-IE"/>
+              </w:rPr>
+              <w:t>20</w:t>
+            </w:r>
+          </w:p>
+        </w:tc>
+        <w:tc>
+          <w:tcPr>
+            <w:tcW w:w="879" w:type="dxa"/>
+            <w:tcBorders>
+              <w:top w:val="single" w:sz="8" w:space="0" w:color="FFFFFF"/>
+              <w:left w:val="single" w:sz="8" w:space="0" w:color="FFFFFF"/>
+              <w:bottom w:val="single" w:sz="8" w:space="0" w:color="FFFFFF"/>
+              <w:right w:val="single" w:sz="8" w:space="0" w:color="FFFFFF"/>
+            </w:tcBorders>
+            <w:shd w:val="clear" w:color="auto" w:fill="FFE7E9"/>
+            <w:tcMar>
+              <w:top w:w="72" w:type="dxa"/>
+              <w:left w:w="144" w:type="dxa"/>
+              <w:bottom w:w="72" w:type="dxa"/>
+              <w:right w:w="144" w:type="dxa"/>
+            </w:tcMar>
+            <w:hideMark/>
+          </w:tcPr>
+          <w:p>
+            <w:pPr>
+              <w:rPr>
+                <w:sz w:val="16"/>
+                <w:szCs w:val="16"/>
+                <w:lang w:val="en-IE"/>
+              </w:rPr>
+            </w:pPr>
+            <w:r>
+              <w:rPr>
+                <w:sz w:val="16"/>
+                <w:szCs w:val="16"/>
+                <w:lang w:val="en-IE"/>
+              </w:rPr>
+              <w:t>1582756</w:t>
+            </w:r>
+          </w:p>
+        </w:tc>
+        <w:tc>
+          <w:tcPr>
+            <w:tcW w:w="457" w:type="dxa"/>
+            <w:tcBorders>
+              <w:top w:val="single" w:sz="8" w:space="0" w:color="FFFFFF"/>
+              <w:left w:val="single" w:sz="8" w:space="0" w:color="FFFFFF"/>
+              <w:bottom w:val="single" w:sz="8" w:space="0" w:color="FFFFFF"/>
+              <w:right w:val="single" w:sz="8" w:space="0" w:color="FFFFFF"/>
+            </w:tcBorders>
+            <w:shd w:val="clear" w:color="auto" w:fill="FFE7E9"/>
+            <w:tcMar>
+              <w:top w:w="72" w:type="dxa"/>
+              <w:left w:w="144" w:type="dxa"/>
+              <w:bottom w:w="72" w:type="dxa"/>
+              <w:right w:w="144" w:type="dxa"/>
+            </w:tcMar>
+            <w:hideMark/>
+          </w:tcPr>
+          <w:p>
+            <w:pPr>
+              <w:rPr>
+                <w:sz w:val="16"/>
+                <w:szCs w:val="16"/>
+                <w:lang w:val="en-IE"/>
+              </w:rPr>
+            </w:pPr>
+            <w:r>
+              <w:rPr>
+                <w:sz w:val="16"/>
+                <w:szCs w:val="16"/>
+                <w:lang w:val="en-IE"/>
+              </w:rPr>
+              <w:t>20</w:t>
+            </w:r>
+          </w:p>
+        </w:tc>
+      </w:tr>
+      <w:tr>
+        <w:trPr>
+          <w:trHeight w:val="374"/>
+        </w:trPr>
+        <w:tc>
+          <w:tcPr>
+            <w:tcW w:w="629" w:type="dxa"/>
+            <w:tcBorders>
+              <w:top w:val="single" w:sz="8" w:space="0" w:color="FFFFFF"/>
+              <w:left w:val="single" w:sz="8" w:space="0" w:color="FFFFFF"/>
+              <w:bottom w:val="single" w:sz="8" w:space="0" w:color="FFFFFF"/>
+              <w:right w:val="single" w:sz="8" w:space="0" w:color="FFFFFF"/>
+            </w:tcBorders>
+            <w:shd w:val="clear" w:color="auto" w:fill="FECBD1"/>
+            <w:tcMar>
+              <w:top w:w="72" w:type="dxa"/>
+              <w:left w:w="144" w:type="dxa"/>
+              <w:bottom w:w="72" w:type="dxa"/>
+              <w:right w:w="144" w:type="dxa"/>
+            </w:tcMar>
+            <w:hideMark/>
+          </w:tcPr>
+          <w:p>
+            <w:pPr>
+              <w:rPr>
+                <w:sz w:val="16"/>
+                <w:szCs w:val="16"/>
+                <w:lang w:val="en-IE"/>
+              </w:rPr>
+            </w:pPr>
+            <w:r>
+              <w:rPr>
+                <w:sz w:val="16"/>
+                <w:szCs w:val="16"/>
+                <w:lang w:val="en-IE"/>
+              </w:rPr>
+              <w:t>256</w:t>
+            </w:r>
+          </w:p>
+        </w:tc>
+        <w:tc>
+          <w:tcPr>
+            <w:tcW w:w="680" w:type="dxa"/>
+            <w:tcBorders>
+              <w:top w:val="single" w:sz="8" w:space="0" w:color="FFFFFF"/>
+              <w:left w:val="single" w:sz="8" w:space="0" w:color="FFFFFF"/>
+              <w:bottom w:val="single" w:sz="8" w:space="0" w:color="FFFFFF"/>
+              <w:right w:val="single" w:sz="8" w:space="0" w:color="FFFFFF"/>
+            </w:tcBorders>
+            <w:shd w:val="clear" w:color="auto" w:fill="FECBD1"/>
+            <w:tcMar>
+              <w:top w:w="72" w:type="dxa"/>
+              <w:left w:w="144" w:type="dxa"/>
+              <w:bottom w:w="72" w:type="dxa"/>
+              <w:right w:w="144" w:type="dxa"/>
+            </w:tcMar>
+            <w:hideMark/>
+          </w:tcPr>
+          <w:p>
+            <w:pPr>
+              <w:rPr>
+                <w:sz w:val="16"/>
+                <w:szCs w:val="16"/>
+                <w:lang w:val="en-IE"/>
+              </w:rPr>
+            </w:pPr>
+            <w:r>
+              <w:rPr>
+                <w:sz w:val="16"/>
+                <w:szCs w:val="16"/>
+                <w:lang w:val="en-IE"/>
+              </w:rPr>
+              <w:t>256</w:t>
+            </w:r>
+          </w:p>
+        </w:tc>
+        <w:tc>
+          <w:tcPr>
+            <w:tcW w:w="765" w:type="dxa"/>
+            <w:tcBorders>
+              <w:top w:val="single" w:sz="8" w:space="0" w:color="FFFFFF"/>
+              <w:left w:val="single" w:sz="8" w:space="0" w:color="FFFFFF"/>
+              <w:bottom w:val="single" w:sz="8" w:space="0" w:color="FFFFFF"/>
+              <w:right w:val="single" w:sz="8" w:space="0" w:color="FFFFFF"/>
+            </w:tcBorders>
+            <w:shd w:val="clear" w:color="auto" w:fill="FECBD1"/>
+            <w:tcMar>
+              <w:top w:w="72" w:type="dxa"/>
+              <w:left w:w="144" w:type="dxa"/>
+              <w:bottom w:w="72" w:type="dxa"/>
+              <w:right w:w="144" w:type="dxa"/>
+            </w:tcMar>
+            <w:hideMark/>
+          </w:tcPr>
+          <w:p>
+            <w:pPr>
+              <w:rPr>
+                <w:sz w:val="16"/>
+                <w:szCs w:val="16"/>
+                <w:lang w:val="en-IE"/>
+              </w:rPr>
+            </w:pPr>
+            <w:r>
+              <w:rPr>
+                <w:sz w:val="16"/>
+                <w:szCs w:val="16"/>
+                <w:lang w:val="en-IE"/>
+              </w:rPr>
+              <w:t>5</w:t>
+            </w:r>
+          </w:p>
+        </w:tc>
+        <w:tc>
+          <w:tcPr>
+            <w:tcW w:w="1109" w:type="dxa"/>
+            <w:tcBorders>
+              <w:top w:val="single" w:sz="8" w:space="0" w:color="FFFFFF"/>
+              <w:left w:val="single" w:sz="8" w:space="0" w:color="FFFFFF"/>
+              <w:bottom w:val="single" w:sz="8" w:space="0" w:color="FFFFFF"/>
+              <w:right w:val="single" w:sz="8" w:space="0" w:color="FFFFFF"/>
+            </w:tcBorders>
+            <w:shd w:val="clear" w:color="auto" w:fill="FECBD1"/>
+            <w:tcMar>
+              <w:top w:w="72" w:type="dxa"/>
+              <w:left w:w="144" w:type="dxa"/>
+              <w:bottom w:w="72" w:type="dxa"/>
+              <w:right w:w="144" w:type="dxa"/>
+            </w:tcMar>
+            <w:hideMark/>
+          </w:tcPr>
+          <w:p>
+            <w:pPr>
+              <w:rPr>
+                <w:sz w:val="16"/>
+                <w:szCs w:val="16"/>
+                <w:lang w:val="en-IE"/>
+              </w:rPr>
+            </w:pPr>
+            <w:r>
+              <w:rPr>
+                <w:sz w:val="16"/>
+                <w:szCs w:val="16"/>
+                <w:lang w:val="en-IE"/>
+              </w:rPr>
+              <w:t>64</w:t>
+            </w:r>
+          </w:p>
+        </w:tc>
+        <w:tc>
+          <w:tcPr>
+            <w:tcW w:w="1304" w:type="dxa"/>
+            <w:tcBorders>
+              <w:top w:val="single" w:sz="8" w:space="0" w:color="FFFFFF"/>
+              <w:left w:val="single" w:sz="8" w:space="0" w:color="FFFFFF"/>
+              <w:bottom w:val="single" w:sz="8" w:space="0" w:color="FFFFFF"/>
+              <w:right w:val="single" w:sz="8" w:space="0" w:color="FFFFFF"/>
+            </w:tcBorders>
+            <w:shd w:val="clear" w:color="auto" w:fill="FECBD1"/>
+            <w:tcMar>
+              <w:top w:w="72" w:type="dxa"/>
+              <w:left w:w="144" w:type="dxa"/>
+              <w:bottom w:w="72" w:type="dxa"/>
+              <w:right w:w="144" w:type="dxa"/>
+            </w:tcMar>
+            <w:hideMark/>
+          </w:tcPr>
+          <w:p>
+            <w:pPr>
+              <w:rPr>
+                <w:sz w:val="16"/>
+                <w:szCs w:val="16"/>
+                <w:lang w:val="en-IE"/>
+              </w:rPr>
+            </w:pPr>
+            <w:r>
+              <w:rPr>
+                <w:sz w:val="16"/>
+                <w:szCs w:val="16"/>
+                <w:lang w:val="en-IE"/>
+              </w:rPr>
+              <w:t>64</w:t>
+            </w:r>
+          </w:p>
+        </w:tc>
+        <w:tc>
+          <w:tcPr>
+            <w:tcW w:w="1127" w:type="dxa"/>
+            <w:tcBorders>
+              <w:top w:val="single" w:sz="8" w:space="0" w:color="FFFFFF"/>
+              <w:left w:val="single" w:sz="8" w:space="0" w:color="FFFFFF"/>
+              <w:bottom w:val="single" w:sz="8" w:space="0" w:color="FFFFFF"/>
+              <w:right w:val="single" w:sz="8" w:space="0" w:color="FFFFFF"/>
+            </w:tcBorders>
+            <w:shd w:val="clear" w:color="auto" w:fill="FECBD1"/>
+            <w:tcMar>
+              <w:top w:w="72" w:type="dxa"/>
+              <w:left w:w="144" w:type="dxa"/>
+              <w:bottom w:w="72" w:type="dxa"/>
+              <w:right w:w="144" w:type="dxa"/>
+            </w:tcMar>
+            <w:hideMark/>
+          </w:tcPr>
+          <w:p>
+            <w:pPr>
+              <w:rPr>
+                <w:sz w:val="16"/>
+                <w:szCs w:val="16"/>
+                <w:lang w:val="en-IE"/>
+              </w:rPr>
+            </w:pPr>
+            <w:r>
+              <w:rPr>
+                <w:sz w:val="16"/>
+                <w:szCs w:val="16"/>
+                <w:lang w:val="en-IE"/>
+              </w:rPr>
+              <w:t>19271368</w:t>
+            </w:r>
+          </w:p>
+        </w:tc>
+        <w:tc>
+          <w:tcPr>
+            <w:tcW w:w="879" w:type="dxa"/>
+            <w:tcBorders>
+              <w:top w:val="single" w:sz="8" w:space="0" w:color="FFFFFF"/>
+              <w:left w:val="single" w:sz="8" w:space="0" w:color="FFFFFF"/>
+              <w:bottom w:val="single" w:sz="8" w:space="0" w:color="FFFFFF"/>
+              <w:right w:val="single" w:sz="8" w:space="0" w:color="FFFFFF"/>
+            </w:tcBorders>
+            <w:shd w:val="clear" w:color="auto" w:fill="FECBD1"/>
+            <w:tcMar>
+              <w:top w:w="72" w:type="dxa"/>
+              <w:left w:w="144" w:type="dxa"/>
+              <w:bottom w:w="72" w:type="dxa"/>
+              <w:right w:w="144" w:type="dxa"/>
+            </w:tcMar>
+            <w:hideMark/>
+          </w:tcPr>
+          <w:p>
+            <w:pPr>
+              <w:rPr>
+                <w:sz w:val="16"/>
+                <w:szCs w:val="16"/>
+                <w:lang w:val="en-IE"/>
+              </w:rPr>
+            </w:pPr>
+            <w:r>
+              <w:rPr>
+                <w:sz w:val="16"/>
+                <w:szCs w:val="16"/>
+                <w:lang w:val="en-IE"/>
+              </w:rPr>
+              <w:t>1003890</w:t>
+            </w:r>
+          </w:p>
+        </w:tc>
+        <w:tc>
+          <w:tcPr>
+            <w:tcW w:w="457" w:type="dxa"/>
+            <w:tcBorders>
+              <w:top w:val="single" w:sz="8" w:space="0" w:color="FFFFFF"/>
+              <w:left w:val="single" w:sz="8" w:space="0" w:color="FFFFFF"/>
+              <w:bottom w:val="single" w:sz="8" w:space="0" w:color="FFFFFF"/>
+              <w:right w:val="single" w:sz="8" w:space="0" w:color="FFFFFF"/>
+            </w:tcBorders>
+            <w:shd w:val="clear" w:color="auto" w:fill="FECBD1"/>
+            <w:tcMar>
+              <w:top w:w="72" w:type="dxa"/>
+              <w:left w:w="144" w:type="dxa"/>
+              <w:bottom w:w="72" w:type="dxa"/>
+              <w:right w:w="144" w:type="dxa"/>
+            </w:tcMar>
+            <w:hideMark/>
+          </w:tcPr>
+          <w:p>
+            <w:pPr>
+              <w:rPr>
+                <w:sz w:val="16"/>
+                <w:szCs w:val="16"/>
+                <w:lang w:val="en-IE"/>
+              </w:rPr>
+            </w:pPr>
+            <w:r>
+              <w:rPr>
+                <w:sz w:val="16"/>
+                <w:szCs w:val="16"/>
+                <w:lang w:val="en-IE"/>
+              </w:rPr>
+              <w:t>19</w:t>
+            </w:r>
+          </w:p>
+        </w:tc>
+        <w:tc>
+          <w:tcPr>
+            <w:tcW w:w="879" w:type="dxa"/>
+            <w:tcBorders>
+              <w:top w:val="single" w:sz="8" w:space="0" w:color="FFFFFF"/>
+              <w:left w:val="single" w:sz="8" w:space="0" w:color="FFFFFF"/>
+              <w:bottom w:val="single" w:sz="8" w:space="0" w:color="FFFFFF"/>
+              <w:right w:val="single" w:sz="8" w:space="0" w:color="FFFFFF"/>
+            </w:tcBorders>
+            <w:shd w:val="clear" w:color="auto" w:fill="FECBD1"/>
+            <w:tcMar>
+              <w:top w:w="72" w:type="dxa"/>
+              <w:left w:w="144" w:type="dxa"/>
+              <w:bottom w:w="72" w:type="dxa"/>
+              <w:right w:w="144" w:type="dxa"/>
+            </w:tcMar>
+            <w:hideMark/>
+          </w:tcPr>
+          <w:p>
+            <w:pPr>
+              <w:rPr>
+                <w:sz w:val="16"/>
+                <w:szCs w:val="16"/>
+                <w:lang w:val="en-IE"/>
+              </w:rPr>
+            </w:pPr>
+            <w:r>
+              <w:rPr>
+                <w:sz w:val="16"/>
+                <w:szCs w:val="16"/>
+                <w:lang w:val="en-IE"/>
+              </w:rPr>
+              <w:t>1019410</w:t>
+            </w:r>
+          </w:p>
+        </w:tc>
+        <w:tc>
+          <w:tcPr>
+            <w:tcW w:w="457" w:type="dxa"/>
+            <w:tcBorders>
+              <w:top w:val="single" w:sz="8" w:space="0" w:color="FFFFFF"/>
+              <w:left w:val="single" w:sz="8" w:space="0" w:color="FFFFFF"/>
+              <w:bottom w:val="single" w:sz="8" w:space="0" w:color="FFFFFF"/>
+              <w:right w:val="single" w:sz="8" w:space="0" w:color="FFFFFF"/>
+            </w:tcBorders>
+            <w:shd w:val="clear" w:color="auto" w:fill="FECBD1"/>
+            <w:tcMar>
+              <w:top w:w="72" w:type="dxa"/>
+              <w:left w:w="144" w:type="dxa"/>
+              <w:bottom w:w="72" w:type="dxa"/>
+              <w:right w:w="144" w:type="dxa"/>
+            </w:tcMar>
+            <w:hideMark/>
+          </w:tcPr>
+          <w:p>
+            <w:pPr>
+              <w:rPr>
+                <w:sz w:val="16"/>
+                <w:szCs w:val="16"/>
+                <w:lang w:val="en-IE"/>
+              </w:rPr>
+            </w:pPr>
+            <w:r>
+              <w:rPr>
+                <w:sz w:val="16"/>
+                <w:szCs w:val="16"/>
+                <w:lang w:val="en-IE"/>
+              </w:rPr>
+              <w:t>18</w:t>
+            </w:r>
+          </w:p>
+        </w:tc>
+        <w:tc>
+          <w:tcPr>
+            <w:tcW w:w="879" w:type="dxa"/>
+            <w:tcBorders>
+              <w:top w:val="single" w:sz="8" w:space="0" w:color="FFFFFF"/>
+              <w:left w:val="single" w:sz="8" w:space="0" w:color="FFFFFF"/>
+              <w:bottom w:val="single" w:sz="8" w:space="0" w:color="FFFFFF"/>
+              <w:right w:val="single" w:sz="8" w:space="0" w:color="FFFFFF"/>
+            </w:tcBorders>
+            <w:shd w:val="clear" w:color="auto" w:fill="FECBD1"/>
+            <w:tcMar>
+              <w:top w:w="72" w:type="dxa"/>
+              <w:left w:w="144" w:type="dxa"/>
+              <w:bottom w:w="72" w:type="dxa"/>
+              <w:right w:w="144" w:type="dxa"/>
+            </w:tcMar>
+            <w:hideMark/>
+          </w:tcPr>
+          <w:p>
+            <w:pPr>
+              <w:rPr>
+                <w:sz w:val="16"/>
+                <w:szCs w:val="16"/>
+                <w:lang w:val="en-IE"/>
+              </w:rPr>
+            </w:pPr>
+            <w:r>
+              <w:rPr>
+                <w:sz w:val="16"/>
+                <w:szCs w:val="16"/>
+                <w:lang w:val="en-IE"/>
+              </w:rPr>
+              <w:t>971688</w:t>
+            </w:r>
+          </w:p>
+        </w:tc>
+        <w:tc>
+          <w:tcPr>
+            <w:tcW w:w="457" w:type="dxa"/>
+            <w:tcBorders>
+              <w:top w:val="single" w:sz="8" w:space="0" w:color="FFFFFF"/>
+              <w:left w:val="single" w:sz="8" w:space="0" w:color="FFFFFF"/>
+              <w:bottom w:val="single" w:sz="8" w:space="0" w:color="FFFFFF"/>
+              <w:right w:val="single" w:sz="8" w:space="0" w:color="FFFFFF"/>
+            </w:tcBorders>
+            <w:shd w:val="clear" w:color="auto" w:fill="FECBD1"/>
+            <w:tcMar>
+              <w:top w:w="72" w:type="dxa"/>
+              <w:left w:w="144" w:type="dxa"/>
+              <w:bottom w:w="72" w:type="dxa"/>
+              <w:right w:w="144" w:type="dxa"/>
+            </w:tcMar>
+            <w:hideMark/>
+          </w:tcPr>
+          <w:p>
+            <w:pPr>
+              <w:rPr>
+                <w:sz w:val="16"/>
+                <w:szCs w:val="16"/>
+                <w:lang w:val="en-IE"/>
+              </w:rPr>
+            </w:pPr>
+            <w:r>
+              <w:rPr>
+                <w:sz w:val="16"/>
+                <w:szCs w:val="16"/>
+                <w:lang w:val="en-IE"/>
+              </w:rPr>
+              <w:t>19</w:t>
+            </w:r>
+          </w:p>
+        </w:tc>
+      </w:tr>
+      <w:tr>
+        <w:trPr>
+          <w:trHeight w:val="374"/>
+        </w:trPr>
+        <w:tc>
+          <w:tcPr>
+            <w:tcW w:w="629" w:type="dxa"/>
+            <w:tcBorders>
+              <w:top w:val="single" w:sz="8" w:space="0" w:color="FFFFFF"/>
+              <w:left w:val="single" w:sz="8" w:space="0" w:color="FFFFFF"/>
+              <w:bottom w:val="single" w:sz="8" w:space="0" w:color="FFFFFF"/>
+              <w:right w:val="single" w:sz="8" w:space="0" w:color="FFFFFF"/>
+            </w:tcBorders>
+            <w:shd w:val="clear" w:color="auto" w:fill="FFE7E9"/>
+            <w:tcMar>
+              <w:top w:w="72" w:type="dxa"/>
+              <w:left w:w="144" w:type="dxa"/>
+              <w:bottom w:w="72" w:type="dxa"/>
+              <w:right w:w="144" w:type="dxa"/>
+            </w:tcMar>
+            <w:hideMark/>
+          </w:tcPr>
+          <w:p>
+            <w:pPr>
+              <w:rPr>
+                <w:sz w:val="16"/>
+                <w:szCs w:val="16"/>
+                <w:lang w:val="en-IE"/>
+              </w:rPr>
+            </w:pPr>
+            <w:r>
+              <w:rPr>
+                <w:sz w:val="16"/>
+                <w:szCs w:val="16"/>
+                <w:lang w:val="en-IE"/>
+              </w:rPr>
+              <w:t>512</w:t>
+            </w:r>
+          </w:p>
+        </w:tc>
+        <w:tc>
+          <w:tcPr>
+            <w:tcW w:w="680" w:type="dxa"/>
+            <w:tcBorders>
+              <w:top w:val="single" w:sz="8" w:space="0" w:color="FFFFFF"/>
+              <w:left w:val="single" w:sz="8" w:space="0" w:color="FFFFFF"/>
+              <w:bottom w:val="single" w:sz="8" w:space="0" w:color="FFFFFF"/>
+              <w:right w:val="single" w:sz="8" w:space="0" w:color="FFFFFF"/>
+            </w:tcBorders>
+            <w:shd w:val="clear" w:color="auto" w:fill="FFE7E9"/>
+            <w:tcMar>
+              <w:top w:w="72" w:type="dxa"/>
+              <w:left w:w="144" w:type="dxa"/>
+              <w:bottom w:w="72" w:type="dxa"/>
+              <w:right w:w="144" w:type="dxa"/>
+            </w:tcMar>
+            <w:hideMark/>
+          </w:tcPr>
+          <w:p>
+            <w:pPr>
+              <w:rPr>
+                <w:sz w:val="16"/>
+                <w:szCs w:val="16"/>
+                <w:lang w:val="en-IE"/>
+              </w:rPr>
+            </w:pPr>
+            <w:r>
+              <w:rPr>
+                <w:sz w:val="16"/>
+                <w:szCs w:val="16"/>
+                <w:lang w:val="en-IE"/>
+              </w:rPr>
+              <w:t>512</w:t>
+            </w:r>
+          </w:p>
+        </w:tc>
+        <w:tc>
+          <w:tcPr>
+            <w:tcW w:w="765" w:type="dxa"/>
+            <w:tcBorders>
+              <w:top w:val="single" w:sz="8" w:space="0" w:color="FFFFFF"/>
+              <w:left w:val="single" w:sz="8" w:space="0" w:color="FFFFFF"/>
+              <w:bottom w:val="single" w:sz="8" w:space="0" w:color="FFFFFF"/>
+              <w:right w:val="single" w:sz="8" w:space="0" w:color="FFFFFF"/>
+            </w:tcBorders>
+            <w:shd w:val="clear" w:color="auto" w:fill="FFE7E9"/>
+            <w:tcMar>
+              <w:top w:w="72" w:type="dxa"/>
+              <w:left w:w="144" w:type="dxa"/>
+              <w:bottom w:w="72" w:type="dxa"/>
+              <w:right w:w="144" w:type="dxa"/>
+            </w:tcMar>
+            <w:hideMark/>
+          </w:tcPr>
+          <w:p>
+            <w:pPr>
+              <w:rPr>
+                <w:sz w:val="16"/>
+                <w:szCs w:val="16"/>
+                <w:lang w:val="en-IE"/>
+              </w:rPr>
+            </w:pPr>
+            <w:r>
+              <w:rPr>
+                <w:sz w:val="16"/>
+                <w:szCs w:val="16"/>
+                <w:lang w:val="en-IE"/>
+              </w:rPr>
+              <w:t>7</w:t>
+            </w:r>
+          </w:p>
+        </w:tc>
+        <w:tc>
+          <w:tcPr>
+            <w:tcW w:w="1109" w:type="dxa"/>
+            <w:tcBorders>
+              <w:top w:val="single" w:sz="8" w:space="0" w:color="FFFFFF"/>
+              <w:left w:val="single" w:sz="8" w:space="0" w:color="FFFFFF"/>
+              <w:bottom w:val="single" w:sz="8" w:space="0" w:color="FFFFFF"/>
+              <w:right w:val="single" w:sz="8" w:space="0" w:color="FFFFFF"/>
+            </w:tcBorders>
+            <w:shd w:val="clear" w:color="auto" w:fill="FFE7E9"/>
+            <w:tcMar>
+              <w:top w:w="72" w:type="dxa"/>
+              <w:left w:w="144" w:type="dxa"/>
+              <w:bottom w:w="72" w:type="dxa"/>
+              <w:right w:w="144" w:type="dxa"/>
+            </w:tcMar>
+            <w:hideMark/>
+          </w:tcPr>
+          <w:p>
+            <w:pPr>
+              <w:rPr>
+                <w:sz w:val="16"/>
+                <w:szCs w:val="16"/>
+                <w:lang w:val="en-IE"/>
+              </w:rPr>
+            </w:pPr>
+            <w:r>
+              <w:rPr>
+                <w:sz w:val="16"/>
+                <w:szCs w:val="16"/>
+                <w:lang w:val="en-IE"/>
+              </w:rPr>
+              <w:t>32</w:t>
+            </w:r>
+          </w:p>
+        </w:tc>
+        <w:tc>
+          <w:tcPr>
+            <w:tcW w:w="1304" w:type="dxa"/>
+            <w:tcBorders>
+              <w:top w:val="single" w:sz="8" w:space="0" w:color="FFFFFF"/>
+              <w:left w:val="single" w:sz="8" w:space="0" w:color="FFFFFF"/>
+              <w:bottom w:val="single" w:sz="8" w:space="0" w:color="FFFFFF"/>
+              <w:right w:val="single" w:sz="8" w:space="0" w:color="FFFFFF"/>
+            </w:tcBorders>
+            <w:shd w:val="clear" w:color="auto" w:fill="FFE7E9"/>
+            <w:tcMar>
+              <w:top w:w="72" w:type="dxa"/>
+              <w:left w:w="144" w:type="dxa"/>
+              <w:bottom w:w="72" w:type="dxa"/>
+              <w:right w:w="144" w:type="dxa"/>
+            </w:tcMar>
+            <w:hideMark/>
+          </w:tcPr>
+          <w:p>
+            <w:pPr>
+              <w:rPr>
+                <w:sz w:val="16"/>
+                <w:szCs w:val="16"/>
+                <w:lang w:val="en-IE"/>
+              </w:rPr>
+            </w:pPr>
+            <w:r>
+              <w:rPr>
+                <w:sz w:val="16"/>
+                <w:szCs w:val="16"/>
+                <w:lang w:val="en-IE"/>
+              </w:rPr>
+              <w:t>32</w:t>
+            </w:r>
+          </w:p>
+        </w:tc>
+        <w:tc>
+          <w:tcPr>
+            <w:tcW w:w="1127" w:type="dxa"/>
+            <w:tcBorders>
+              <w:top w:val="single" w:sz="8" w:space="0" w:color="FFFFFF"/>
+              <w:left w:val="single" w:sz="8" w:space="0" w:color="FFFFFF"/>
+              <w:bottom w:val="single" w:sz="8" w:space="0" w:color="FFFFFF"/>
+              <w:right w:val="single" w:sz="8" w:space="0" w:color="FFFFFF"/>
+            </w:tcBorders>
+            <w:shd w:val="clear" w:color="auto" w:fill="FFE7E9"/>
+            <w:tcMar>
+              <w:top w:w="72" w:type="dxa"/>
+              <w:left w:w="144" w:type="dxa"/>
+              <w:bottom w:w="72" w:type="dxa"/>
+              <w:right w:w="144" w:type="dxa"/>
+            </w:tcMar>
+            <w:hideMark/>
+          </w:tcPr>
+          <w:p>
+            <w:pPr>
+              <w:rPr>
+                <w:sz w:val="16"/>
+                <w:szCs w:val="16"/>
+                <w:lang w:val="en-IE"/>
+              </w:rPr>
+            </w:pPr>
+            <w:r>
+              <w:rPr>
+                <w:sz w:val="16"/>
+                <w:szCs w:val="16"/>
+                <w:lang w:val="en-IE"/>
+              </w:rPr>
+              <w:t>32403120</w:t>
+            </w:r>
+          </w:p>
+        </w:tc>
+        <w:tc>
+          <w:tcPr>
+            <w:tcW w:w="879" w:type="dxa"/>
+            <w:tcBorders>
+              <w:top w:val="single" w:sz="8" w:space="0" w:color="FFFFFF"/>
+              <w:left w:val="single" w:sz="8" w:space="0" w:color="FFFFFF"/>
+              <w:bottom w:val="single" w:sz="8" w:space="0" w:color="FFFFFF"/>
+              <w:right w:val="single" w:sz="8" w:space="0" w:color="FFFFFF"/>
+            </w:tcBorders>
+            <w:shd w:val="clear" w:color="auto" w:fill="FFE7E9"/>
+            <w:tcMar>
+              <w:top w:w="72" w:type="dxa"/>
+              <w:left w:w="144" w:type="dxa"/>
+              <w:bottom w:w="72" w:type="dxa"/>
+              <w:right w:w="144" w:type="dxa"/>
+            </w:tcMar>
+            <w:hideMark/>
+          </w:tcPr>
+          <w:p>
+            <w:pPr>
+              <w:rPr>
+                <w:sz w:val="16"/>
+                <w:szCs w:val="16"/>
+                <w:lang w:val="en-IE"/>
+              </w:rPr>
+            </w:pPr>
+            <w:r>
+              <w:rPr>
+                <w:sz w:val="16"/>
+                <w:szCs w:val="16"/>
+                <w:lang w:val="en-IE"/>
+              </w:rPr>
+              <w:t>2352950</w:t>
+            </w:r>
+          </w:p>
+        </w:tc>
+        <w:tc>
+          <w:tcPr>
+            <w:tcW w:w="457" w:type="dxa"/>
+            <w:tcBorders>
+              <w:top w:val="single" w:sz="8" w:space="0" w:color="FFFFFF"/>
+              <w:left w:val="single" w:sz="8" w:space="0" w:color="FFFFFF"/>
+              <w:bottom w:val="single" w:sz="8" w:space="0" w:color="FFFFFF"/>
+              <w:right w:val="single" w:sz="8" w:space="0" w:color="FFFFFF"/>
+            </w:tcBorders>
+            <w:shd w:val="clear" w:color="auto" w:fill="FFE7E9"/>
+            <w:tcMar>
+              <w:top w:w="72" w:type="dxa"/>
+              <w:left w:w="144" w:type="dxa"/>
+              <w:bottom w:w="72" w:type="dxa"/>
+              <w:right w:w="144" w:type="dxa"/>
+            </w:tcMar>
+            <w:hideMark/>
+          </w:tcPr>
+          <w:p>
+            <w:pPr>
+              <w:rPr>
+                <w:sz w:val="16"/>
+                <w:szCs w:val="16"/>
+                <w:lang w:val="en-IE"/>
+              </w:rPr>
+            </w:pPr>
+            <w:r>
+              <w:rPr>
+                <w:sz w:val="16"/>
+                <w:szCs w:val="16"/>
+                <w:lang w:val="en-IE"/>
+              </w:rPr>
+              <w:t>13</w:t>
+            </w:r>
+          </w:p>
+        </w:tc>
+        <w:tc>
+          <w:tcPr>
+            <w:tcW w:w="879" w:type="dxa"/>
+            <w:tcBorders>
+              <w:top w:val="single" w:sz="8" w:space="0" w:color="FFFFFF"/>
+              <w:left w:val="single" w:sz="8" w:space="0" w:color="FFFFFF"/>
+              <w:bottom w:val="single" w:sz="8" w:space="0" w:color="FFFFFF"/>
+              <w:right w:val="single" w:sz="8" w:space="0" w:color="FFFFFF"/>
+            </w:tcBorders>
+            <w:shd w:val="clear" w:color="auto" w:fill="FFE7E9"/>
+            <w:tcMar>
+              <w:top w:w="72" w:type="dxa"/>
+              <w:left w:w="144" w:type="dxa"/>
+              <w:bottom w:w="72" w:type="dxa"/>
+              <w:right w:w="144" w:type="dxa"/>
+            </w:tcMar>
+            <w:hideMark/>
+          </w:tcPr>
+          <w:p>
+            <w:pPr>
+              <w:rPr>
+                <w:sz w:val="16"/>
+                <w:szCs w:val="16"/>
+                <w:lang w:val="en-IE"/>
+              </w:rPr>
+            </w:pPr>
+            <w:r>
+              <w:rPr>
+                <w:sz w:val="16"/>
+                <w:szCs w:val="16"/>
+                <w:lang w:val="en-IE"/>
+              </w:rPr>
+              <w:t>1585599</w:t>
+            </w:r>
+          </w:p>
+        </w:tc>
+        <w:tc>
+          <w:tcPr>
+            <w:tcW w:w="457" w:type="dxa"/>
+            <w:tcBorders>
+              <w:top w:val="single" w:sz="8" w:space="0" w:color="FFFFFF"/>
+              <w:left w:val="single" w:sz="8" w:space="0" w:color="FFFFFF"/>
+              <w:bottom w:val="single" w:sz="8" w:space="0" w:color="FFFFFF"/>
+              <w:right w:val="single" w:sz="8" w:space="0" w:color="FFFFFF"/>
+            </w:tcBorders>
+            <w:shd w:val="clear" w:color="auto" w:fill="FFE7E9"/>
+            <w:tcMar>
+              <w:top w:w="72" w:type="dxa"/>
+              <w:left w:w="144" w:type="dxa"/>
+              <w:bottom w:w="72" w:type="dxa"/>
+              <w:right w:w="144" w:type="dxa"/>
+            </w:tcMar>
+            <w:hideMark/>
+          </w:tcPr>
+          <w:p>
+            <w:pPr>
+              <w:rPr>
+                <w:sz w:val="16"/>
+                <w:szCs w:val="16"/>
+                <w:lang w:val="en-IE"/>
+              </w:rPr>
+            </w:pPr>
+            <w:r>
+              <w:rPr>
+                <w:sz w:val="16"/>
+                <w:szCs w:val="16"/>
+                <w:lang w:val="en-IE"/>
+              </w:rPr>
+              <w:t>20</w:t>
+            </w:r>
+          </w:p>
+        </w:tc>
+        <w:tc>
+          <w:tcPr>
+            <w:tcW w:w="879" w:type="dxa"/>
+            <w:tcBorders>
+              <w:top w:val="single" w:sz="8" w:space="0" w:color="FFFFFF"/>
+              <w:left w:val="single" w:sz="8" w:space="0" w:color="FFFFFF"/>
+              <w:bottom w:val="single" w:sz="8" w:space="0" w:color="FFFFFF"/>
+              <w:right w:val="single" w:sz="8" w:space="0" w:color="FFFFFF"/>
+            </w:tcBorders>
+            <w:shd w:val="clear" w:color="auto" w:fill="FFE7E9"/>
+            <w:tcMar>
+              <w:top w:w="72" w:type="dxa"/>
+              <w:left w:w="144" w:type="dxa"/>
+              <w:bottom w:w="72" w:type="dxa"/>
+              <w:right w:w="144" w:type="dxa"/>
+            </w:tcMar>
+            <w:hideMark/>
+          </w:tcPr>
+          <w:p>
+            <w:pPr>
+              <w:rPr>
+                <w:sz w:val="16"/>
+                <w:szCs w:val="16"/>
+                <w:lang w:val="en-IE"/>
+              </w:rPr>
+            </w:pPr>
+            <w:r>
+              <w:rPr>
+                <w:sz w:val="16"/>
+                <w:szCs w:val="16"/>
+                <w:lang w:val="en-IE"/>
+              </w:rPr>
+              <w:t>1618731</w:t>
+            </w:r>
+          </w:p>
+        </w:tc>
+        <w:tc>
+          <w:tcPr>
+            <w:tcW w:w="457" w:type="dxa"/>
+            <w:tcBorders>
+              <w:top w:val="single" w:sz="8" w:space="0" w:color="FFFFFF"/>
+              <w:left w:val="single" w:sz="8" w:space="0" w:color="FFFFFF"/>
+              <w:bottom w:val="single" w:sz="8" w:space="0" w:color="FFFFFF"/>
+              <w:right w:val="single" w:sz="8" w:space="0" w:color="FFFFFF"/>
+            </w:tcBorders>
+            <w:shd w:val="clear" w:color="auto" w:fill="FFE7E9"/>
+            <w:tcMar>
+              <w:top w:w="72" w:type="dxa"/>
+              <w:left w:w="144" w:type="dxa"/>
+              <w:bottom w:w="72" w:type="dxa"/>
+              <w:right w:w="144" w:type="dxa"/>
+            </w:tcMar>
+            <w:hideMark/>
+          </w:tcPr>
+          <w:p>
+            <w:pPr>
+              <w:rPr>
+                <w:sz w:val="16"/>
+                <w:szCs w:val="16"/>
+                <w:lang w:val="en-IE"/>
+              </w:rPr>
+            </w:pPr>
+            <w:r>
+              <w:rPr>
+                <w:sz w:val="16"/>
+                <w:szCs w:val="16"/>
+                <w:lang w:val="en-IE"/>
+              </w:rPr>
+              <w:t>20</w:t>
+            </w:r>
+          </w:p>
+        </w:tc>
+      </w:tr>
+    </w:tbl>
+    <w:p>
+      <w:pPr>
+        <w:rPr>
+          <w:szCs w:val="24"/>
+        </w:rPr>
+      </w:pPr>
+    </w:p>
+    <w:p>
+      <w:pPr>
+        <w:rPr>
+          <w:szCs w:val="24"/>
+        </w:rPr>
+      </w:pPr>
+      <w:r>
+        <w:rPr>
+          <w:szCs w:val="24"/>
+        </w:rPr>
+        <w:t xml:space="preserve">At this point we noticed that by </w:t>
+      </w:r>
+      <w:r>
+        <w:rPr>
+          <w:szCs w:val="24"/>
+        </w:rPr>
+        <w:t>parallelizing</w:t>
+      </w:r>
+      <w:r>
+        <w:rPr>
+          <w:szCs w:val="24"/>
+        </w:rPr>
+        <w:t xml:space="preserve"> it</w:t>
+      </w:r>
+      <w:r>
+        <w:rPr>
+          <w:szCs w:val="24"/>
+        </w:rPr>
+        <w:t xml:space="preserve"> down to </w:t>
+      </w:r>
+      <w:proofErr w:type="gramStart"/>
+      <w:r>
+        <w:rPr>
+          <w:szCs w:val="24"/>
+        </w:rPr>
+        <w:t>collapse(</w:t>
+      </w:r>
+      <w:proofErr w:type="gramEnd"/>
+      <w:r>
+        <w:rPr>
+          <w:szCs w:val="24"/>
+        </w:rPr>
+        <w:t xml:space="preserve">3), for smaller inputs, was actually slowing our improvements down very slightly on average. Initially confused about this, we decided to do some research into it and </w:t>
+      </w:r>
+      <w:proofErr w:type="gramStart"/>
+      <w:r>
+        <w:rPr>
+          <w:szCs w:val="24"/>
+        </w:rPr>
+        <w:t>came to a conclusion</w:t>
+      </w:r>
+      <w:proofErr w:type="gramEnd"/>
+      <w:r>
+        <w:rPr>
+          <w:szCs w:val="24"/>
+        </w:rPr>
+        <w:t xml:space="preserve"> that it was possible hat </w:t>
+      </w:r>
+      <w:r>
+        <w:rPr>
+          <w:szCs w:val="24"/>
+        </w:rPr>
+        <w:lastRenderedPageBreak/>
+        <w:t>for the smaller values, there was a lot of time involved to get set up with the threads, thus leading to it overall being a little slower.</w:t>
+      </w:r>
+    </w:p>
+    <w:p>
+      <w:pPr>
+        <w:rPr>
+          <w:szCs w:val="24"/>
+        </w:rPr>
+      </w:pPr>
+    </w:p>
+    <w:p>
+      <w:pPr>
+        <w:rPr>
+          <w:szCs w:val="24"/>
+        </w:rPr>
+      </w:pPr>
+      <w:r>
+        <w:rPr>
+          <w:szCs w:val="24"/>
+        </w:rPr>
+        <w:t xml:space="preserve">We </w:t>
+      </w:r>
+      <w:proofErr w:type="gramStart"/>
+      <w:r>
+        <w:rPr>
+          <w:szCs w:val="24"/>
+        </w:rPr>
+        <w:t>wondering</w:t>
+      </w:r>
+      <w:proofErr w:type="gramEnd"/>
+      <w:r>
+        <w:rPr>
+          <w:szCs w:val="24"/>
+        </w:rPr>
+        <w:t xml:space="preserve"> if trying to parallelize it all the way down to the inner most for loop would have any improvements or would be worse.</w:t>
+      </w:r>
+    </w:p>
+    <w:p>
+      <w:pPr>
+        <w:rPr>
+          <w:szCs w:val="24"/>
+        </w:rPr>
+      </w:pPr>
+    </w:p>
+    <w:p>
+      <w:pPr>
+        <w:rPr>
+          <w:rFonts w:asciiTheme="majorHAnsi" w:eastAsiaTheme="majorEastAsia" w:hAnsiTheme="majorHAnsi" w:cstheme="majorBidi"/>
+          <w:b/>
+          <w:bCs/>
+          <w:szCs w:val="24"/>
+        </w:rPr>
+      </w:pPr>
+      <w:r>
+        <w:rPr>
+          <w:rFonts w:asciiTheme="majorHAnsi" w:eastAsiaTheme="majorEastAsia" w:hAnsiTheme="majorHAnsi" w:cstheme="majorBidi"/>
+          <w:b/>
+          <w:bCs/>
+          <w:szCs w:val="24"/>
+        </w:rPr>
+        <w:t xml:space="preserve">#pragma </w:t>
+      </w:r>
+      <w:proofErr w:type="spellStart"/>
+      <w:r>
+        <w:rPr>
+          <w:rFonts w:asciiTheme="majorHAnsi" w:eastAsiaTheme="majorEastAsia" w:hAnsiTheme="majorHAnsi" w:cstheme="majorBidi"/>
+          <w:b/>
+          <w:bCs/>
+          <w:szCs w:val="24"/>
+        </w:rPr>
+        <w:t>omp</w:t>
+      </w:r>
+      <w:proofErr w:type="spellEnd"/>
+      <w:r>
+        <w:rPr>
+          <w:rFonts w:asciiTheme="majorHAnsi" w:eastAsiaTheme="majorEastAsia" w:hAnsiTheme="majorHAnsi" w:cstheme="majorBidi"/>
+          <w:b/>
+          <w:bCs/>
+          <w:szCs w:val="24"/>
+        </w:rPr>
+        <w:t xml:space="preserve"> parallel for </w:t>
+      </w:r>
+      <w:proofErr w:type="gramStart"/>
+      <w:r>
+        <w:rPr>
+          <w:rFonts w:asciiTheme="majorHAnsi" w:eastAsiaTheme="majorEastAsia" w:hAnsiTheme="majorHAnsi" w:cstheme="majorBidi"/>
+          <w:b/>
+          <w:bCs/>
+          <w:szCs w:val="24"/>
+        </w:rPr>
+        <w:t>collapse(</w:t>
+      </w:r>
+      <w:proofErr w:type="gramEnd"/>
+      <w:r>
+        <w:rPr>
+          <w:rFonts w:asciiTheme="majorHAnsi" w:eastAsiaTheme="majorEastAsia" w:hAnsiTheme="majorHAnsi" w:cstheme="majorBidi"/>
+          <w:b/>
+          <w:bCs/>
+          <w:szCs w:val="24"/>
+        </w:rPr>
+        <w:t>6</w:t>
+      </w:r>
+      <w:r>
+        <w:rPr>
+          <w:rFonts w:asciiTheme="majorHAnsi" w:eastAsiaTheme="majorEastAsia" w:hAnsiTheme="majorHAnsi" w:cstheme="majorBidi"/>
+          <w:b/>
+          <w:bCs/>
+          <w:szCs w:val="24"/>
+        </w:rPr>
+        <w:t>)</w:t>
+      </w:r>
+    </w:p>
+    <w:p>
+      <w:pPr>
+        <w:rPr>
+          <w:szCs w:val="24"/>
+        </w:rPr>
+      </w:pPr>
+    </w:p>
+    <w:p>
+      <w:pPr>
+        <w:rPr>
+          <w:szCs w:val="24"/>
+        </w:rPr>
+      </w:pPr>
+      <w:r>
+        <w:rPr>
+          <w:szCs w:val="24"/>
+        </w:rPr>
+        <w:t xml:space="preserve">We couldn’t parallelize it all the way down by simply updating the line to make it from </w:t>
+      </w:r>
+      <w:r>
+        <w:rPr>
+          <w:szCs w:val="24"/>
+        </w:rPr>
+        <w:t xml:space="preserve">#pragma </w:t>
+      </w:r>
+      <w:proofErr w:type="spellStart"/>
+      <w:r>
+        <w:rPr>
+          <w:szCs w:val="24"/>
+        </w:rPr>
+        <w:t>omp</w:t>
+      </w:r>
+      <w:proofErr w:type="spellEnd"/>
+      <w:r>
+        <w:rPr>
+          <w:szCs w:val="24"/>
+        </w:rPr>
+        <w:t xml:space="preserve"> parallel for </w:t>
+      </w:r>
+      <w:proofErr w:type="gramStart"/>
+      <w:r>
+        <w:rPr>
+          <w:szCs w:val="24"/>
+        </w:rPr>
+        <w:t>collapse(</w:t>
+      </w:r>
+      <w:proofErr w:type="gramEnd"/>
+      <w:r>
+        <w:rPr>
+          <w:szCs w:val="24"/>
+        </w:rPr>
+        <w:t>3)</w:t>
+      </w:r>
+      <w:r>
+        <w:rPr>
+          <w:szCs w:val="24"/>
+        </w:rPr>
+        <w:t xml:space="preserve"> to </w:t>
+      </w:r>
+      <w:r>
+        <w:rPr>
+          <w:szCs w:val="24"/>
+        </w:rPr>
+        <w:t xml:space="preserve">#pragma </w:t>
+      </w:r>
+      <w:proofErr w:type="spellStart"/>
+      <w:r>
+        <w:rPr>
+          <w:szCs w:val="24"/>
+        </w:rPr>
+        <w:t>omp</w:t>
+      </w:r>
+      <w:proofErr w:type="spellEnd"/>
+      <w:r>
+        <w:rPr>
+          <w:szCs w:val="24"/>
+        </w:rPr>
+        <w:t xml:space="preserve"> parallel for collapse(</w:t>
+      </w:r>
+      <w:r>
+        <w:rPr>
+          <w:szCs w:val="24"/>
+        </w:rPr>
+        <w:t>6</w:t>
+      </w:r>
+      <w:r>
+        <w:rPr>
+          <w:szCs w:val="24"/>
+        </w:rPr>
+        <w:t>)</w:t>
+      </w:r>
+      <w:r>
+        <w:rPr>
+          <w:szCs w:val="24"/>
+        </w:rPr>
+        <w:t>. We needed to do some altering of the code to be able to parallelize it down to the inner most for loop and here is the snippet of code we came up with:</w:t>
+      </w:r>
+    </w:p>
+    <w:p>
+      <w:pPr>
+        <w:rPr>
+          <w:szCs w:val="24"/>
+        </w:rPr>
+      </w:pPr>
+      <w:r>
+        <w:rPr>
+          <w:noProof/>
+        </w:rPr>
+        <w:drawing>
+          <wp:inline distT="0" distB="0" distL="0" distR="0" wp14:anchorId="776F12EE" wp14:editId="687474F9">
+            <wp:extent cx="6309360" cy="5311775"/>
+            <wp:effectExtent l="133350" t="114300" r="129540" b="155575"/>
+            <wp:docPr id="10" name="Picture 10"/>
+            <wp:cNvGraphicFramePr>
+              <a:graphicFrameLocks xmlns:a="http://schemas.openxmlformats.org/drawingml/2006/main" noChangeAspect="1"/>
+            </wp:cNvGraphicFramePr>
+            <a:graphic xmlns:a="http://schemas.openxmlformats.org/drawingml/2006/main">
+              <a:graphicData uri="http://schemas.openxmlformats.org/drawingml/2006/picture">
+                <pic:pic xmlns:pic="http://schemas.openxmlformats.org/drawingml/2006/picture">
+                  <pic:nvPicPr>
+                    <pic:cNvPr id="1" name=""/>
+                    <pic:cNvPicPr/>
+                  </pic:nvPicPr>
+                  <pic:blipFill>
+                    <a:blip r:embed="rId14"/>
+                    <a:stretch>
+                      <a:fillRect/>
+                    </a:stretch>
+                  </pic:blipFill>
+                  <pic:spPr>
+                    <a:xfrm>
+                      <a:off x="0" y="0"/>
+                      <a:ext cx="6309360" cy="5311775"/>
+                    </a:xfrm>
+                    <a:prstGeom prst="rect">
+                      <a:avLst/>
+                    </a:prstGeom>
+                    <a:solidFill>
+                      <a:srgbClr val="FFFFFF">
+                        <a:shade val="85000"/>
+                      </a:srgbClr>
+                    </a:solidFill>
+                    <a:ln w="88900" cap="sq">
+                      <a:solidFill>
+                        <a:srgbClr val="FFFFFF"/>
+                      </a:solidFill>
+                      <a:miter lim="800000"/>
+                    </a:ln>
+                    <a:effectLst>
+                      <a:outerShdw blurRad="55000" dist="18000" dir="5400000" algn="tl" rotWithShape="0">
+                        <a:srgbClr val="000000">
+                          <a:alpha val="40000"/>
+                        </a:srgbClr>
+                      </a:outerShdw>
+                    </a:effectLst>
+                    <a:scene3d>
+                      <a:camera prst="orthographicFront"/>
+                      <a:lightRig rig="twoPt" dir="t">
+                        <a:rot lat="0" lon="0" rev="7200000"/>
+                      </a:lightRig>
+                    </a:scene3d>
+                    <a:sp3d>
+                      <a:bevelT w="25400" h="19050"/>
+                      <a:contourClr>
+                        <a:srgbClr val="FFFFFF"/>
+                      </a:contourClr>
+                    </a:sp3d>
+                  </pic:spPr>
+                </pic:pic>
+              </a:graphicData>
+            </a:graphic>
+          </wp:inline>
+        </w:drawing>
+      </w:r>
+    </w:p>
+    <w:p>
+      <w:pPr>
+        <w:rPr>
+          <w:szCs w:val="24"/>
+        </w:rPr>
+      </w:pPr>
+    </w:p>
     <w:sectPr>
-      <w:headerReference w:type="default" r:id="rId13"/>
+      <w:headerReference w:type="default" r:id="rId15"/>
       <w:pgSz w:w="12240" w:h="15840" w:code="1"/>
       <w:pgMar w:top="720" w:right="1152" w:bottom="720" w:left="1152" w:header="0" w:footer="0" w:gutter="0"/>
       <w:pgNumType w:start="1"/>
@@ -1775,7 +8312,7 @@
                     <v:stroke joinstyle="miter"/>
                     <v:path gradientshapeok="t" o:connecttype="rect"/>
                   </v:shapetype>
-                  <v:shape id="Text Box 20" o:spid="_x0000_s1029" type="#_x0000_t202" style="position:absolute;left:0;text-align:left;margin-left:237.45pt;margin-top:3.05pt;width:64.9pt;height:23.45pt;z-index:251659264;visibility:visible;mso-wrap-style:square;mso-width-percent:0;mso-height-percent:0;mso-wrap-distance-left:9pt;mso-wrap-distance-top:0;mso-wrap-distance-right:9pt;mso-wrap-distance-bottom:0;mso-position-horizontal:absolute;mso-position-horizontal-relative:text;mso-position-vertical:absolute;mso-position-vertical-relative:text;mso-width-percent:0;mso-height-percent:0;mso-width-relative:margin;mso-height-relative:margin;v-text-anchor:bottom" o:gfxdata="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" filled="f" stroked="f" strokeweight=".5pt">
+                  <v:shape id="Text Box 20" o:spid="_x0000_s1028" type="#_x0000_t202" style="position:absolute;left:0;text-align:left;margin-left:237.45pt;margin-top:3.05pt;width:64.9pt;height:23.45pt;z-index:251659264;visibility:visible;mso-wrap-style:square;mso-width-percent:0;mso-height-percent:0;mso-wrap-distance-left:9pt;mso-wrap-distance-top:0;mso-wrap-distance-right:9pt;mso-wrap-distance-bottom:0;mso-position-horizontal:absolute;mso-position-horizontal-relative:text;mso-position-vertical:absolute;mso-position-vertical-relative:text;mso-width-percent:0;mso-height-percent:0;mso-width-relative:margin;mso-height-relative:margin;v-text-anchor:bottom" o:gfxdata="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" filled="f" stroked="f" strokeweight=".5pt">
                     <v:textbox inset="0,0,0,0">
                       <w:txbxContent>
                         <w:p>
@@ -1898,7 +8435,7 @@
               </mc:Choice>
               <mc:Fallback>
                 <w:pict>
-                  <v:shape w14:anchorId="14817101" id="Rectangle: Single Corner Snipped 15" o:spid="_x0000_s1030" alt="colored rectangle" style="width:93.8pt;height:31.4pt;flip:x y;visibility:visible;mso-wrap-style:square;mso-left-percent:-10001;mso-top-percent:-10001;mso-position-horizontal:absolute;mso-position-horizontal-relative:char;mso-position-vertical:absolute;mso-position-vertical-relative:line;mso-left-percent:-10001;mso-top-percent:-10001;v-text-anchor:middle" coordsize="1191260,398780" o:spt="100" o:gfxdata="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" adj="-11796480,,5400" path="m,l991870,r199390,199390l1191260,398780,,398780,,xe" fillcolor="#3a3363 [3215]" stroked="f">
+                  <v:shape w14:anchorId="14817101" id="Rectangle: Single Corner Snipped 15" o:spid="_x0000_s1029" alt="colored rectangle" style="width:93.8pt;height:31.4pt;flip:x y;visibility:visible;mso-wrap-style:square;mso-left-percent:-10001;mso-top-percent:-10001;mso-position-horizontal:absolute;mso-position-horizontal-relative:char;mso-position-vertical:absolute;mso-position-vertical-relative:line;mso-left-percent:-10001;mso-top-percent:-10001;v-text-anchor:middle" coordsize="1191260,398780" o:spt="100" o:gfxdata="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" adj="-11796480,,5400" path="m,l991870,r199390,199390l1191260,398780,,398780,,xe" fillcolor="#3a3363 [3215]" stroked="f">
                     <v:stroke joinstyle="miter"/>
                     <v:formulas/>
                     <v:path arrowok="t" o:connecttype="custom" o:connectlocs="0,0;991870,0;1191260,199390;1191260,398780;0,398780;0,0" o:connectangles="0,0,0,0,0,0" textboxrect="0,0,1191260,398780"/>
@@ -4204,7 +10741,6 @@
   <w:style w:type="character" w:default="1" w:styleId="DefaultParagraphFont">
     <w:name w:val="Default Paragraph Font"/>
     <w:uiPriority w:val="1"/>
-    <w:semiHidden/>
     <w:unhideWhenUsed/>
   </w:style>
   <w:style w:type="table" w:default="1" w:styleId="TableNormal">

--- a/CONCURRENT SYSTEMS ASSIGNMENT REPORT.docx
+++ b/CONCURRENT SYSTEMS ASSIGNMENT REPORT.docx
@@ -759,15 +759,45 @@
         <w:p>
           <w:r>
             <w:tab/>
+            <w:t>Trying Vectorization</w:t>
+          </w:r>
+        </w:p>
+        <w:p>
+          <w:r>
+            <w:tab/>
+          </w:r>
+          <w:r>
+            <w:tab/>
+            <w:t>_m128</w:t>
+          </w:r>
+        </w:p>
+        <w:p>
+          <w:r>
+            <w:tab/>
+          </w:r>
+          <w:r>
+            <w:tab/>
+            <w:t>_m128d</w:t>
+          </w:r>
+        </w:p>
+        <w:p>
+          <w:r>
+            <w:tab/>
+          </w:r>
+          <w:r>
+            <w:tab/>
+            <w:t>SIMD vectorization</w:t>
+          </w:r>
+        </w:p>
+        <w:p>
+          <w:r>
+            <w:tab/>
           </w:r>
           <w:r>
             <w:tab/>
           </w:r>
         </w:p>
-        <w:p>
-          <w:bookmarkStart w:id="0" w:name="_GoBack"/>
-          <w:bookmarkEnd w:id="0"/>
-        </w:p>
+        <w:p/>
         <w:p/>
         <w:p/>
       </w:sdtContent>
@@ -780,8 +810,8 @@
           <w:szCs w:val="40"/>
         </w:rPr>
       </w:pPr>
-      <w:bookmarkStart w:id="1" w:name="_Hlk4535623"/>
-      <w:bookmarkStart w:id="2" w:name="_Hlk501114800"/>
+      <w:bookmarkStart w:id="0" w:name="_Hlk4535623"/>
+      <w:bookmarkStart w:id="1" w:name="_Hlk501114800"/>
       <w:r>
         <w:rPr>
           <w:sz w:val="40"/>
@@ -791,7 +821,7 @@
         <w:t>Getting started</w:t>
       </w:r>
     </w:p>
-    <w:bookmarkEnd w:id="1"/>
+    <w:bookmarkEnd w:id="0"/>
     <w:p>
       <w:r>
         <w:rPr>
@@ -893,17 +923,17 @@
           <w:szCs w:val="24"/>
         </w:rPr>
       </w:pPr>
-      <w:bookmarkStart w:id="3" w:name="_Toc501116468"/>
-      <w:bookmarkStart w:id="4" w:name="_Hlk4535709"/>
+      <w:bookmarkStart w:id="2" w:name="_Toc501116468"/>
+      <w:bookmarkStart w:id="3" w:name="_Hlk4535709"/>
+      <w:bookmarkEnd w:id="1"/>
+      <w:r>
+        <w:rPr>
+          <w:sz w:val="24"/>
+          <w:szCs w:val="24"/>
+        </w:rPr>
+        <w:t>S</w:t>
+      </w:r>
       <w:bookmarkEnd w:id="2"/>
-      <w:r>
-        <w:rPr>
-          <w:sz w:val="24"/>
-          <w:szCs w:val="24"/>
-        </w:rPr>
-        <w:t>S</w:t>
-      </w:r>
-      <w:bookmarkEnd w:id="3"/>
       <w:r>
         <w:rPr>
           <w:sz w:val="24"/>
@@ -924,7 +954,7 @@
         </w:rPr>
         <w:t xml:space="preserve">We started the assignment in reading week and our first step was to understand what was happening in the original </w:t>
       </w:r>
-      <w:bookmarkEnd w:id="4"/>
+      <w:bookmarkEnd w:id="3"/>
       <w:r>
         <w:rPr>
           <w:szCs w:val="24"/>
@@ -953,7 +983,7 @@
           <w:szCs w:val="24"/>
         </w:rPr>
       </w:pPr>
-      <w:bookmarkStart w:id="5" w:name="_Toc501116469"/>
+      <w:bookmarkStart w:id="4" w:name="_Toc501116469"/>
       <w:r>
         <w:rPr>
           <w:sz w:val="24"/>
@@ -961,7 +991,7 @@
         </w:rPr>
         <w:t>S</w:t>
       </w:r>
-      <w:bookmarkEnd w:id="5"/>
+      <w:bookmarkEnd w:id="4"/>
       <w:r>
         <w:rPr>
           <w:sz w:val="24"/>
@@ -1712,7 +1742,7 @@
           <w:szCs w:val="24"/>
         </w:rPr>
       </w:pPr>
-      <w:bookmarkStart w:id="6" w:name="_Hlk4579323"/>
+      <w:bookmarkStart w:id="5" w:name="_Hlk4579323"/>
       <w:r>
         <w:rPr>
           <w:rFonts w:asciiTheme="majorHAnsi" w:eastAsiaTheme="majorEastAsia" w:hAnsiTheme="majorHAnsi" w:cstheme="majorBidi"/>
@@ -1763,7 +1793,7 @@
         <w:t>3)</w:t>
       </w:r>
     </w:p>
-    <w:bookmarkEnd w:id="6"/>
+    <w:bookmarkEnd w:id="5"/>
     <w:p>
       <w:pPr>
         <w:rPr>
@@ -7759,40 +7789,6 @@
     <w:p>
       <w:pPr>
         <w:rPr>
-          <w:szCs w:val="24"/>
-        </w:rPr>
-      </w:pPr>
-      <w:r>
-        <w:rPr>
-          <w:szCs w:val="24"/>
-        </w:rPr>
-        <w:t xml:space="preserve">We </w:t>
-      </w:r>
-      <w:proofErr w:type="gramStart"/>
-      <w:r>
-        <w:rPr>
-          <w:szCs w:val="24"/>
-        </w:rPr>
-        <w:t>wondering</w:t>
-      </w:r>
-      <w:proofErr w:type="gramEnd"/>
-      <w:r>
-        <w:rPr>
-          <w:szCs w:val="24"/>
-        </w:rPr>
-        <w:t xml:space="preserve"> if trying to parallelize it all the way down to the inner most for loop would have any improvements or would be worse.</w:t>
-      </w:r>
-    </w:p>
-    <w:p>
-      <w:pPr>
-        <w:rPr>
-          <w:szCs w:val="24"/>
-        </w:rPr>
-      </w:pPr>
-    </w:p>
-    <w:p>
-      <w:pPr>
-        <w:rPr>
           <w:rFonts w:asciiTheme="majorHAnsi" w:eastAsiaTheme="majorEastAsia" w:hAnsiTheme="majorHAnsi" w:cstheme="majorBidi"/>
           <w:b/>
           <w:bCs/>
@@ -7864,13 +7860,30 @@
           <w:szCs w:val="24"/>
         </w:rPr>
       </w:pPr>
-    </w:p>
-    <w:p>
-      <w:pPr>
-        <w:rPr>
-          <w:szCs w:val="24"/>
-        </w:rPr>
-      </w:pPr>
+      <w:r>
+        <w:rPr>
+          <w:szCs w:val="24"/>
+        </w:rPr>
+        <w:t>We wonder</w:t>
+      </w:r>
+      <w:r>
+        <w:rPr>
+          <w:szCs w:val="24"/>
+        </w:rPr>
+        <w:t>ed</w:t>
+      </w:r>
+      <w:r>
+        <w:rPr>
+          <w:szCs w:val="24"/>
+        </w:rPr>
+        <w:t xml:space="preserve"> if trying to parallelize it all the way down to the inner most for loop would have any improvements or would be worse.</w:t>
+      </w:r>
+      <w:r>
+        <w:rPr>
+          <w:szCs w:val="24"/>
+        </w:rPr>
+        <w:t xml:space="preserve"> </w:t>
+      </w:r>
       <w:r>
         <w:rPr>
           <w:szCs w:val="24"/>
@@ -7881,6 +7894,12 @@
         <w:rPr>
           <w:szCs w:val="24"/>
         </w:rPr>
+        <w:t>‘</w:t>
+      </w:r>
+      <w:r>
+        <w:rPr>
+          <w:szCs w:val="24"/>
+        </w:rPr>
         <w:t xml:space="preserve">#pragma </w:t>
       </w:r>
       <w:proofErr w:type="spellStart"/>
@@ -7915,12 +7934,24 @@
         <w:rPr>
           <w:szCs w:val="24"/>
         </w:rPr>
+        <w:t>’</w:t>
+      </w:r>
+      <w:r>
+        <w:rPr>
+          <w:szCs w:val="24"/>
+        </w:rPr>
         <w:t xml:space="preserve"> to </w:t>
       </w:r>
       <w:r>
         <w:rPr>
           <w:szCs w:val="24"/>
         </w:rPr>
+        <w:t>‘</w:t>
+      </w:r>
+      <w:r>
+        <w:rPr>
+          <w:szCs w:val="24"/>
+        </w:rPr>
         <w:t xml:space="preserve">#pragma </w:t>
       </w:r>
       <w:proofErr w:type="spellStart"/>
@@ -7953,7 +7984,25 @@
         <w:rPr>
           <w:szCs w:val="24"/>
         </w:rPr>
-        <w:t>. We needed to do some altering of the code to be able to parallelize it down to the inner most for loop and here is the snippet of code we came up with:</w:t>
+        <w:t>’</w:t>
+      </w:r>
+      <w:r>
+        <w:rPr>
+          <w:szCs w:val="24"/>
+        </w:rPr>
+        <w:t>. We needed to do some altering of the code to be able to parallelize it down to the inner most for loop and here is the snippet of code we came up with</w:t>
+      </w:r>
+      <w:r>
+        <w:rPr>
+          <w:szCs w:val="24"/>
+        </w:rPr>
+        <w:t xml:space="preserve"> that gave us a sum within the acceptable differences for all our tests</w:t>
+      </w:r>
+      <w:r>
+        <w:rPr>
+          <w:szCs w:val="24"/>
+        </w:rPr>
+        <w:t>:</w:t>
       </w:r>
     </w:p>
     <w:p>
@@ -8039,9 +8088,451 @@
           <w:szCs w:val="24"/>
         </w:rPr>
       </w:pPr>
+      <w:r>
+        <w:rPr>
+          <w:szCs w:val="24"/>
+        </w:rPr>
+        <w:t>Unfortunately, after running these only a few times, we noticed that the times we got were worse than the original slower program, so we abandoned this attempt</w:t>
+      </w:r>
+      <w:r>
+        <w:rPr>
+          <w:szCs w:val="24"/>
+        </w:rPr>
+        <w:t xml:space="preserve"> and moved on</w:t>
+      </w:r>
+      <w:r>
+        <w:rPr>
+          <w:szCs w:val="24"/>
+        </w:rPr>
+        <w:t>.</w:t>
+      </w:r>
+    </w:p>
+    <w:p>
+      <w:pPr>
+        <w:rPr>
+          <w:rFonts w:asciiTheme="majorHAnsi" w:eastAsiaTheme="majorEastAsia" w:hAnsiTheme="majorHAnsi" w:cstheme="majorBidi"/>
+          <w:b/>
+          <w:bCs/>
+          <w:caps/>
+          <w:sz w:val="40"/>
+          <w:szCs w:val="40"/>
+        </w:rPr>
+      </w:pPr>
+      <w:r>
+        <w:rPr>
+          <w:rFonts w:asciiTheme="majorHAnsi" w:eastAsiaTheme="majorEastAsia" w:hAnsiTheme="majorHAnsi" w:cstheme="majorBidi"/>
+          <w:b/>
+          <w:bCs/>
+          <w:caps/>
+          <w:sz w:val="40"/>
+          <w:szCs w:val="40"/>
+        </w:rPr>
+        <w:lastRenderedPageBreak/>
+        <w:t xml:space="preserve">Trying </w:t>
+      </w:r>
+      <w:r>
+        <w:rPr>
+          <w:rFonts w:asciiTheme="majorHAnsi" w:eastAsiaTheme="majorEastAsia" w:hAnsiTheme="majorHAnsi" w:cstheme="majorBidi"/>
+          <w:b/>
+          <w:bCs/>
+          <w:caps/>
+          <w:sz w:val="40"/>
+          <w:szCs w:val="40"/>
+        </w:rPr>
+        <w:t>Vectorization</w:t>
+      </w:r>
+    </w:p>
+    <w:p>
+      <w:pPr>
+        <w:rPr>
+          <w:rFonts w:asciiTheme="majorHAnsi" w:eastAsiaTheme="majorEastAsia" w:hAnsiTheme="majorHAnsi" w:cstheme="majorBidi"/>
+          <w:b/>
+          <w:bCs/>
+          <w:szCs w:val="24"/>
+        </w:rPr>
+      </w:pPr>
+      <w:r>
+        <w:rPr>
+          <w:rFonts w:asciiTheme="majorHAnsi" w:eastAsiaTheme="majorEastAsia" w:hAnsiTheme="majorHAnsi" w:cstheme="majorBidi"/>
+          <w:b/>
+          <w:bCs/>
+          <w:szCs w:val="24"/>
+        </w:rPr>
+        <w:t>_m128</w:t>
+      </w:r>
+    </w:p>
+    <w:p>
+      <w:pPr>
+        <w:rPr>
+          <w:szCs w:val="24"/>
+        </w:rPr>
+      </w:pPr>
+      <w:r>
+        <w:rPr>
+          <w:szCs w:val="24"/>
+        </w:rPr>
+        <w:t>We began our first attempt at Vectorization when we found a slide in the notes</w:t>
+      </w:r>
+      <w:r>
+        <w:rPr>
+          <w:szCs w:val="24"/>
+        </w:rPr>
+        <w:t xml:space="preserve"> Vector programming with the following example:</w:t>
+      </w:r>
+    </w:p>
+    <w:p>
+      <w:pPr>
+        <w:rPr>
+          <w:szCs w:val="24"/>
+        </w:rPr>
+      </w:pPr>
+      <w:r>
+        <w:rPr>
+          <w:noProof/>
+        </w:rPr>
+        <w:drawing>
+          <wp:inline distT="0" distB="0" distL="0" distR="0" wp14:anchorId="4BAB4E03" wp14:editId="22B4C87B">
+            <wp:extent cx="5753100" cy="4317720"/>
+            <wp:effectExtent l="114300" t="114300" r="152400" b="140335"/>
+            <wp:docPr id="12" name="Picture 12"/>
+            <wp:cNvGraphicFramePr>
+              <a:graphicFrameLocks xmlns:a="http://schemas.openxmlformats.org/drawingml/2006/main" noChangeAspect="1"/>
+            </wp:cNvGraphicFramePr>
+            <a:graphic xmlns:a="http://schemas.openxmlformats.org/drawingml/2006/main">
+              <a:graphicData uri="http://schemas.openxmlformats.org/drawingml/2006/picture">
+                <pic:pic xmlns:pic="http://schemas.openxmlformats.org/drawingml/2006/picture">
+                  <pic:nvPicPr>
+                    <pic:cNvPr id="1" name=""/>
+                    <pic:cNvPicPr/>
+                  </pic:nvPicPr>
+                  <pic:blipFill>
+                    <a:blip r:embed="rId15"/>
+                    <a:stretch>
+                      <a:fillRect/>
+                    </a:stretch>
+                  </pic:blipFill>
+                  <pic:spPr>
+                    <a:xfrm>
+                      <a:off x="0" y="0"/>
+                      <a:ext cx="5786078" cy="4342470"/>
+                    </a:xfrm>
+                    <a:prstGeom prst="rect">
+                      <a:avLst/>
+                    </a:prstGeom>
+                    <a:solidFill>
+                      <a:srgbClr val="FFFFFF">
+                        <a:shade val="85000"/>
+                      </a:srgbClr>
+                    </a:solidFill>
+                    <a:ln w="88900" cap="sq">
+                      <a:solidFill>
+                        <a:srgbClr val="FFFFFF"/>
+                      </a:solidFill>
+                      <a:miter lim="800000"/>
+                    </a:ln>
+                    <a:effectLst>
+                      <a:outerShdw blurRad="55000" dist="18000" dir="5400000" algn="tl" rotWithShape="0">
+                        <a:srgbClr val="000000">
+                          <a:alpha val="40000"/>
+                        </a:srgbClr>
+                      </a:outerShdw>
+                    </a:effectLst>
+                    <a:scene3d>
+                      <a:camera prst="orthographicFront"/>
+                      <a:lightRig rig="twoPt" dir="t">
+                        <a:rot lat="0" lon="0" rev="7200000"/>
+                      </a:lightRig>
+                    </a:scene3d>
+                    <a:sp3d>
+                      <a:bevelT w="25400" h="19050"/>
+                      <a:contourClr>
+                        <a:srgbClr val="FFFFFF"/>
+                      </a:contourClr>
+                    </a:sp3d>
+                  </pic:spPr>
+                </pic:pic>
+              </a:graphicData>
+            </a:graphic>
+          </wp:inline>
+        </w:drawing>
+      </w:r>
+      <w:r>
+        <w:rPr>
+          <w:szCs w:val="24"/>
+        </w:rPr>
+        <w:t xml:space="preserve"> </w:t>
+      </w:r>
+    </w:p>
+    <w:p>
+      <w:pPr>
+        <w:rPr>
+          <w:szCs w:val="24"/>
+        </w:rPr>
+      </w:pPr>
+      <w:r>
+        <w:rPr>
+          <w:szCs w:val="24"/>
+        </w:rPr>
+        <w:t>We attempted to vectorize our code and came up with this piece of code that gave us the results within the accepted difference:</w:t>
+      </w:r>
+    </w:p>
+    <w:p>
+      <w:pPr>
+        <w:rPr>
+          <w:szCs w:val="24"/>
+        </w:rPr>
+      </w:pPr>
+      <w:r>
+        <w:rPr>
+          <w:noProof/>
+        </w:rPr>
+        <w:lastRenderedPageBreak/>
+        <w:drawing>
+          <wp:inline distT="0" distB="0" distL="0" distR="0" wp14:anchorId="67B9FF00" wp14:editId="5A3031A4">
+            <wp:extent cx="6309360" cy="7094220"/>
+            <wp:effectExtent l="133350" t="114300" r="129540" b="163830"/>
+            <wp:docPr id="13" name="Picture 13"/>
+            <wp:cNvGraphicFramePr>
+              <a:graphicFrameLocks xmlns:a="http://schemas.openxmlformats.org/drawingml/2006/main" noChangeAspect="1"/>
+            </wp:cNvGraphicFramePr>
+            <a:graphic xmlns:a="http://schemas.openxmlformats.org/drawingml/2006/main">
+              <a:graphicData uri="http://schemas.openxmlformats.org/drawingml/2006/picture">
+                <pic:pic xmlns:pic="http://schemas.openxmlformats.org/drawingml/2006/picture">
+                  <pic:nvPicPr>
+                    <pic:cNvPr id="1" name=""/>
+                    <pic:cNvPicPr/>
+                  </pic:nvPicPr>
+                  <pic:blipFill rotWithShape="1">
+                    <a:blip r:embed="rId16"/>
+                    <a:srcRect b="1940"/>
+                    <a:stretch/>
+                  </pic:blipFill>
+                  <pic:spPr bwMode="auto">
+                    <a:xfrm>
+                      <a:off x="0" y="0"/>
+                      <a:ext cx="6309360" cy="7094220"/>
+                    </a:xfrm>
+                    <a:prstGeom prst="rect">
+                      <a:avLst/>
+                    </a:prstGeom>
+                    <a:solidFill>
+                      <a:srgbClr val="FFFFFF">
+                        <a:shade val="85000"/>
+                      </a:srgbClr>
+                    </a:solidFill>
+                    <a:ln w="88900" cap="sq" cmpd="sng" algn="ctr">
+                      <a:solidFill>
+                        <a:srgbClr val="FFFFFF"/>
+                      </a:solidFill>
+                      <a:prstDash val="solid"/>
+                      <a:miter lim="800000"/>
+                      <a:headEnd type="none" w="med" len="med"/>
+                      <a:tailEnd type="none" w="med" len="med"/>
+                    </a:ln>
+                    <a:effectLst>
+                      <a:outerShdw blurRad="55000" dist="18000" dir="5400000" algn="tl" rotWithShape="0">
+                        <a:srgbClr val="000000">
+                          <a:alpha val="40000"/>
+                        </a:srgbClr>
+                      </a:outerShdw>
+                    </a:effectLst>
+                    <a:scene3d>
+                      <a:camera prst="orthographicFront"/>
+                      <a:lightRig rig="twoPt" dir="t">
+                        <a:rot lat="0" lon="0" rev="7200000"/>
+                      </a:lightRig>
+                    </a:scene3d>
+                    <a:sp3d>
+                      <a:bevelT w="25400" h="19050"/>
+                      <a:contourClr>
+                        <a:srgbClr val="FFFFFF"/>
+                      </a:contourClr>
+                    </a:sp3d>
+                    <a:extLst>
+                      <a:ext uri="{53640926-AAD7-44D8-BBD7-CCE9431645EC}">
+                        <a14:shadowObscured xmlns:a14="http://schemas.microsoft.com/office/drawing/2010/main"/>
+                      </a:ext>
+                    </a:extLst>
+                  </pic:spPr>
+                </pic:pic>
+              </a:graphicData>
+            </a:graphic>
+          </wp:inline>
+        </w:drawing>
+      </w:r>
+    </w:p>
+    <w:p>
+      <w:pPr>
+        <w:rPr>
+          <w:szCs w:val="24"/>
+        </w:rPr>
+      </w:pPr>
+      <w:r>
+        <w:rPr>
+          <w:szCs w:val="24"/>
+        </w:rPr>
+        <w:t xml:space="preserve">but realized that we not improving our times much at all, maybe 2x </w:t>
+      </w:r>
+      <w:r>
+        <w:rPr>
+          <w:szCs w:val="24"/>
+        </w:rPr>
+        <w:t>occasionally</w:t>
+      </w:r>
+      <w:r>
+        <w:rPr>
+          <w:szCs w:val="24"/>
+        </w:rPr>
+        <w:t>, but the average was no improvement</w:t>
+      </w:r>
+      <w:r>
+        <w:rPr>
+          <w:szCs w:val="24"/>
+        </w:rPr>
+        <w:t>.</w:t>
+      </w:r>
+    </w:p>
+    <w:p>
+      <w:pPr>
+        <w:rPr>
+          <w:szCs w:val="24"/>
+        </w:rPr>
+      </w:pPr>
+    </w:p>
+    <w:p>
+      <w:pPr>
+        <w:rPr>
+          <w:rFonts w:asciiTheme="majorHAnsi" w:eastAsiaTheme="majorEastAsia" w:hAnsiTheme="majorHAnsi" w:cstheme="majorBidi"/>
+          <w:b/>
+          <w:bCs/>
+          <w:szCs w:val="24"/>
+        </w:rPr>
+      </w:pPr>
+    </w:p>
+    <w:p>
+      <w:pPr>
+        <w:rPr>
+          <w:rFonts w:asciiTheme="majorHAnsi" w:eastAsiaTheme="majorEastAsia" w:hAnsiTheme="majorHAnsi" w:cstheme="majorBidi"/>
+          <w:b/>
+          <w:bCs/>
+          <w:szCs w:val="24"/>
+        </w:rPr>
+      </w:pPr>
+    </w:p>
+    <w:p>
+      <w:pPr>
+        <w:rPr>
+          <w:rFonts w:asciiTheme="majorHAnsi" w:eastAsiaTheme="majorEastAsia" w:hAnsiTheme="majorHAnsi" w:cstheme="majorBidi"/>
+          <w:b/>
+          <w:bCs/>
+          <w:szCs w:val="24"/>
+        </w:rPr>
+      </w:pPr>
+      <w:r>
+        <w:rPr>
+          <w:rFonts w:asciiTheme="majorHAnsi" w:eastAsiaTheme="majorEastAsia" w:hAnsiTheme="majorHAnsi" w:cstheme="majorBidi"/>
+          <w:b/>
+          <w:bCs/>
+          <w:szCs w:val="24"/>
+        </w:rPr>
+        <w:lastRenderedPageBreak/>
+        <w:t>_m128</w:t>
+      </w:r>
+      <w:r>
+        <w:rPr>
+          <w:rFonts w:asciiTheme="majorHAnsi" w:eastAsiaTheme="majorEastAsia" w:hAnsiTheme="majorHAnsi" w:cstheme="majorBidi"/>
+          <w:b/>
+          <w:bCs/>
+          <w:szCs w:val="24"/>
+        </w:rPr>
+        <w:t>d</w:t>
+      </w:r>
+    </w:p>
+    <w:p>
+      <w:pPr>
+        <w:rPr>
+          <w:szCs w:val="24"/>
+        </w:rPr>
+      </w:pPr>
+      <w:r>
+        <w:rPr>
+          <w:szCs w:val="24"/>
+        </w:rPr>
+        <w:t>W</w:t>
+      </w:r>
+      <w:r>
+        <w:rPr>
+          <w:szCs w:val="24"/>
+        </w:rPr>
+        <w:t>e switched over to using _m128d to see if this made any difference</w:t>
+      </w:r>
+      <w:r>
+        <w:rPr>
+          <w:szCs w:val="24"/>
+        </w:rPr>
+        <w:t xml:space="preserve"> and if it improved our time in anyway. This required a lot of casting to doubles and adjustments to the code and again, we found that </w:t>
+      </w:r>
+      <w:r>
+        <w:rPr>
+          <w:szCs w:val="24"/>
+        </w:rPr>
+        <w:t xml:space="preserve">we </w:t>
+      </w:r>
+      <w:r>
+        <w:rPr>
+          <w:szCs w:val="24"/>
+        </w:rPr>
+        <w:t xml:space="preserve">were </w:t>
+      </w:r>
+      <w:r>
+        <w:rPr>
+          <w:szCs w:val="24"/>
+        </w:rPr>
+        <w:t xml:space="preserve">not improving our times much at all, maybe 2x occasionally, </w:t>
+      </w:r>
+      <w:r>
+        <w:rPr>
+          <w:szCs w:val="24"/>
+        </w:rPr>
+        <w:t>the same as with _m128 and on</w:t>
+      </w:r>
+      <w:r>
+        <w:rPr>
+          <w:szCs w:val="24"/>
+        </w:rPr>
+        <w:t xml:space="preserve"> average </w:t>
+      </w:r>
+      <w:r>
+        <w:rPr>
+          <w:szCs w:val="24"/>
+        </w:rPr>
+        <w:t xml:space="preserve">there </w:t>
+      </w:r>
+      <w:r>
+        <w:rPr>
+          <w:szCs w:val="24"/>
+        </w:rPr>
+        <w:t>was no improvement.</w:t>
+      </w:r>
+      <w:bookmarkStart w:id="6" w:name="_GoBack"/>
+      <w:bookmarkEnd w:id="6"/>
+    </w:p>
+    <w:p>
+      <w:pPr>
+        <w:rPr>
+          <w:szCs w:val="24"/>
+        </w:rPr>
+      </w:pPr>
+    </w:p>
+    <w:p>
+      <w:pPr>
+        <w:rPr>
+          <w:szCs w:val="24"/>
+        </w:rPr>
+      </w:pPr>
     </w:p>
     <w:sectPr>
-      <w:headerReference w:type="default" r:id="rId15"/>
+      <w:headerReference w:type="default" r:id="rId17"/>
       <w:pgSz w:w="12240" w:h="15840" w:code="1"/>
       <w:pgMar w:top="720" w:right="1152" w:bottom="720" w:left="1152" w:header="0" w:footer="0" w:gutter="0"/>
       <w:pgNumType w:start="1"/>

--- a/CONCURRENT SYSTEMS ASSIGNMENT REPORT.docx
+++ b/CONCURRENT SYSTEMS ASSIGNMENT REPORT.docx
@@ -3,6 +3,8 @@
 <w:document xmlns:wpc="http://schemas.microsoft.com/office/word/2010/wordprocessingCanvas" xmlns:cx="http://schemas.microsoft.com/office/drawing/2014/chartex" xmlns:cx1="http://schemas.microsoft.com/office/drawing/2015/9/8/chartex" xmlns:cx2="http://schemas.microsoft.com/office/drawing/2015/10/21/chartex" xmlns:cx3="http://schemas.microsoft.com/office/drawing/2016/5/9/chartex" xmlns:cx4="http://schemas.microsoft.com/office/drawing/2016/5/10/chartex" xmlns:cx5="http://schemas.microsoft.com/office/drawing/2016/5/11/chartex" xmlns:cx6="http://schemas.microsoft.com/office/drawing/2016/5/12/chartex" xmlns:cx7="http://schemas.microsoft.com/office/drawing/2016/5/13/chartex" xmlns:cx8="http://schemas.microsoft.com/office/drawing/2016/5/14/chartex" xmlns:mc="http://schemas.openxmlformats.org/markup-compatibility/2006" xmlns:aink="http://schemas.microsoft.com/office/drawing/2016/ink" xmlns:am3d="http://schemas.microsoft.com/office/drawing/2017/model3d" xmlns:o="urn:schemas-microsoft-com:office:office" xmlns:r="http://schemas.openxmlformats.org/officeDocument/2006/relationships" xmlns:m="http://schemas.openxmlformats.org/officeDocument/2006/math" xmlns:v="urn:schemas-microsoft-com:vml" xmlns:wp14="http://schemas.microsoft.com/office/word/2010/wordprocessingDrawing" xmlns:wp="http://schemas.openxmlformats.org/drawingml/2006/wordprocessingDrawing" xmlns:w10="urn:schemas-microsoft-com:office:word" xmlns:w="http://schemas.openxmlformats.org/wordprocessingml/2006/main" xmlns:w14="http://schemas.microsoft.com/office/word/2010/wordml" xmlns:w15="http://schemas.microsoft.com/office/word/2012/wordml" xmlns:w16cid="http://schemas.microsoft.com/office/word/2016/wordml/cid" xmlns:w16se="http://schemas.microsoft.com/office/word/2015/wordml/symex" xmlns:wpg="http://schemas.microsoft.com/office/word/2010/wordprocessingGroup" xmlns:wpi="http://schemas.microsoft.com/office/word/2010/wordprocessingInk" xmlns:wne="http://schemas.microsoft.com/office/word/2006/wordml" xmlns:wps="http://schemas.microsoft.com/office/word/2010/wordprocessingShape" mc:Ignorable="w14 w15 w16se w16cid wp14">
   <w:body>
     <w:p>
+      <w:bookmarkStart w:id="0" w:name="_GoBack"/>
+      <w:bookmarkEnd w:id="0"/>
       <w:r>
         <w:rPr>
           <w:noProof/>
@@ -160,7 +162,7 @@
         <w:tblLook w:val="0000" w:firstRow="0" w:lastRow="0" w:firstColumn="0" w:lastColumn="0" w:noHBand="0" w:noVBand="0"/>
       </w:tblPr>
       <w:tblGrid>
-        <w:gridCol w:w="5760"/>
+        <w:gridCol w:w="6023"/>
       </w:tblGrid>
       <w:tr>
         <w:trPr>
@@ -279,11 +281,14 @@
             <w:pPr>
               <w:pStyle w:val="Title"/>
               <w:framePr w:hSpace="0" w:wrap="auto" w:vAnchor="margin" w:xAlign="left" w:yAlign="inline"/>
-            </w:pPr>
-            <w:r>
               <w:rPr>
                 <w:sz w:val="56"/>
               </w:rPr>
+            </w:pPr>
+            <w:r>
+              <w:rPr>
+                <w:sz w:val="56"/>
+              </w:rPr>
               <w:t xml:space="preserve">CS3014 – </w:t>
             </w:r>
             <w:r>
@@ -298,6 +303,78 @@
               </w:rPr>
               <w:t>/19</w:t>
             </w:r>
+          </w:p>
+          <w:p>
+            <w:pPr>
+              <w:pStyle w:val="Title"/>
+              <w:framePr w:hSpace="0" w:wrap="auto" w:vAnchor="margin" w:xAlign="left" w:yAlign="inline"/>
+              <w:rPr>
+                <w:rFonts w:asciiTheme="minorHAnsi" w:eastAsiaTheme="minorHAnsi" w:hAnsiTheme="minorHAnsi" w:cstheme="minorBidi"/>
+                <w:b w:val="0"/>
+                <w:bCs w:val="0"/>
+                <w:color w:val="262140" w:themeColor="text1"/>
+                <w:sz w:val="24"/>
+                <w:szCs w:val="20"/>
+              </w:rPr>
+            </w:pPr>
+          </w:p>
+          <w:p>
+            <w:pPr>
+              <w:pStyle w:val="Title"/>
+              <w:framePr w:hSpace="0" w:wrap="auto" w:vAnchor="margin" w:xAlign="left" w:yAlign="inline"/>
+              <w:rPr>
+                <w:rFonts w:asciiTheme="minorHAnsi" w:eastAsiaTheme="minorHAnsi" w:hAnsiTheme="minorHAnsi" w:cstheme="minorBidi"/>
+                <w:b w:val="0"/>
+                <w:bCs w:val="0"/>
+                <w:color w:val="262140" w:themeColor="text1"/>
+                <w:sz w:val="24"/>
+                <w:szCs w:val="20"/>
+              </w:rPr>
+            </w:pPr>
+          </w:p>
+          <w:p>
+            <w:pPr>
+              <w:pStyle w:val="Title"/>
+              <w:framePr w:hSpace="0" w:wrap="auto" w:vAnchor="margin" w:xAlign="left" w:yAlign="inline"/>
+              <w:rPr>
+                <w:rFonts w:asciiTheme="minorHAnsi" w:eastAsiaTheme="minorHAnsi" w:hAnsiTheme="minorHAnsi" w:cstheme="minorBidi"/>
+                <w:b w:val="0"/>
+                <w:bCs w:val="0"/>
+                <w:color w:val="262140" w:themeColor="text1"/>
+                <w:sz w:val="24"/>
+                <w:szCs w:val="20"/>
+              </w:rPr>
+            </w:pPr>
+          </w:p>
+          <w:p>
+            <w:pPr>
+              <w:pStyle w:val="Title"/>
+              <w:framePr w:hSpace="0" w:wrap="auto" w:vAnchor="margin" w:xAlign="left" w:yAlign="inline"/>
+            </w:pPr>
+            <w:r>
+              <w:rPr>
+                <w:rFonts w:asciiTheme="minorHAnsi" w:eastAsiaTheme="minorHAnsi" w:hAnsiTheme="minorHAnsi" w:cstheme="minorBidi"/>
+                <w:b w:val="0"/>
+                <w:bCs w:val="0"/>
+                <w:color w:val="262140" w:themeColor="text1"/>
+                <w:sz w:val="24"/>
+                <w:szCs w:val="20"/>
+              </w:rPr>
+              <w:t xml:space="preserve">Code Viewable at: </w:t>
+            </w:r>
+            <w:hyperlink r:id="rId9" w:history="1">
+              <w:r>
+                <w:rPr>
+                  <w:rStyle w:val="Hyperlink"/>
+                  <w:rFonts w:asciiTheme="minorHAnsi" w:eastAsiaTheme="minorHAnsi" w:hAnsiTheme="minorHAnsi" w:cstheme="minorBidi"/>
+                  <w:b w:val="0"/>
+                  <w:bCs w:val="0"/>
+                  <w:sz w:val="24"/>
+                  <w:szCs w:val="20"/>
+                </w:rPr>
+                <w:t>https://github.com/pkjennings999/ConcurrentAssignment</w:t>
+              </w:r>
+            </w:hyperlink>
           </w:p>
         </w:tc>
       </w:tr>
@@ -496,6 +573,9 @@
                                   </w:r>
                                 </w:p>
                                 <w:p/>
+                                <w:p/>
+                                <w:p/>
+                                <w:p/>
                               </w:txbxContent>
                             </wps:txbx>
                             <wps:bodyPr rot="0" spcFirstLastPara="0" vertOverflow="overflow" horzOverflow="overflow" vert="horz" wrap="square" lIns="91440" tIns="45720" rIns="91440" bIns="45720" numCol="1" spcCol="0" rtlCol="0" fromWordArt="0" anchor="t" anchorCtr="0" forceAA="0" compatLnSpc="1">
@@ -525,6 +605,9 @@
                               <w:t>Patrick Jennings</w:t>
                             </w:r>
                           </w:p>
+                          <w:p/>
+                          <w:p/>
+                          <w:p/>
                           <w:p/>
                         </w:txbxContent>
                       </v:textbox>
@@ -810,8 +893,8 @@
           <w:szCs w:val="40"/>
         </w:rPr>
       </w:pPr>
-      <w:bookmarkStart w:id="0" w:name="_Hlk4535623"/>
-      <w:bookmarkStart w:id="1" w:name="_Hlk501114800"/>
+      <w:bookmarkStart w:id="1" w:name="_Hlk4535623"/>
+      <w:bookmarkStart w:id="2" w:name="_Hlk501114800"/>
       <w:r>
         <w:rPr>
           <w:sz w:val="40"/>
@@ -821,7 +904,7 @@
         <w:t>Getting started</w:t>
       </w:r>
     </w:p>
-    <w:bookmarkEnd w:id="0"/>
+    <w:bookmarkEnd w:id="1"/>
     <w:p>
       <w:r>
         <w:rPr>
@@ -857,7 +940,7 @@
                     </pic:cNvPicPr>
                   </pic:nvPicPr>
                   <pic:blipFill rotWithShape="1">
-                    <a:blip r:embed="rId9"/>
+                    <a:blip r:embed="rId10"/>
                     <a:srcRect t="5049"/>
                     <a:stretch/>
                   </pic:blipFill>
@@ -923,9 +1006,9 @@
           <w:szCs w:val="24"/>
         </w:rPr>
       </w:pPr>
-      <w:bookmarkStart w:id="2" w:name="_Toc501116468"/>
-      <w:bookmarkStart w:id="3" w:name="_Hlk4535709"/>
-      <w:bookmarkEnd w:id="1"/>
+      <w:bookmarkStart w:id="3" w:name="_Toc501116468"/>
+      <w:bookmarkStart w:id="4" w:name="_Hlk4535709"/>
+      <w:bookmarkEnd w:id="2"/>
       <w:r>
         <w:rPr>
           <w:sz w:val="24"/>
@@ -933,7 +1016,7 @@
         </w:rPr>
         <w:t>S</w:t>
       </w:r>
-      <w:bookmarkEnd w:id="2"/>
+      <w:bookmarkEnd w:id="3"/>
       <w:r>
         <w:rPr>
           <w:sz w:val="24"/>
@@ -954,7 +1037,7 @@
         </w:rPr>
         <w:t xml:space="preserve">We started the assignment in reading week and our first step was to understand what was happening in the original </w:t>
       </w:r>
-      <w:bookmarkEnd w:id="3"/>
+      <w:bookmarkEnd w:id="4"/>
       <w:r>
         <w:rPr>
           <w:szCs w:val="24"/>
@@ -983,7 +1066,7 @@
           <w:szCs w:val="24"/>
         </w:rPr>
       </w:pPr>
-      <w:bookmarkStart w:id="4" w:name="_Toc501116469"/>
+      <w:bookmarkStart w:id="5" w:name="_Toc501116469"/>
       <w:r>
         <w:rPr>
           <w:sz w:val="24"/>
@@ -991,7 +1074,7 @@
         </w:rPr>
         <w:t>S</w:t>
       </w:r>
-      <w:bookmarkEnd w:id="4"/>
+      <w:bookmarkEnd w:id="5"/>
       <w:r>
         <w:rPr>
           <w:sz w:val="24"/>
@@ -1113,7 +1196,7 @@
                     <pic:cNvPicPr/>
                   </pic:nvPicPr>
                   <pic:blipFill>
-                    <a:blip r:embed="rId10"/>
+                    <a:blip r:embed="rId11"/>
                     <a:stretch>
                       <a:fillRect/>
                     </a:stretch>
@@ -1276,7 +1359,7 @@
                     <pic:cNvPicPr/>
                   </pic:nvPicPr>
                   <pic:blipFill>
-                    <a:blip r:embed="rId11"/>
+                    <a:blip r:embed="rId12"/>
                     <a:stretch>
                       <a:fillRect/>
                     </a:stretch>
@@ -1387,7 +1470,7 @@
                     <pic:cNvPicPr/>
                   </pic:nvPicPr>
                   <pic:blipFill>
-                    <a:blip r:embed="rId12"/>
+                    <a:blip r:embed="rId13"/>
                     <a:stretch>
                       <a:fillRect/>
                     </a:stretch>
@@ -1742,7 +1825,7 @@
           <w:szCs w:val="24"/>
         </w:rPr>
       </w:pPr>
-      <w:bookmarkStart w:id="5" w:name="_Hlk4579323"/>
+      <w:bookmarkStart w:id="6" w:name="_Hlk4579323"/>
       <w:r>
         <w:rPr>
           <w:rFonts w:asciiTheme="majorHAnsi" w:eastAsiaTheme="majorEastAsia" w:hAnsiTheme="majorHAnsi" w:cstheme="majorBidi"/>
@@ -1793,7 +1876,7 @@
         <w:t>3)</w:t>
       </w:r>
     </w:p>
-    <w:bookmarkEnd w:id="5"/>
+    <w:bookmarkEnd w:id="6"/>
     <w:p>
       <w:pPr>
         <w:rPr>
@@ -4492,7 +4575,7 @@
                     </pic:cNvPicPr>
                   </pic:nvPicPr>
                   <pic:blipFill>
-                    <a:blip r:embed="rId13"/>
+                    <a:blip r:embed="rId14"/>
                     <a:stretch>
                       <a:fillRect/>
                     </a:stretch>
@@ -8031,7 +8114,7 @@
                     <pic:cNvPicPr/>
                   </pic:nvPicPr>
                   <pic:blipFill>
-                    <a:blip r:embed="rId14"/>
+                    <a:blip r:embed="rId15"/>
                     <a:stretch>
                       <a:fillRect/>
                     </a:stretch>
@@ -8206,7 +8289,7 @@
                     <pic:cNvPicPr/>
                   </pic:nvPicPr>
                   <pic:blipFill>
-                    <a:blip r:embed="rId15"/>
+                    <a:blip r:embed="rId16"/>
                     <a:stretch>
                       <a:fillRect/>
                     </a:stretch>
@@ -8303,7 +8386,7 @@
                     <pic:cNvPicPr/>
                   </pic:nvPicPr>
                   <pic:blipFill rotWithShape="1">
-                    <a:blip r:embed="rId16"/>
+                    <a:blip r:embed="rId17"/>
                     <a:srcRect b="1940"/>
                     <a:stretch/>
                   </pic:blipFill>
@@ -8514,8 +8597,6 @@
         </w:rPr>
         <w:t>was no improvement.</w:t>
       </w:r>
-      <w:bookmarkStart w:id="6" w:name="_GoBack"/>
-      <w:bookmarkEnd w:id="6"/>
     </w:p>
     <w:p>
       <w:pPr>
@@ -8532,7 +8613,7 @@
       </w:pPr>
     </w:p>
     <w:sectPr>
-      <w:headerReference w:type="default" r:id="rId17"/>
+      <w:headerReference w:type="default" r:id="rId18"/>
       <w:pgSz w:w="12240" w:h="15840" w:code="1"/>
       <w:pgMar w:top="720" w:right="1152" w:bottom="720" w:left="1152" w:header="0" w:footer="0" w:gutter="0"/>
       <w:pgNumType w:start="1"/>
@@ -12064,6 +12145,18 @@
       </w:tcPr>
     </w:tblStylePr>
   </w:style>
+  <w:style w:type="character" w:styleId="UnresolvedMention">
+    <w:name w:val="Unresolved Mention"/>
+    <w:basedOn w:val="DefaultParagraphFont"/>
+    <w:uiPriority w:val="99"/>
+    <w:semiHidden/>
+    <w:unhideWhenUsed/>
+    <w:rsid w:val="00FB3C14"/>
+    <w:rPr>
+      <w:color w:val="605E5C"/>
+      <w:shd w:val="clear" w:color="auto" w:fill="E1DFDD"/>
+    </w:rPr>
+  </w:style>
 </w:styles>
 </file>
 

--- a/CONCURRENT SYSTEMS ASSIGNMENT REPORT.docx
+++ b/CONCURRENT SYSTEMS ASSIGNMENT REPORT.docx
@@ -3,8 +3,6 @@
 <w:document xmlns:wpc="http://schemas.microsoft.com/office/word/2010/wordprocessingCanvas" xmlns:cx="http://schemas.microsoft.com/office/drawing/2014/chartex" xmlns:cx1="http://schemas.microsoft.com/office/drawing/2015/9/8/chartex" xmlns:cx2="http://schemas.microsoft.com/office/drawing/2015/10/21/chartex" xmlns:cx3="http://schemas.microsoft.com/office/drawing/2016/5/9/chartex" xmlns:cx4="http://schemas.microsoft.com/office/drawing/2016/5/10/chartex" xmlns:cx5="http://schemas.microsoft.com/office/drawing/2016/5/11/chartex" xmlns:cx6="http://schemas.microsoft.com/office/drawing/2016/5/12/chartex" xmlns:cx7="http://schemas.microsoft.com/office/drawing/2016/5/13/chartex" xmlns:cx8="http://schemas.microsoft.com/office/drawing/2016/5/14/chartex" xmlns:mc="http://schemas.openxmlformats.org/markup-compatibility/2006" xmlns:aink="http://schemas.microsoft.com/office/drawing/2016/ink" xmlns:am3d="http://schemas.microsoft.com/office/drawing/2017/model3d" xmlns:o="urn:schemas-microsoft-com:office:office" xmlns:r="http://schemas.openxmlformats.org/officeDocument/2006/relationships" xmlns:m="http://schemas.openxmlformats.org/officeDocument/2006/math" xmlns:v="urn:schemas-microsoft-com:vml" xmlns:wp14="http://schemas.microsoft.com/office/word/2010/wordprocessingDrawing" xmlns:wp="http://schemas.openxmlformats.org/drawingml/2006/wordprocessingDrawing" xmlns:w10="urn:schemas-microsoft-com:office:word" xmlns:w="http://schemas.openxmlformats.org/wordprocessingml/2006/main" xmlns:w14="http://schemas.microsoft.com/office/word/2010/wordml" xmlns:w15="http://schemas.microsoft.com/office/word/2012/wordml" xmlns:w16cid="http://schemas.microsoft.com/office/word/2016/wordml/cid" xmlns:w16se="http://schemas.microsoft.com/office/word/2015/wordml/symex" xmlns:wpg="http://schemas.microsoft.com/office/word/2010/wordprocessingGroup" xmlns:wpi="http://schemas.microsoft.com/office/word/2010/wordprocessingInk" xmlns:wne="http://schemas.microsoft.com/office/word/2006/wordml" xmlns:wps="http://schemas.microsoft.com/office/word/2010/wordprocessingShape" mc:Ignorable="w14 w15 w16se w16cid wp14">
   <w:body>
     <w:p>
-      <w:bookmarkStart w:id="0" w:name="_GoBack"/>
-      <w:bookmarkEnd w:id="0"/>
       <w:r>
         <w:rPr>
           <w:noProof/>
@@ -878,6 +876,91 @@
           </w:r>
           <w:r>
             <w:tab/>
+            <w:t>SIMD vectorization on reordering</w:t>
+          </w:r>
+        </w:p>
+        <w:p>
+          <w:r>
+            <w:tab/>
+          </w:r>
+          <w:r>
+            <w:tab/>
+            <w:t>Unrolling the loop</w:t>
+          </w:r>
+        </w:p>
+        <w:p>
+          <w:r>
+            <w:tab/>
+            <w:t>Other things we tried</w:t>
+          </w:r>
+        </w:p>
+        <w:p>
+          <w:r>
+            <w:tab/>
+          </w:r>
+          <w:r>
+            <w:tab/>
+          </w:r>
+          <w:bookmarkStart w:id="0" w:name="_Hlk4634542"/>
+          <w:r>
+            <w:t>Pre vs Post Increment</w:t>
+          </w:r>
+        </w:p>
+        <w:p>
+          <w:r>
+            <w:tab/>
+          </w:r>
+          <w:r>
+            <w:tab/>
+            <w:t>Restrict vs No Restrict</w:t>
+          </w:r>
+        </w:p>
+        <w:p>
+          <w:r>
+            <w:tab/>
+          </w:r>
+          <w:r>
+            <w:tab/>
+            <w:t xml:space="preserve">Casting (doubles, </w:t>
+          </w:r>
+          <w:proofErr w:type="spellStart"/>
+          <w:r>
+            <w:t>ints</w:t>
+          </w:r>
+          <w:proofErr w:type="spellEnd"/>
+          <w:r>
+            <w:t>)</w:t>
+          </w:r>
+        </w:p>
+        <w:p>
+          <w:r>
+            <w:tab/>
+          </w:r>
+          <w:r>
+            <w:tab/>
+            <w:t xml:space="preserve">No Loops for </w:t>
+          </w:r>
+          <w:proofErr w:type="spellStart"/>
+          <w:r>
+            <w:t>Kernel_order</w:t>
+          </w:r>
+          <w:proofErr w:type="spellEnd"/>
+          <w:r>
+            <w:t xml:space="preserve"> == 1</w:t>
+          </w:r>
+        </w:p>
+        <w:bookmarkEnd w:id="0"/>
+        <w:p>
+          <w:r>
+            <w:tab/>
+          </w:r>
+        </w:p>
+        <w:p>
+          <w:r>
+            <w:tab/>
+          </w:r>
+          <w:r>
+            <w:tab/>
           </w:r>
         </w:p>
         <w:p/>
@@ -7878,6 +7961,7 @@
           <w:szCs w:val="24"/>
         </w:rPr>
       </w:pPr>
+      <w:bookmarkStart w:id="7" w:name="_Hlk4630056"/>
       <w:r>
         <w:rPr>
           <w:rFonts w:asciiTheme="majorHAnsi" w:eastAsiaTheme="majorEastAsia" w:hAnsiTheme="majorHAnsi" w:cstheme="majorBidi"/>
@@ -7937,6 +8021,7 @@
         <w:t>)</w:t>
       </w:r>
     </w:p>
+    <w:bookmarkEnd w:id="7"/>
     <w:p>
       <w:pPr>
         <w:rPr>
@@ -8356,7 +8441,31 @@
         <w:rPr>
           <w:szCs w:val="24"/>
         </w:rPr>
-        <w:t>We attempted to vectorize our code and came up with this piece of code that gave us the results within the accepted difference:</w:t>
+        <w:t>We attempted to vectorize our code</w:t>
+      </w:r>
+      <w:r>
+        <w:rPr>
+          <w:szCs w:val="24"/>
+        </w:rPr>
+        <w:t>. To do this, we needed to reorder the dimensions so that the dimension for number of channels was at the end. It proved a little tricky,</w:t>
+      </w:r>
+      <w:r>
+        <w:rPr>
+          <w:szCs w:val="24"/>
+        </w:rPr>
+        <w:t xml:space="preserve"> </w:t>
+      </w:r>
+      <w:r>
+        <w:rPr>
+          <w:szCs w:val="24"/>
+        </w:rPr>
+        <w:t>but we</w:t>
+      </w:r>
+      <w:r>
+        <w:rPr>
+          <w:szCs w:val="24"/>
+        </w:rPr>
+        <w:t xml:space="preserve"> came up with this piece of code that gave us the results within the accepted difference:</w:t>
       </w:r>
     </w:p>
     <w:p>
@@ -8443,18 +8552,17 @@
           </wp:inline>
         </w:drawing>
       </w:r>
-    </w:p>
-    <w:p>
-      <w:pPr>
-        <w:rPr>
-          <w:szCs w:val="24"/>
-        </w:rPr>
-      </w:pPr>
-      <w:r>
-        <w:rPr>
-          <w:szCs w:val="24"/>
-        </w:rPr>
-        <w:t xml:space="preserve">but realized that we not improving our times much at all, maybe 2x </w:t>
+      <w:r>
+        <w:rPr>
+          <w:szCs w:val="24"/>
+        </w:rPr>
+        <w:t xml:space="preserve">We </w:t>
+      </w:r>
+      <w:r>
+        <w:rPr>
+          <w:szCs w:val="24"/>
+        </w:rPr>
+        <w:t xml:space="preserve">realized that we not improving our times much at all, maybe 2x </w:t>
       </w:r>
       <w:r>
         <w:rPr>
@@ -8608,12 +8716,1031 @@
     <w:p>
       <w:pPr>
         <w:rPr>
+          <w:rFonts w:asciiTheme="majorHAnsi" w:eastAsiaTheme="majorEastAsia" w:hAnsiTheme="majorHAnsi" w:cstheme="majorBidi"/>
+          <w:b/>
+          <w:bCs/>
+          <w:szCs w:val="24"/>
+        </w:rPr>
+      </w:pPr>
+      <w:r>
+        <w:rPr>
+          <w:rFonts w:asciiTheme="majorHAnsi" w:eastAsiaTheme="majorEastAsia" w:hAnsiTheme="majorHAnsi" w:cstheme="majorBidi"/>
+          <w:b/>
+          <w:bCs/>
+          <w:szCs w:val="24"/>
+        </w:rPr>
+        <w:t>SIMD Vectorization</w:t>
+      </w:r>
+    </w:p>
+    <w:p>
+      <w:pPr>
+        <w:rPr>
+          <w:szCs w:val="24"/>
+        </w:rPr>
+      </w:pPr>
+      <w:r>
+        <w:rPr>
+          <w:szCs w:val="24"/>
+        </w:rPr>
+        <w:t xml:space="preserve">Our attempt at Vectorization to this point had not been very successful. We weren’t happy with it “possibly” improving and therefore </w:t>
+      </w:r>
+      <w:proofErr w:type="gramStart"/>
+      <w:r>
+        <w:rPr>
+          <w:szCs w:val="24"/>
+        </w:rPr>
+        <w:t>made an effort</w:t>
+      </w:r>
+      <w:proofErr w:type="gramEnd"/>
+      <w:r>
+        <w:rPr>
+          <w:szCs w:val="24"/>
+        </w:rPr>
+        <w:t xml:space="preserve"> to look through the notes for even more possible ways to fasten our code and we found the following slide:</w:t>
+      </w:r>
+    </w:p>
+    <w:p>
+      <w:pPr>
+        <w:rPr>
+          <w:szCs w:val="24"/>
+        </w:rPr>
+      </w:pPr>
+      <w:r>
+        <w:rPr>
+          <w:noProof/>
+        </w:rPr>
+        <w:drawing>
+          <wp:inline distT="0" distB="0" distL="0" distR="0" wp14:anchorId="1D5BDAEB" wp14:editId="551C16BB">
+            <wp:extent cx="6309360" cy="4803775"/>
+            <wp:effectExtent l="133350" t="114300" r="129540" b="149225"/>
+            <wp:docPr id="14" name="Picture 14"/>
+            <wp:cNvGraphicFramePr>
+              <a:graphicFrameLocks xmlns:a="http://schemas.openxmlformats.org/drawingml/2006/main" noChangeAspect="1"/>
+            </wp:cNvGraphicFramePr>
+            <a:graphic xmlns:a="http://schemas.openxmlformats.org/drawingml/2006/main">
+              <a:graphicData uri="http://schemas.openxmlformats.org/drawingml/2006/picture">
+                <pic:pic xmlns:pic="http://schemas.openxmlformats.org/drawingml/2006/picture">
+                  <pic:nvPicPr>
+                    <pic:cNvPr id="1" name=""/>
+                    <pic:cNvPicPr/>
+                  </pic:nvPicPr>
+                  <pic:blipFill>
+                    <a:blip r:embed="rId18"/>
+                    <a:stretch>
+                      <a:fillRect/>
+                    </a:stretch>
+                  </pic:blipFill>
+                  <pic:spPr>
+                    <a:xfrm>
+                      <a:off x="0" y="0"/>
+                      <a:ext cx="6309360" cy="4803775"/>
+                    </a:xfrm>
+                    <a:prstGeom prst="rect">
+                      <a:avLst/>
+                    </a:prstGeom>
+                    <a:solidFill>
+                      <a:srgbClr val="FFFFFF">
+                        <a:shade val="85000"/>
+                      </a:srgbClr>
+                    </a:solidFill>
+                    <a:ln w="88900" cap="sq">
+                      <a:solidFill>
+                        <a:srgbClr val="FFFFFF"/>
+                      </a:solidFill>
+                      <a:miter lim="800000"/>
+                    </a:ln>
+                    <a:effectLst>
+                      <a:outerShdw blurRad="55000" dist="18000" dir="5400000" algn="tl" rotWithShape="0">
+                        <a:srgbClr val="000000">
+                          <a:alpha val="40000"/>
+                        </a:srgbClr>
+                      </a:outerShdw>
+                    </a:effectLst>
+                    <a:scene3d>
+                      <a:camera prst="orthographicFront"/>
+                      <a:lightRig rig="twoPt" dir="t">
+                        <a:rot lat="0" lon="0" rev="7200000"/>
+                      </a:lightRig>
+                    </a:scene3d>
+                    <a:sp3d>
+                      <a:bevelT w="25400" h="19050"/>
+                      <a:contourClr>
+                        <a:srgbClr val="FFFFFF"/>
+                      </a:contourClr>
+                    </a:sp3d>
+                  </pic:spPr>
+                </pic:pic>
+              </a:graphicData>
+            </a:graphic>
+          </wp:inline>
+        </w:drawing>
+      </w:r>
+    </w:p>
+    <w:p>
+      <w:pPr>
+        <w:rPr>
+          <w:szCs w:val="24"/>
+        </w:rPr>
+      </w:pPr>
+      <w:r>
+        <w:rPr>
+          <w:szCs w:val="24"/>
+        </w:rPr>
+        <w:t>Based on this slide, we were able to fasten up our code much more. We came up with this code snippet to speed up our code:</w:t>
+      </w:r>
+    </w:p>
+    <w:p>
+      <w:pPr>
+        <w:rPr>
+          <w:szCs w:val="24"/>
+        </w:rPr>
+      </w:pPr>
+    </w:p>
+    <w:p>
+      <w:pPr>
+        <w:rPr>
+          <w:szCs w:val="24"/>
+        </w:rPr>
+      </w:pPr>
+      <w:r>
+        <w:rPr>
+          <w:noProof/>
+        </w:rPr>
+        <w:lastRenderedPageBreak/>
+        <w:drawing>
+          <wp:inline distT="0" distB="0" distL="0" distR="0" wp14:anchorId="66BD8C2E" wp14:editId="4D70BE75">
+            <wp:extent cx="6309360" cy="5697855"/>
+            <wp:effectExtent l="133350" t="114300" r="129540" b="169545"/>
+            <wp:docPr id="19" name="Picture 19"/>
+            <wp:cNvGraphicFramePr>
+              <a:graphicFrameLocks xmlns:a="http://schemas.openxmlformats.org/drawingml/2006/main" noChangeAspect="1"/>
+            </wp:cNvGraphicFramePr>
+            <a:graphic xmlns:a="http://schemas.openxmlformats.org/drawingml/2006/main">
+              <a:graphicData uri="http://schemas.openxmlformats.org/drawingml/2006/picture">
+                <pic:pic xmlns:pic="http://schemas.openxmlformats.org/drawingml/2006/picture">
+                  <pic:nvPicPr>
+                    <pic:cNvPr id="1" name=""/>
+                    <pic:cNvPicPr/>
+                  </pic:nvPicPr>
+                  <pic:blipFill>
+                    <a:blip r:embed="rId19"/>
+                    <a:stretch>
+                      <a:fillRect/>
+                    </a:stretch>
+                  </pic:blipFill>
+                  <pic:spPr>
+                    <a:xfrm>
+                      <a:off x="0" y="0"/>
+                      <a:ext cx="6309360" cy="5697855"/>
+                    </a:xfrm>
+                    <a:prstGeom prst="rect">
+                      <a:avLst/>
+                    </a:prstGeom>
+                    <a:solidFill>
+                      <a:srgbClr val="FFFFFF">
+                        <a:shade val="85000"/>
+                      </a:srgbClr>
+                    </a:solidFill>
+                    <a:ln w="88900" cap="sq">
+                      <a:solidFill>
+                        <a:srgbClr val="FFFFFF"/>
+                      </a:solidFill>
+                      <a:miter lim="800000"/>
+                    </a:ln>
+                    <a:effectLst>
+                      <a:outerShdw blurRad="55000" dist="18000" dir="5400000" algn="tl" rotWithShape="0">
+                        <a:srgbClr val="000000">
+                          <a:alpha val="40000"/>
+                        </a:srgbClr>
+                      </a:outerShdw>
+                    </a:effectLst>
+                    <a:scene3d>
+                      <a:camera prst="orthographicFront"/>
+                      <a:lightRig rig="twoPt" dir="t">
+                        <a:rot lat="0" lon="0" rev="7200000"/>
+                      </a:lightRig>
+                    </a:scene3d>
+                    <a:sp3d>
+                      <a:bevelT w="25400" h="19050"/>
+                      <a:contourClr>
+                        <a:srgbClr val="FFFFFF"/>
+                      </a:contourClr>
+                    </a:sp3d>
+                  </pic:spPr>
+                </pic:pic>
+              </a:graphicData>
+            </a:graphic>
+          </wp:inline>
+        </w:drawing>
+      </w:r>
+    </w:p>
+    <w:p>
+      <w:pPr>
+        <w:rPr>
+          <w:szCs w:val="24"/>
+        </w:rPr>
+      </w:pPr>
+      <w:r>
+        <w:rPr>
+          <w:szCs w:val="24"/>
+        </w:rPr>
+        <w:t xml:space="preserve">We were also curious if </w:t>
+      </w:r>
+      <w:proofErr w:type="gramStart"/>
+      <w:r>
+        <w:rPr>
+          <w:szCs w:val="24"/>
+        </w:rPr>
+        <w:t>collapse(</w:t>
+      </w:r>
+      <w:proofErr w:type="gramEnd"/>
+      <w:r>
+        <w:rPr>
+          <w:szCs w:val="24"/>
+        </w:rPr>
+        <w:t>1) would be faster than collapse(3) so we recorded results and came up with the following times for the same outputs as before:</w:t>
+      </w:r>
+    </w:p>
+    <w:p>
+      <w:pPr>
+        <w:rPr>
+          <w:szCs w:val="24"/>
+        </w:rPr>
+      </w:pPr>
+      <w:r>
+        <w:rPr>
+          <w:noProof/>
+        </w:rPr>
+        <w:drawing>
+          <wp:inline distT="0" distB="0" distL="0" distR="0" wp14:anchorId="42AF7A3F" wp14:editId="3385D59B">
+            <wp:extent cx="6309360" cy="1798320"/>
+            <wp:effectExtent l="0" t="0" r="0" b="0"/>
+            <wp:docPr id="18" name="Picture 18"/>
+            <wp:cNvGraphicFramePr>
+              <a:graphicFrameLocks xmlns:a="http://schemas.openxmlformats.org/drawingml/2006/main" noChangeAspect="1"/>
+            </wp:cNvGraphicFramePr>
+            <a:graphic xmlns:a="http://schemas.openxmlformats.org/drawingml/2006/main">
+              <a:graphicData uri="http://schemas.openxmlformats.org/drawingml/2006/picture">
+                <pic:pic xmlns:pic="http://schemas.openxmlformats.org/drawingml/2006/picture">
+                  <pic:nvPicPr>
+                    <pic:cNvPr id="1" name=""/>
+                    <pic:cNvPicPr/>
+                  </pic:nvPicPr>
+                  <pic:blipFill>
+                    <a:blip r:embed="rId20"/>
+                    <a:stretch>
+                      <a:fillRect/>
+                    </a:stretch>
+                  </pic:blipFill>
+                  <pic:spPr>
+                    <a:xfrm>
+                      <a:off x="0" y="0"/>
+                      <a:ext cx="6317559" cy="1800657"/>
+                    </a:xfrm>
+                    <a:prstGeom prst="rect">
+                      <a:avLst/>
+                    </a:prstGeom>
+                  </pic:spPr>
+                </pic:pic>
+              </a:graphicData>
+            </a:graphic>
+          </wp:inline>
+        </w:drawing>
+      </w:r>
+    </w:p>
+    <w:p>
+      <w:pPr>
+        <w:rPr>
+          <w:szCs w:val="24"/>
+        </w:rPr>
+      </w:pPr>
+    </w:p>
+    <w:p>
+      <w:pPr>
+        <w:rPr>
+          <w:szCs w:val="24"/>
+        </w:rPr>
+      </w:pPr>
+    </w:p>
+    <w:p>
+      <w:pPr>
+        <w:rPr>
+          <w:rFonts w:asciiTheme="majorHAnsi" w:eastAsiaTheme="majorEastAsia" w:hAnsiTheme="majorHAnsi" w:cstheme="majorBidi"/>
+          <w:b/>
+          <w:bCs/>
+          <w:szCs w:val="24"/>
+        </w:rPr>
+      </w:pPr>
+      <w:r>
+        <w:rPr>
+          <w:rFonts w:asciiTheme="majorHAnsi" w:eastAsiaTheme="majorEastAsia" w:hAnsiTheme="majorHAnsi" w:cstheme="majorBidi"/>
+          <w:b/>
+          <w:bCs/>
+          <w:szCs w:val="24"/>
+        </w:rPr>
+        <w:lastRenderedPageBreak/>
+        <w:t>SIMD Vectorization</w:t>
+      </w:r>
+      <w:r>
+        <w:rPr>
+          <w:rFonts w:asciiTheme="majorHAnsi" w:eastAsiaTheme="majorEastAsia" w:hAnsiTheme="majorHAnsi" w:cstheme="majorBidi"/>
+          <w:b/>
+          <w:bCs/>
+          <w:szCs w:val="24"/>
+        </w:rPr>
+        <w:t xml:space="preserve"> on reordering</w:t>
+      </w:r>
+    </w:p>
+    <w:p>
+      <w:pPr>
+        <w:rPr>
+          <w:szCs w:val="24"/>
+        </w:rPr>
+      </w:pPr>
+      <w:r>
+        <w:rPr>
+          <w:szCs w:val="24"/>
+        </w:rPr>
+        <w:t xml:space="preserve">Then we decided that based on our results obtained to this point, that when we were reordering the dimensions </w:t>
+      </w:r>
+      <w:r>
+        <w:rPr>
+          <w:szCs w:val="24"/>
+        </w:rPr>
+        <w:t>so that the dimension for number of channels was at the end</w:t>
+      </w:r>
+      <w:r>
+        <w:rPr>
+          <w:szCs w:val="24"/>
+        </w:rPr>
+        <w:t xml:space="preserve">, vector SIMD was a better and faster way rather than what we previously had: </w:t>
+      </w:r>
+      <w:r>
+        <w:rPr>
+          <w:szCs w:val="24"/>
+        </w:rPr>
+        <w:t xml:space="preserve">#pragma </w:t>
+      </w:r>
+      <w:proofErr w:type="spellStart"/>
+      <w:r>
+        <w:rPr>
+          <w:szCs w:val="24"/>
+        </w:rPr>
+        <w:t>omp</w:t>
+      </w:r>
+      <w:proofErr w:type="spellEnd"/>
+      <w:r>
+        <w:rPr>
+          <w:szCs w:val="24"/>
+        </w:rPr>
+        <w:t xml:space="preserve"> parallel for </w:t>
+      </w:r>
+      <w:proofErr w:type="gramStart"/>
+      <w:r>
+        <w:rPr>
+          <w:szCs w:val="24"/>
+        </w:rPr>
+        <w:t>collapse(</w:t>
+      </w:r>
+      <w:proofErr w:type="gramEnd"/>
+      <w:r>
+        <w:rPr>
+          <w:szCs w:val="24"/>
+        </w:rPr>
+        <w:t>4</w:t>
+      </w:r>
+      <w:r>
+        <w:rPr>
+          <w:szCs w:val="24"/>
+        </w:rPr>
+        <w:t>)</w:t>
+      </w:r>
+    </w:p>
+    <w:p>
+      <w:pPr>
+        <w:rPr>
+          <w:szCs w:val="24"/>
+        </w:rPr>
+      </w:pPr>
+    </w:p>
+    <w:p>
+      <w:pPr>
+        <w:rPr>
+          <w:rFonts w:asciiTheme="majorHAnsi" w:eastAsiaTheme="majorEastAsia" w:hAnsiTheme="majorHAnsi" w:cstheme="majorBidi"/>
+          <w:b/>
+          <w:bCs/>
+          <w:szCs w:val="24"/>
+        </w:rPr>
+      </w:pPr>
+      <w:r>
+        <w:rPr>
+          <w:rFonts w:asciiTheme="majorHAnsi" w:eastAsiaTheme="majorEastAsia" w:hAnsiTheme="majorHAnsi" w:cstheme="majorBidi"/>
+          <w:b/>
+          <w:bCs/>
+          <w:szCs w:val="24"/>
+        </w:rPr>
+        <w:t>Unrolling the loop</w:t>
+      </w:r>
+    </w:p>
+    <w:p>
+      <w:pPr>
+        <w:rPr>
+          <w:szCs w:val="24"/>
+        </w:rPr>
+      </w:pPr>
+      <w:r>
+        <w:rPr>
+          <w:szCs w:val="24"/>
+        </w:rPr>
+        <w:t>We also realized that we could speed up even further by unrolling the loop, i.e. making this:</w:t>
+      </w:r>
+    </w:p>
+    <w:p>
+      <w:pPr>
+        <w:rPr>
+          <w:szCs w:val="24"/>
+        </w:rPr>
+      </w:pPr>
+      <w:r>
+        <w:rPr>
+          <w:noProof/>
+        </w:rPr>
+        <w:drawing>
+          <wp:inline distT="0" distB="0" distL="0" distR="0" wp14:anchorId="521AA9BE" wp14:editId="4DE386C4">
+            <wp:extent cx="4640580" cy="518422"/>
+            <wp:effectExtent l="133350" t="114300" r="121920" b="167640"/>
+            <wp:docPr id="21" name="Picture 21"/>
+            <wp:cNvGraphicFramePr>
+              <a:graphicFrameLocks xmlns:a="http://schemas.openxmlformats.org/drawingml/2006/main" noChangeAspect="1"/>
+            </wp:cNvGraphicFramePr>
+            <a:graphic xmlns:a="http://schemas.openxmlformats.org/drawingml/2006/main">
+              <a:graphicData uri="http://schemas.openxmlformats.org/drawingml/2006/picture">
+                <pic:pic xmlns:pic="http://schemas.openxmlformats.org/drawingml/2006/picture">
+                  <pic:nvPicPr>
+                    <pic:cNvPr id="1" name=""/>
+                    <pic:cNvPicPr/>
+                  </pic:nvPicPr>
+                  <pic:blipFill>
+                    <a:blip r:embed="rId21"/>
+                    <a:stretch>
+                      <a:fillRect/>
+                    </a:stretch>
+                  </pic:blipFill>
+                  <pic:spPr>
+                    <a:xfrm>
+                      <a:off x="0" y="0"/>
+                      <a:ext cx="4854912" cy="542366"/>
+                    </a:xfrm>
+                    <a:prstGeom prst="rect">
+                      <a:avLst/>
+                    </a:prstGeom>
+                    <a:solidFill>
+                      <a:srgbClr val="FFFFFF">
+                        <a:shade val="85000"/>
+                      </a:srgbClr>
+                    </a:solidFill>
+                    <a:ln w="88900" cap="sq">
+                      <a:solidFill>
+                        <a:srgbClr val="FFFFFF"/>
+                      </a:solidFill>
+                      <a:miter lim="800000"/>
+                    </a:ln>
+                    <a:effectLst>
+                      <a:outerShdw blurRad="55000" dist="18000" dir="5400000" algn="tl" rotWithShape="0">
+                        <a:srgbClr val="000000">
+                          <a:alpha val="40000"/>
+                        </a:srgbClr>
+                      </a:outerShdw>
+                    </a:effectLst>
+                    <a:scene3d>
+                      <a:camera prst="orthographicFront"/>
+                      <a:lightRig rig="twoPt" dir="t">
+                        <a:rot lat="0" lon="0" rev="7200000"/>
+                      </a:lightRig>
+                    </a:scene3d>
+                    <a:sp3d>
+                      <a:bevelT w="25400" h="19050"/>
+                      <a:contourClr>
+                        <a:srgbClr val="FFFFFF"/>
+                      </a:contourClr>
+                    </a:sp3d>
+                  </pic:spPr>
+                </pic:pic>
+              </a:graphicData>
+            </a:graphic>
+          </wp:inline>
+        </w:drawing>
+      </w:r>
+    </w:p>
+    <w:p>
+      <w:pPr>
+        <w:rPr>
+          <w:szCs w:val="24"/>
+        </w:rPr>
+      </w:pPr>
+      <w:r>
+        <w:rPr>
+          <w:szCs w:val="24"/>
+        </w:rPr>
+        <w:t>Into this:</w:t>
+      </w:r>
+    </w:p>
+    <w:p>
+      <w:pPr>
+        <w:rPr>
+          <w:szCs w:val="24"/>
+        </w:rPr>
+      </w:pPr>
+      <w:r>
+        <w:rPr>
+          <w:noProof/>
+        </w:rPr>
+        <w:drawing>
+          <wp:inline distT="0" distB="0" distL="0" distR="0" wp14:anchorId="7B91E36F" wp14:editId="6EABB556">
+            <wp:extent cx="4610100" cy="1316032"/>
+            <wp:effectExtent l="133350" t="114300" r="133350" b="170180"/>
+            <wp:docPr id="22" name="Picture 22"/>
+            <wp:cNvGraphicFramePr>
+              <a:graphicFrameLocks xmlns:a="http://schemas.openxmlformats.org/drawingml/2006/main" noChangeAspect="1"/>
+            </wp:cNvGraphicFramePr>
+            <a:graphic xmlns:a="http://schemas.openxmlformats.org/drawingml/2006/main">
+              <a:graphicData uri="http://schemas.openxmlformats.org/drawingml/2006/picture">
+                <pic:pic xmlns:pic="http://schemas.openxmlformats.org/drawingml/2006/picture">
+                  <pic:nvPicPr>
+                    <pic:cNvPr id="1" name=""/>
+                    <pic:cNvPicPr/>
+                  </pic:nvPicPr>
+                  <pic:blipFill>
+                    <a:blip r:embed="rId22"/>
+                    <a:stretch>
+                      <a:fillRect/>
+                    </a:stretch>
+                  </pic:blipFill>
+                  <pic:spPr>
+                    <a:xfrm>
+                      <a:off x="0" y="0"/>
+                      <a:ext cx="4640794" cy="1324794"/>
+                    </a:xfrm>
+                    <a:prstGeom prst="rect">
+                      <a:avLst/>
+                    </a:prstGeom>
+                    <a:solidFill>
+                      <a:srgbClr val="FFFFFF">
+                        <a:shade val="85000"/>
+                      </a:srgbClr>
+                    </a:solidFill>
+                    <a:ln w="88900" cap="sq">
+                      <a:solidFill>
+                        <a:srgbClr val="FFFFFF"/>
+                      </a:solidFill>
+                      <a:miter lim="800000"/>
+                    </a:ln>
+                    <a:effectLst>
+                      <a:outerShdw blurRad="55000" dist="18000" dir="5400000" algn="tl" rotWithShape="0">
+                        <a:srgbClr val="000000">
+                          <a:alpha val="40000"/>
+                        </a:srgbClr>
+                      </a:outerShdw>
+                    </a:effectLst>
+                    <a:scene3d>
+                      <a:camera prst="orthographicFront"/>
+                      <a:lightRig rig="twoPt" dir="t">
+                        <a:rot lat="0" lon="0" rev="7200000"/>
+                      </a:lightRig>
+                    </a:scene3d>
+                    <a:sp3d>
+                      <a:bevelT w="25400" h="19050"/>
+                      <a:contourClr>
+                        <a:srgbClr val="FFFFFF"/>
+                      </a:contourClr>
+                    </a:sp3d>
+                  </pic:spPr>
+                </pic:pic>
+              </a:graphicData>
+            </a:graphic>
+          </wp:inline>
+        </w:drawing>
+      </w:r>
+    </w:p>
+    <w:p>
+      <w:pPr>
+        <w:rPr>
+          <w:szCs w:val="24"/>
+        </w:rPr>
+      </w:pPr>
+      <w:r>
+        <w:rPr>
+          <w:szCs w:val="24"/>
+        </w:rPr>
+        <w:t>And after this point, with the SIMD vectorization applied to the reordering dimensions and the unrolling of the loop, our function looked as follows:</w:t>
+      </w:r>
+    </w:p>
+    <w:p>
+      <w:pPr>
+        <w:rPr>
+          <w:szCs w:val="24"/>
+        </w:rPr>
+      </w:pPr>
+      <w:r>
+        <w:rPr>
+          <w:noProof/>
+        </w:rPr>
+        <w:lastRenderedPageBreak/>
+        <w:drawing>
+          <wp:inline distT="0" distB="0" distL="0" distR="0" wp14:anchorId="08FA2DFA" wp14:editId="3F0065A1">
+            <wp:extent cx="5162550" cy="5257800"/>
+            <wp:effectExtent l="133350" t="114300" r="133350" b="171450"/>
+            <wp:docPr id="23" name="Picture 23"/>
+            <wp:cNvGraphicFramePr>
+              <a:graphicFrameLocks xmlns:a="http://schemas.openxmlformats.org/drawingml/2006/main" noChangeAspect="1"/>
+            </wp:cNvGraphicFramePr>
+            <a:graphic xmlns:a="http://schemas.openxmlformats.org/drawingml/2006/main">
+              <a:graphicData uri="http://schemas.openxmlformats.org/drawingml/2006/picture">
+                <pic:pic xmlns:pic="http://schemas.openxmlformats.org/drawingml/2006/picture">
+                  <pic:nvPicPr>
+                    <pic:cNvPr id="1" name=""/>
+                    <pic:cNvPicPr/>
+                  </pic:nvPicPr>
+                  <pic:blipFill>
+                    <a:blip r:embed="rId23"/>
+                    <a:stretch>
+                      <a:fillRect/>
+                    </a:stretch>
+                  </pic:blipFill>
+                  <pic:spPr>
+                    <a:xfrm>
+                      <a:off x="0" y="0"/>
+                      <a:ext cx="5162550" cy="5257800"/>
+                    </a:xfrm>
+                    <a:prstGeom prst="rect">
+                      <a:avLst/>
+                    </a:prstGeom>
+                    <a:solidFill>
+                      <a:srgbClr val="FFFFFF">
+                        <a:shade val="85000"/>
+                      </a:srgbClr>
+                    </a:solidFill>
+                    <a:ln w="88900" cap="sq">
+                      <a:solidFill>
+                        <a:srgbClr val="FFFFFF"/>
+                      </a:solidFill>
+                      <a:miter lim="800000"/>
+                    </a:ln>
+                    <a:effectLst>
+                      <a:outerShdw blurRad="55000" dist="18000" dir="5400000" algn="tl" rotWithShape="0">
+                        <a:srgbClr val="000000">
+                          <a:alpha val="40000"/>
+                        </a:srgbClr>
+                      </a:outerShdw>
+                    </a:effectLst>
+                    <a:scene3d>
+                      <a:camera prst="orthographicFront"/>
+                      <a:lightRig rig="twoPt" dir="t">
+                        <a:rot lat="0" lon="0" rev="7200000"/>
+                      </a:lightRig>
+                    </a:scene3d>
+                    <a:sp3d>
+                      <a:bevelT w="25400" h="19050"/>
+                      <a:contourClr>
+                        <a:srgbClr val="FFFFFF"/>
+                      </a:contourClr>
+                    </a:sp3d>
+                  </pic:spPr>
+                </pic:pic>
+              </a:graphicData>
+            </a:graphic>
+          </wp:inline>
+        </w:drawing>
+      </w:r>
+      <w:r>
+        <w:rPr>
+          <w:szCs w:val="24"/>
+        </w:rPr>
+        <w:t xml:space="preserve"> </w:t>
+      </w:r>
+    </w:p>
+    <w:p>
+      <w:pPr>
+        <w:rPr>
+          <w:szCs w:val="24"/>
+        </w:rPr>
+      </w:pPr>
+      <w:r>
+        <w:rPr>
+          <w:szCs w:val="24"/>
+        </w:rPr>
+        <w:t>And the results for our standard inputs at this point were</w:t>
+      </w:r>
+      <w:r>
+        <w:rPr>
+          <w:szCs w:val="24"/>
+        </w:rPr>
+        <w:t xml:space="preserve"> (where Step 5 refers to unrolling and SIMD vectorization on reordering)</w:t>
+      </w:r>
+      <w:r>
+        <w:rPr>
+          <w:szCs w:val="24"/>
+        </w:rPr>
+        <w:t>:</w:t>
+      </w:r>
+    </w:p>
+    <w:p>
+      <w:pPr>
+        <w:rPr>
+          <w:szCs w:val="24"/>
+        </w:rPr>
+      </w:pPr>
+      <w:r>
+        <w:rPr>
+          <w:noProof/>
+        </w:rPr>
+        <w:drawing>
+          <wp:inline distT="0" distB="0" distL="0" distR="0" wp14:anchorId="229C3728" wp14:editId="62FE3CDA">
+            <wp:extent cx="6309360" cy="1868170"/>
+            <wp:effectExtent l="0" t="0" r="0" b="0"/>
+            <wp:docPr id="24" name="Picture 24"/>
+            <wp:cNvGraphicFramePr>
+              <a:graphicFrameLocks xmlns:a="http://schemas.openxmlformats.org/drawingml/2006/main" noChangeAspect="1"/>
+            </wp:cNvGraphicFramePr>
+            <a:graphic xmlns:a="http://schemas.openxmlformats.org/drawingml/2006/main">
+              <a:graphicData uri="http://schemas.openxmlformats.org/drawingml/2006/picture">
+                <pic:pic xmlns:pic="http://schemas.openxmlformats.org/drawingml/2006/picture">
+                  <pic:nvPicPr>
+                    <pic:cNvPr id="1" name=""/>
+                    <pic:cNvPicPr/>
+                  </pic:nvPicPr>
+                  <pic:blipFill>
+                    <a:blip r:embed="rId24"/>
+                    <a:stretch>
+                      <a:fillRect/>
+                    </a:stretch>
+                  </pic:blipFill>
+                  <pic:spPr>
+                    <a:xfrm>
+                      <a:off x="0" y="0"/>
+                      <a:ext cx="6309360" cy="1868170"/>
+                    </a:xfrm>
+                    <a:prstGeom prst="rect">
+                      <a:avLst/>
+                    </a:prstGeom>
+                  </pic:spPr>
+                </pic:pic>
+              </a:graphicData>
+            </a:graphic>
+          </wp:inline>
+        </w:drawing>
+      </w:r>
+    </w:p>
+    <w:p>
+      <w:pPr>
+        <w:rPr>
+          <w:szCs w:val="24"/>
+        </w:rPr>
+      </w:pPr>
+    </w:p>
+    <w:p>
+      <w:pPr>
+        <w:rPr>
+          <w:szCs w:val="24"/>
+        </w:rPr>
+      </w:pPr>
+    </w:p>
+    <w:p>
+      <w:pPr>
+        <w:rPr>
+          <w:szCs w:val="24"/>
+        </w:rPr>
+      </w:pPr>
+      <w:bookmarkStart w:id="8" w:name="_GoBack"/>
+    </w:p>
+    <w:bookmarkEnd w:id="8"/>
+    <w:p>
+      <w:pPr>
+        <w:pStyle w:val="Heading1"/>
+        <w:rPr>
+          <w:sz w:val="40"/>
+          <w:szCs w:val="40"/>
+        </w:rPr>
+      </w:pPr>
+      <w:r>
+        <w:rPr>
+          <w:sz w:val="40"/>
+          <w:szCs w:val="40"/>
+        </w:rPr>
+        <w:lastRenderedPageBreak/>
+        <w:t>Other things we tried</w:t>
+      </w:r>
+    </w:p>
+    <w:p>
+      <w:pPr>
+        <w:rPr>
+          <w:rFonts w:asciiTheme="majorHAnsi" w:eastAsiaTheme="majorEastAsia" w:hAnsiTheme="majorHAnsi" w:cstheme="majorBidi"/>
+          <w:b/>
+          <w:bCs/>
+          <w:szCs w:val="24"/>
+        </w:rPr>
+      </w:pPr>
+      <w:r>
+        <w:rPr>
+          <w:rFonts w:asciiTheme="majorHAnsi" w:eastAsiaTheme="majorEastAsia" w:hAnsiTheme="majorHAnsi" w:cstheme="majorBidi"/>
+          <w:b/>
+          <w:bCs/>
+          <w:szCs w:val="24"/>
+        </w:rPr>
+        <w:t>Pre vs Post Increment</w:t>
+      </w:r>
+    </w:p>
+    <w:p>
+      <w:pPr>
+        <w:rPr>
+          <w:rFonts w:asciiTheme="majorHAnsi" w:eastAsiaTheme="majorEastAsia" w:hAnsiTheme="majorHAnsi" w:cstheme="majorBidi"/>
+          <w:b/>
+          <w:bCs/>
+          <w:szCs w:val="24"/>
+        </w:rPr>
+      </w:pPr>
+      <w:r>
+        <w:rPr>
+          <w:szCs w:val="24"/>
+        </w:rPr>
+        <w:t>And the results for</w:t>
+      </w:r>
+    </w:p>
+    <w:p>
+      <w:pPr>
+        <w:rPr>
+          <w:rFonts w:asciiTheme="majorHAnsi" w:eastAsiaTheme="majorEastAsia" w:hAnsiTheme="majorHAnsi" w:cstheme="majorBidi"/>
+          <w:b/>
+          <w:bCs/>
+          <w:szCs w:val="24"/>
+        </w:rPr>
+      </w:pPr>
+      <w:r>
+        <w:rPr>
+          <w:rFonts w:asciiTheme="majorHAnsi" w:eastAsiaTheme="majorEastAsia" w:hAnsiTheme="majorHAnsi" w:cstheme="majorBidi"/>
+          <w:b/>
+          <w:bCs/>
+          <w:szCs w:val="24"/>
+        </w:rPr>
+        <w:t>Restrict vs No Restrict</w:t>
+      </w:r>
+    </w:p>
+    <w:p>
+      <w:pPr>
+        <w:rPr>
+          <w:rFonts w:asciiTheme="majorHAnsi" w:eastAsiaTheme="majorEastAsia" w:hAnsiTheme="majorHAnsi" w:cstheme="majorBidi"/>
+          <w:b/>
+          <w:bCs/>
+          <w:szCs w:val="24"/>
+        </w:rPr>
+      </w:pPr>
+      <w:r>
+        <w:rPr>
+          <w:szCs w:val="24"/>
+        </w:rPr>
+        <w:t>And the results for</w:t>
+      </w:r>
+    </w:p>
+    <w:p>
+      <w:pPr>
+        <w:rPr>
+          <w:rFonts w:asciiTheme="majorHAnsi" w:eastAsiaTheme="majorEastAsia" w:hAnsiTheme="majorHAnsi" w:cstheme="majorBidi"/>
+          <w:b/>
+          <w:bCs/>
+          <w:szCs w:val="24"/>
+        </w:rPr>
+      </w:pPr>
+      <w:r>
+        <w:rPr>
+          <w:rFonts w:asciiTheme="majorHAnsi" w:eastAsiaTheme="majorEastAsia" w:hAnsiTheme="majorHAnsi" w:cstheme="majorBidi"/>
+          <w:b/>
+          <w:bCs/>
+          <w:szCs w:val="24"/>
+        </w:rPr>
+        <w:t xml:space="preserve">Casting (doubles, </w:t>
+      </w:r>
+      <w:proofErr w:type="spellStart"/>
+      <w:r>
+        <w:rPr>
+          <w:rFonts w:asciiTheme="majorHAnsi" w:eastAsiaTheme="majorEastAsia" w:hAnsiTheme="majorHAnsi" w:cstheme="majorBidi"/>
+          <w:b/>
+          <w:bCs/>
+          <w:szCs w:val="24"/>
+        </w:rPr>
+        <w:t>ints</w:t>
+      </w:r>
+      <w:proofErr w:type="spellEnd"/>
+      <w:r>
+        <w:rPr>
+          <w:rFonts w:asciiTheme="majorHAnsi" w:eastAsiaTheme="majorEastAsia" w:hAnsiTheme="majorHAnsi" w:cstheme="majorBidi"/>
+          <w:b/>
+          <w:bCs/>
+          <w:szCs w:val="24"/>
+        </w:rPr>
+        <w:t>)</w:t>
+      </w:r>
+    </w:p>
+    <w:p>
+      <w:pPr>
+        <w:rPr>
+          <w:rFonts w:asciiTheme="majorHAnsi" w:eastAsiaTheme="majorEastAsia" w:hAnsiTheme="majorHAnsi" w:cstheme="majorBidi"/>
+          <w:b/>
+          <w:bCs/>
+          <w:szCs w:val="24"/>
+        </w:rPr>
+      </w:pPr>
+      <w:r>
+        <w:rPr>
+          <w:szCs w:val="24"/>
+        </w:rPr>
+        <w:t>And the results for</w:t>
+      </w:r>
+    </w:p>
+    <w:p>
+      <w:pPr>
+        <w:rPr>
+          <w:rFonts w:asciiTheme="majorHAnsi" w:eastAsiaTheme="majorEastAsia" w:hAnsiTheme="majorHAnsi" w:cstheme="majorBidi"/>
+          <w:b/>
+          <w:bCs/>
+          <w:szCs w:val="24"/>
+        </w:rPr>
+      </w:pPr>
+      <w:r>
+        <w:rPr>
+          <w:rFonts w:asciiTheme="majorHAnsi" w:eastAsiaTheme="majorEastAsia" w:hAnsiTheme="majorHAnsi" w:cstheme="majorBidi"/>
+          <w:b/>
+          <w:bCs/>
+          <w:szCs w:val="24"/>
+        </w:rPr>
+        <w:t xml:space="preserve">No Loops for </w:t>
+      </w:r>
+      <w:proofErr w:type="spellStart"/>
+      <w:r>
+        <w:rPr>
+          <w:rFonts w:asciiTheme="majorHAnsi" w:eastAsiaTheme="majorEastAsia" w:hAnsiTheme="majorHAnsi" w:cstheme="majorBidi"/>
+          <w:b/>
+          <w:bCs/>
+          <w:szCs w:val="24"/>
+        </w:rPr>
+        <w:t>Kernel_order</w:t>
+      </w:r>
+      <w:proofErr w:type="spellEnd"/>
+      <w:r>
+        <w:rPr>
+          <w:rFonts w:asciiTheme="majorHAnsi" w:eastAsiaTheme="majorEastAsia" w:hAnsiTheme="majorHAnsi" w:cstheme="majorBidi"/>
+          <w:b/>
+          <w:bCs/>
+          <w:szCs w:val="24"/>
+        </w:rPr>
+        <w:t xml:space="preserve"> == 1</w:t>
+      </w:r>
+    </w:p>
+    <w:p>
+      <w:pPr>
+        <w:rPr>
+          <w:szCs w:val="24"/>
+        </w:rPr>
+      </w:pPr>
+      <w:r>
+        <w:rPr>
+          <w:szCs w:val="24"/>
+        </w:rPr>
+        <w:t>And the results for</w:t>
+      </w:r>
+    </w:p>
+    <w:p>
+      <w:pPr>
+        <w:rPr>
+          <w:szCs w:val="24"/>
+        </w:rPr>
+      </w:pPr>
+    </w:p>
+    <w:p>
+      <w:pPr>
+        <w:pStyle w:val="Heading1"/>
+        <w:rPr>
+          <w:sz w:val="40"/>
+          <w:szCs w:val="40"/>
+        </w:rPr>
+      </w:pPr>
+      <w:r>
+        <w:rPr>
+          <w:sz w:val="40"/>
+          <w:szCs w:val="40"/>
+        </w:rPr>
+        <w:lastRenderedPageBreak/>
+        <w:t>Finally, Our demo Code!</w:t>
+      </w:r>
+    </w:p>
+    <w:p>
+      <w:pPr>
+        <w:rPr>
           <w:szCs w:val="24"/>
         </w:rPr>
       </w:pPr>
     </w:p>
     <w:sectPr>
-      <w:headerReference w:type="default" r:id="rId18"/>
+      <w:headerReference w:type="default" r:id="rId25"/>
       <w:pgSz w:w="12240" w:h="15840" w:code="1"/>
       <w:pgMar w:top="720" w:right="1152" w:bottom="720" w:left="1152" w:header="0" w:footer="0" w:gutter="0"/>
       <w:pgNumType w:start="1"/>

--- a/CONCURRENT SYSTEMS ASSIGNMENT REPORT.docx
+++ b/CONCURRENT SYSTEMS ASSIGNMENT REPORT.docx
@@ -938,16 +938,12 @@
           </w:r>
           <w:r>
             <w:tab/>
-            <w:t xml:space="preserve">No Loops for </w:t>
           </w:r>
           <w:proofErr w:type="spellStart"/>
           <w:r>
-            <w:t>Kernel_order</w:t>
+            <w:t>Hashmaps</w:t>
           </w:r>
           <w:proofErr w:type="spellEnd"/>
-          <w:r>
-            <w:t xml:space="preserve"> == 1</w:t>
-          </w:r>
         </w:p>
         <w:bookmarkEnd w:id="0"/>
         <w:p>
@@ -9511,9 +9507,7 @@
           <w:szCs w:val="24"/>
         </w:rPr>
       </w:pPr>
-      <w:bookmarkStart w:id="8" w:name="_GoBack"/>
     </w:p>
-    <w:bookmarkEnd w:id="8"/>
     <w:p>
       <w:pPr>
         <w:pStyle w:val="Heading1"/>
@@ -9542,28 +9536,46 @@
       </w:pPr>
       <w:r>
         <w:rPr>
+          <w:szCs w:val="24"/>
+        </w:rPr>
+        <w:t>A</w:t>
+      </w:r>
+      <w:r>
+        <w:rPr>
+          <w:szCs w:val="24"/>
+        </w:rPr>
+        <w:t>long the way we tried a few other things too that helped us come to the conclusions we eventually came to</w:t>
+      </w:r>
+      <w:r>
+        <w:rPr>
+          <w:szCs w:val="24"/>
+        </w:rPr>
+        <w:t xml:space="preserve"> and get our final piece of code working as we wanted</w:t>
+      </w:r>
+      <w:r>
+        <w:rPr>
+          <w:szCs w:val="24"/>
+        </w:rPr>
+        <w:t>. We have outlined these briefly below:</w:t>
+      </w:r>
+    </w:p>
+    <w:p>
+      <w:pPr>
+        <w:rPr>
           <w:rFonts w:asciiTheme="majorHAnsi" w:eastAsiaTheme="majorEastAsia" w:hAnsiTheme="majorHAnsi" w:cstheme="majorBidi"/>
           <w:b/>
           <w:bCs/>
           <w:szCs w:val="24"/>
         </w:rPr>
-        <w:t>Pre vs Post Increment</w:t>
-      </w:r>
-    </w:p>
-    <w:p>
-      <w:pPr>
+      </w:pPr>
+      <w:r>
         <w:rPr>
           <w:rFonts w:asciiTheme="majorHAnsi" w:eastAsiaTheme="majorEastAsia" w:hAnsiTheme="majorHAnsi" w:cstheme="majorBidi"/>
           <w:b/>
           <w:bCs/>
           <w:szCs w:val="24"/>
         </w:rPr>
-      </w:pPr>
-      <w:r>
-        <w:rPr>
-          <w:szCs w:val="24"/>
-        </w:rPr>
-        <w:t>And the results for</w:t>
+        <w:t>Pre vs Post Increment</w:t>
       </w:r>
     </w:p>
     <w:p>
@@ -9577,28 +9589,114 @@
       </w:pPr>
       <w:r>
         <w:rPr>
+          <w:szCs w:val="24"/>
+        </w:rPr>
+        <w:t>Theoretically, pre</w:t>
+      </w:r>
+      <w:r>
+        <w:rPr>
+          <w:szCs w:val="24"/>
+        </w:rPr>
+        <w:t>-</w:t>
+      </w:r>
+      <w:r>
+        <w:rPr>
+          <w:szCs w:val="24"/>
+        </w:rPr>
+        <w:t>increment should be faster, as with pre</w:t>
+      </w:r>
+      <w:r>
+        <w:rPr>
+          <w:szCs w:val="24"/>
+        </w:rPr>
+        <w:t>-</w:t>
+      </w:r>
+      <w:r>
+        <w:rPr>
+          <w:szCs w:val="24"/>
+        </w:rPr>
+        <w:t>increment, there is no need for a second temp value to be created, whereas with post</w:t>
+      </w:r>
+      <w:r>
+        <w:rPr>
+          <w:szCs w:val="24"/>
+        </w:rPr>
+        <w:t>-</w:t>
+      </w:r>
+      <w:r>
+        <w:rPr>
+          <w:szCs w:val="24"/>
+        </w:rPr>
+        <w:t>increment</w:t>
+      </w:r>
+      <w:r>
+        <w:rPr>
+          <w:szCs w:val="24"/>
+        </w:rPr>
+        <w:t xml:space="preserve">, there is a value and a temp increment value. </w:t>
+      </w:r>
+      <w:r>
+        <w:rPr>
+          <w:szCs w:val="24"/>
+        </w:rPr>
+        <w:t xml:space="preserve">This temp increment value gets loaded over the original value. </w:t>
+      </w:r>
+      <w:r>
+        <w:rPr>
+          <w:szCs w:val="24"/>
+        </w:rPr>
+        <w:t>(“</w:t>
+      </w:r>
+      <w:r>
+        <w:rPr>
+          <w:szCs w:val="24"/>
+        </w:rPr>
+        <w:t>Pre-increment is faster than post-increment because post increment keeps a copy of previous (existing) value and adds 1 in the existing value while pre-increment is simply adds 1 without keeping the existing value</w:t>
+      </w:r>
+      <w:r>
+        <w:rPr>
+          <w:szCs w:val="24"/>
+        </w:rPr>
+        <w:t xml:space="preserve">” - </w:t>
+      </w:r>
+      <w:hyperlink r:id="rId25" w:history="1">
+        <w:r>
+          <w:rPr>
+            <w:rStyle w:val="Hyperlink"/>
+          </w:rPr>
+          <w:t>https://www.includehelp.com/tips/c/pre-increment-is-faster-than-post-increment.aspx</w:t>
+        </w:r>
+      </w:hyperlink>
+      <w:r>
+        <w:rPr>
+          <w:szCs w:val="24"/>
+        </w:rPr>
+        <w:t>).</w:t>
+      </w:r>
+      <w:r>
+        <w:rPr>
+          <w:szCs w:val="24"/>
+        </w:rPr>
+        <w:t xml:space="preserve"> We noticed no obvious speed-ups when we tried tests on these.</w:t>
+      </w:r>
+    </w:p>
+    <w:p>
+      <w:pPr>
+        <w:rPr>
           <w:rFonts w:asciiTheme="majorHAnsi" w:eastAsiaTheme="majorEastAsia" w:hAnsiTheme="majorHAnsi" w:cstheme="majorBidi"/>
           <w:b/>
           <w:bCs/>
           <w:szCs w:val="24"/>
         </w:rPr>
-        <w:t>Restrict vs No Restrict</w:t>
-      </w:r>
-    </w:p>
-    <w:p>
-      <w:pPr>
+      </w:pPr>
+      <w:r>
         <w:rPr>
           <w:rFonts w:asciiTheme="majorHAnsi" w:eastAsiaTheme="majorEastAsia" w:hAnsiTheme="majorHAnsi" w:cstheme="majorBidi"/>
           <w:b/>
           <w:bCs/>
           <w:szCs w:val="24"/>
         </w:rPr>
-      </w:pPr>
-      <w:r>
-        <w:rPr>
-          <w:szCs w:val="24"/>
-        </w:rPr>
-        <w:t>And the results for</w:t>
+        <w:t>Restrict vs No Restrict</w:t>
       </w:r>
     </w:p>
     <w:p>
@@ -9612,14 +9710,82 @@
       </w:pPr>
       <w:r>
         <w:rPr>
+          <w:szCs w:val="24"/>
+        </w:rPr>
+        <w:t>“</w:t>
+      </w:r>
+      <w:r>
+        <w:rPr>
+          <w:szCs w:val="24"/>
+        </w:rPr>
+        <w:t>The restrict keyword is a declaration of intent given by the programmer to the compiler. It says that for the lifetime of the pointer, only the pointer itself or a value directly derived from it (such as pointer + 1) will be used to access the object to which it points. This limits the effects of pointer aliasing, aiding optimizations.</w:t>
+      </w:r>
+      <w:r>
+        <w:rPr>
+          <w:szCs w:val="24"/>
+        </w:rPr>
+        <w:t>”</w:t>
+      </w:r>
+      <w:r>
+        <w:rPr>
+          <w:szCs w:val="24"/>
+        </w:rPr>
+        <w:t xml:space="preserve"> (</w:t>
+      </w:r>
+      <w:hyperlink r:id="rId26" w:history="1">
+        <w:r>
+          <w:rPr>
+            <w:rStyle w:val="Hyperlink"/>
+          </w:rPr>
+          <w:t>https://en.wikipedia.org/wiki/Restrict</w:t>
+        </w:r>
+      </w:hyperlink>
+      <w:r>
+        <w:rPr>
+          <w:szCs w:val="24"/>
+        </w:rPr>
+        <w:t xml:space="preserve">) </w:t>
+      </w:r>
+      <w:r>
+        <w:rPr>
+          <w:szCs w:val="24"/>
+        </w:rPr>
+        <w:t xml:space="preserve">Theoretically, restricting the function parameters should result in a speed-up as the compiler will know that the values coming into the function will be </w:t>
+      </w:r>
+      <w:r>
+        <w:rPr>
+          <w:szCs w:val="24"/>
+        </w:rPr>
+        <w:t>restricted</w:t>
+      </w:r>
+      <w:r>
+        <w:rPr>
+          <w:szCs w:val="24"/>
+        </w:rPr>
+        <w:t xml:space="preserve"> to </w:t>
+      </w:r>
+      <w:r>
+        <w:rPr>
+          <w:szCs w:val="24"/>
+        </w:rPr>
+        <w:t>the type labelled, but as with pre-increment, w</w:t>
+      </w:r>
+      <w:r>
+        <w:rPr>
+          <w:szCs w:val="24"/>
+        </w:rPr>
+        <w:t>e noticed no obvious speed-ups when we tried tests on these.</w:t>
+      </w:r>
+    </w:p>
+    <w:p>
+      <w:pPr>
+        <w:rPr>
           <w:rFonts w:asciiTheme="majorHAnsi" w:eastAsiaTheme="majorEastAsia" w:hAnsiTheme="majorHAnsi" w:cstheme="majorBidi"/>
           <w:b/>
           <w:bCs/>
           <w:szCs w:val="24"/>
         </w:rPr>
-        <w:t xml:space="preserve">Casting (doubles, </w:t>
-      </w:r>
-      <w:proofErr w:type="spellStart"/>
+      </w:pPr>
       <w:r>
         <w:rPr>
           <w:rFonts w:asciiTheme="majorHAnsi" w:eastAsiaTheme="majorEastAsia" w:hAnsiTheme="majorHAnsi" w:cstheme="majorBidi"/>
@@ -9627,9 +9793,9 @@
           <w:bCs/>
           <w:szCs w:val="24"/>
         </w:rPr>
-        <w:t>ints</w:t>
-      </w:r>
-      <w:proofErr w:type="spellEnd"/>
+        <w:t xml:space="preserve">Casting (doubles, </w:t>
+      </w:r>
+      <w:proofErr w:type="spellStart"/>
       <w:r>
         <w:rPr>
           <w:rFonts w:asciiTheme="majorHAnsi" w:eastAsiaTheme="majorEastAsia" w:hAnsiTheme="majorHAnsi" w:cstheme="majorBidi"/>
@@ -9637,23 +9803,17 @@
           <w:bCs/>
           <w:szCs w:val="24"/>
         </w:rPr>
-        <w:t>)</w:t>
-      </w:r>
-    </w:p>
-    <w:p>
-      <w:pPr>
+        <w:t>ints</w:t>
+      </w:r>
+      <w:proofErr w:type="spellEnd"/>
+      <w:r>
         <w:rPr>
           <w:rFonts w:asciiTheme="majorHAnsi" w:eastAsiaTheme="majorEastAsia" w:hAnsiTheme="majorHAnsi" w:cstheme="majorBidi"/>
           <w:b/>
           <w:bCs/>
           <w:szCs w:val="24"/>
         </w:rPr>
-      </w:pPr>
-      <w:r>
-        <w:rPr>
-          <w:szCs w:val="24"/>
-        </w:rPr>
-        <w:t>And the results for</w:t>
+        <w:t>)</w:t>
       </w:r>
     </w:p>
     <w:p>
@@ -9667,13 +9827,40 @@
       </w:pPr>
       <w:r>
         <w:rPr>
+          <w:szCs w:val="24"/>
+        </w:rPr>
+        <w:t xml:space="preserve">We wanted to know whether casting would speed up or slow down the time it took to execute our function. We thought that int16_t should be the quickest as it would remove the need for previous casting, but when we tested this, to our surprise, we </w:t>
+      </w:r>
+      <w:proofErr w:type="gramStart"/>
+      <w:r>
+        <w:rPr>
+          <w:szCs w:val="24"/>
+        </w:rPr>
+        <w:t>actually found</w:t>
+      </w:r>
+      <w:proofErr w:type="gramEnd"/>
+      <w:r>
+        <w:rPr>
+          <w:szCs w:val="24"/>
+        </w:rPr>
+        <w:t xml:space="preserve"> that this took a little more time than casting to doubles so we decided to stick with the casting to doubles</w:t>
+      </w:r>
+      <w:r>
+        <w:rPr>
+          <w:szCs w:val="24"/>
+        </w:rPr>
+        <w:t>.</w:t>
+      </w:r>
+    </w:p>
+    <w:p>
+      <w:pPr>
+        <w:rPr>
           <w:rFonts w:asciiTheme="majorHAnsi" w:eastAsiaTheme="majorEastAsia" w:hAnsiTheme="majorHAnsi" w:cstheme="majorBidi"/>
           <w:b/>
           <w:bCs/>
           <w:szCs w:val="24"/>
         </w:rPr>
-        <w:t xml:space="preserve">No Loops for </w:t>
-      </w:r>
+      </w:pPr>
       <w:proofErr w:type="spellStart"/>
       <w:r>
         <w:rPr>
@@ -9682,18 +9869,9 @@
           <w:bCs/>
           <w:szCs w:val="24"/>
         </w:rPr>
-        <w:t>Kernel_order</w:t>
+        <w:t>Hashmaps</w:t>
       </w:r>
       <w:proofErr w:type="spellEnd"/>
-      <w:r>
-        <w:rPr>
-          <w:rFonts w:asciiTheme="majorHAnsi" w:eastAsiaTheme="majorEastAsia" w:hAnsiTheme="majorHAnsi" w:cstheme="majorBidi"/>
-          <w:b/>
-          <w:bCs/>
-          <w:szCs w:val="24"/>
-        </w:rPr>
-        <w:t xml:space="preserve"> == 1</w:t>
-      </w:r>
     </w:p>
     <w:p>
       <w:pPr>
@@ -9705,31 +9883,163 @@
         <w:rPr>
           <w:szCs w:val="24"/>
         </w:rPr>
-        <w:t>And the results for</w:t>
+        <w:t xml:space="preserve">We tried to use </w:t>
+      </w:r>
+      <w:proofErr w:type="spellStart"/>
+      <w:r>
+        <w:rPr>
+          <w:szCs w:val="24"/>
+        </w:rPr>
+        <w:t>hashmaps</w:t>
+      </w:r>
+      <w:proofErr w:type="spellEnd"/>
+      <w:r>
+        <w:rPr>
+          <w:szCs w:val="24"/>
+        </w:rPr>
+        <w:t xml:space="preserve"> as from our previous experience with </w:t>
+      </w:r>
+      <w:proofErr w:type="spellStart"/>
+      <w:r>
+        <w:rPr>
+          <w:szCs w:val="24"/>
+        </w:rPr>
+        <w:t>hashmaps</w:t>
+      </w:r>
+      <w:proofErr w:type="spellEnd"/>
+      <w:r>
+        <w:rPr>
+          <w:szCs w:val="24"/>
+        </w:rPr>
+        <w:t xml:space="preserve">, they had been very fast when trying to add and locate/fetch values that were input onto the </w:t>
+      </w:r>
+      <w:proofErr w:type="spellStart"/>
+      <w:r>
+        <w:rPr>
+          <w:szCs w:val="24"/>
+        </w:rPr>
+        <w:t>hashmap</w:t>
+      </w:r>
+      <w:proofErr w:type="spellEnd"/>
+      <w:r>
+        <w:rPr>
+          <w:szCs w:val="24"/>
+        </w:rPr>
+        <w:t xml:space="preserve"> with the keys associated, but we found that the setup of the </w:t>
+      </w:r>
+      <w:proofErr w:type="spellStart"/>
+      <w:r>
+        <w:rPr>
+          <w:szCs w:val="24"/>
+        </w:rPr>
+        <w:t>hashmap</w:t>
+      </w:r>
+      <w:proofErr w:type="spellEnd"/>
+      <w:r>
+        <w:rPr>
+          <w:szCs w:val="24"/>
+        </w:rPr>
+        <w:t xml:space="preserve"> was taking far too long and </w:t>
+      </w:r>
+      <w:r>
+        <w:rPr>
+          <w:szCs w:val="24"/>
+        </w:rPr>
+        <w:t xml:space="preserve">completely outweighed </w:t>
+      </w:r>
+      <w:r>
+        <w:rPr>
+          <w:szCs w:val="24"/>
+        </w:rPr>
+        <w:t>the possible, theoretical sp</w:t>
+      </w:r>
+      <w:r>
+        <w:rPr>
+          <w:szCs w:val="24"/>
+        </w:rPr>
+        <w:t>e</w:t>
+      </w:r>
+      <w:r>
+        <w:rPr>
+          <w:szCs w:val="24"/>
+        </w:rPr>
+        <w:t>edups</w:t>
+      </w:r>
+      <w:r>
+        <w:rPr>
+          <w:szCs w:val="24"/>
+        </w:rPr>
+        <w:t xml:space="preserve">. We decided that </w:t>
+      </w:r>
+      <w:proofErr w:type="spellStart"/>
+      <w:r>
+        <w:rPr>
+          <w:szCs w:val="24"/>
+        </w:rPr>
+        <w:t>hashmaps</w:t>
+      </w:r>
+      <w:proofErr w:type="spellEnd"/>
+      <w:r>
+        <w:rPr>
+          <w:szCs w:val="24"/>
+        </w:rPr>
+        <w:t xml:space="preserve"> were </w:t>
+      </w:r>
+      <w:r>
+        <w:rPr>
+          <w:szCs w:val="24"/>
+        </w:rPr>
+        <w:t xml:space="preserve">not </w:t>
+      </w:r>
+      <w:r>
+        <w:rPr>
+          <w:szCs w:val="24"/>
+        </w:rPr>
+        <w:t xml:space="preserve">the way to go to help us with this </w:t>
+      </w:r>
+      <w:proofErr w:type="gramStart"/>
+      <w:r>
+        <w:rPr>
+          <w:szCs w:val="24"/>
+        </w:rPr>
+        <w:t>particular problem</w:t>
+      </w:r>
+      <w:proofErr w:type="gramEnd"/>
+      <w:r>
+        <w:rPr>
+          <w:szCs w:val="24"/>
+        </w:rPr>
+        <w:t xml:space="preserve">. </w:t>
       </w:r>
     </w:p>
     <w:p>
       <w:pPr>
-        <w:rPr>
-          <w:szCs w:val="24"/>
-        </w:rPr>
-      </w:pPr>
+        <w:pStyle w:val="Heading1"/>
+        <w:rPr>
+          <w:sz w:val="40"/>
+          <w:szCs w:val="40"/>
+        </w:rPr>
+      </w:pPr>
+      <w:r>
+        <w:rPr>
+          <w:sz w:val="40"/>
+          <w:szCs w:val="40"/>
+        </w:rPr>
+        <w:lastRenderedPageBreak/>
+        <w:t>Finally, Our demo Code!</w:t>
+      </w:r>
     </w:p>
     <w:p>
       <w:pPr>
-        <w:pStyle w:val="Heading1"/>
-        <w:rPr>
-          <w:sz w:val="40"/>
-          <w:szCs w:val="40"/>
-        </w:rPr>
-      </w:pPr>
-      <w:r>
-        <w:rPr>
-          <w:sz w:val="40"/>
-          <w:szCs w:val="40"/>
-        </w:rPr>
-        <w:lastRenderedPageBreak/>
-        <w:t>Finally, Our demo Code!</w:t>
+        <w:rPr>
+          <w:szCs w:val="24"/>
+        </w:rPr>
+      </w:pPr>
+      <w:r>
+        <w:rPr>
+          <w:szCs w:val="24"/>
+        </w:rPr>
+        <w:t>Once we had run tests for all the possible improvements we could think of, we remembered that we need to be able to show our work in the demo, and this needs to be optimized for small inputs too. Hoping to get the best we could, we did the following to our code:</w:t>
       </w:r>
     </w:p>
     <w:p>
@@ -9738,9 +10048,11 @@
           <w:szCs w:val="24"/>
         </w:rPr>
       </w:pPr>
+      <w:bookmarkStart w:id="8" w:name="_GoBack"/>
+      <w:bookmarkEnd w:id="8"/>
     </w:p>
     <w:sectPr>
-      <w:headerReference w:type="default" r:id="rId25"/>
+      <w:headerReference w:type="default" r:id="rId27"/>
       <w:pgSz w:w="12240" w:h="15840" w:code="1"/>
       <w:pgMar w:top="720" w:right="1152" w:bottom="720" w:left="1152" w:header="0" w:footer="0" w:gutter="0"/>
       <w:pgNumType w:start="1"/>

--- a/CONCURRENT SYSTEMS ASSIGNMENT REPORT.docx
+++ b/CONCURRENT SYSTEMS ASSIGNMENT REPORT.docx
@@ -891,7 +891,25 @@
         <w:p>
           <w:r>
             <w:tab/>
-            <w:t>Other things we tried</w:t>
+            <w:t xml:space="preserve">Other </w:t>
+          </w:r>
+          <w:r>
+            <w:t>T</w:t>
+          </w:r>
+          <w:r>
+            <w:t xml:space="preserve">hings </w:t>
+          </w:r>
+          <w:r>
+            <w:t>W</w:t>
+          </w:r>
+          <w:r>
+            <w:t xml:space="preserve">e </w:t>
+          </w:r>
+          <w:r>
+            <w:t>T</w:t>
+          </w:r>
+          <w:r>
+            <w:t>ried</w:t>
           </w:r>
         </w:p>
         <w:p>
@@ -945,6 +963,17 @@
           </w:r>
           <w:proofErr w:type="spellEnd"/>
         </w:p>
+        <w:p>
+          <w:r>
+            <w:tab/>
+            <w:t>Finally, Our Demo Code</w:t>
+          </w:r>
+          <w:r>
+            <w:t>!</w:t>
+          </w:r>
+          <w:bookmarkStart w:id="1" w:name="_GoBack"/>
+          <w:bookmarkEnd w:id="1"/>
+        </w:p>
         <w:bookmarkEnd w:id="0"/>
         <w:p>
           <w:r>
@@ -972,8 +1001,8 @@
           <w:szCs w:val="40"/>
         </w:rPr>
       </w:pPr>
-      <w:bookmarkStart w:id="1" w:name="_Hlk4535623"/>
-      <w:bookmarkStart w:id="2" w:name="_Hlk501114800"/>
+      <w:bookmarkStart w:id="2" w:name="_Hlk4535623"/>
+      <w:bookmarkStart w:id="3" w:name="_Hlk501114800"/>
       <w:r>
         <w:rPr>
           <w:sz w:val="40"/>
@@ -983,7 +1012,7 @@
         <w:t>Getting started</w:t>
       </w:r>
     </w:p>
-    <w:bookmarkEnd w:id="1"/>
+    <w:bookmarkEnd w:id="2"/>
     <w:p>
       <w:r>
         <w:rPr>
@@ -1085,9 +1114,9 @@
           <w:szCs w:val="24"/>
         </w:rPr>
       </w:pPr>
-      <w:bookmarkStart w:id="3" w:name="_Toc501116468"/>
-      <w:bookmarkStart w:id="4" w:name="_Hlk4535709"/>
-      <w:bookmarkEnd w:id="2"/>
+      <w:bookmarkStart w:id="4" w:name="_Toc501116468"/>
+      <w:bookmarkStart w:id="5" w:name="_Hlk4535709"/>
+      <w:bookmarkEnd w:id="3"/>
       <w:r>
         <w:rPr>
           <w:sz w:val="24"/>
@@ -1095,7 +1124,7 @@
         </w:rPr>
         <w:t>S</w:t>
       </w:r>
-      <w:bookmarkEnd w:id="3"/>
+      <w:bookmarkEnd w:id="4"/>
       <w:r>
         <w:rPr>
           <w:sz w:val="24"/>
@@ -1116,7 +1145,7 @@
         </w:rPr>
         <w:t xml:space="preserve">We started the assignment in reading week and our first step was to understand what was happening in the original </w:t>
       </w:r>
-      <w:bookmarkEnd w:id="4"/>
+      <w:bookmarkEnd w:id="5"/>
       <w:r>
         <w:rPr>
           <w:szCs w:val="24"/>
@@ -1145,7 +1174,7 @@
           <w:szCs w:val="24"/>
         </w:rPr>
       </w:pPr>
-      <w:bookmarkStart w:id="5" w:name="_Toc501116469"/>
+      <w:bookmarkStart w:id="6" w:name="_Toc501116469"/>
       <w:r>
         <w:rPr>
           <w:sz w:val="24"/>
@@ -1153,7 +1182,7 @@
         </w:rPr>
         <w:t>S</w:t>
       </w:r>
-      <w:bookmarkEnd w:id="5"/>
+      <w:bookmarkEnd w:id="6"/>
       <w:r>
         <w:rPr>
           <w:sz w:val="24"/>
@@ -1332,13 +1361,6 @@
           <w:szCs w:val="24"/>
         </w:rPr>
       </w:pPr>
-    </w:p>
-    <w:p>
-      <w:pPr>
-        <w:rPr>
-          <w:szCs w:val="24"/>
-        </w:rPr>
-      </w:pPr>
       <w:r>
         <w:rPr>
           <w:szCs w:val="24"/>
@@ -1617,6 +1639,7 @@
         <w:rPr>
           <w:szCs w:val="24"/>
         </w:rPr>
+        <w:lastRenderedPageBreak/>
         <w:t xml:space="preserve">This program </w:t>
       </w:r>
       <w:r>
@@ -1871,7 +1894,9 @@
           <w:szCs w:val="40"/>
         </w:rPr>
       </w:pPr>
-      <w:r>
+    </w:p>
+    <w:p>
+      <w:pPr>
         <w:rPr>
           <w:rFonts w:asciiTheme="majorHAnsi" w:eastAsiaTheme="majorEastAsia" w:hAnsiTheme="majorHAnsi" w:cstheme="majorBidi"/>
           <w:b/>
@@ -1880,9 +1905,7 @@
           <w:sz w:val="40"/>
           <w:szCs w:val="40"/>
         </w:rPr>
-        <w:lastRenderedPageBreak/>
-        <w:t>Trying</w:t>
-      </w:r>
+      </w:pPr>
       <w:r>
         <w:rPr>
           <w:rFonts w:asciiTheme="majorHAnsi" w:eastAsiaTheme="majorEastAsia" w:hAnsiTheme="majorHAnsi" w:cstheme="majorBidi"/>
@@ -1892,29 +1915,31 @@
           <w:sz w:val="40"/>
           <w:szCs w:val="40"/>
         </w:rPr>
-        <w:t xml:space="preserve"> parallelization</w:t>
-      </w:r>
-    </w:p>
-    <w:p>
-      <w:pPr>
+        <w:lastRenderedPageBreak/>
+        <w:t>Trying</w:t>
+      </w:r>
+      <w:r>
         <w:rPr>
           <w:rFonts w:asciiTheme="majorHAnsi" w:eastAsiaTheme="majorEastAsia" w:hAnsiTheme="majorHAnsi" w:cstheme="majorBidi"/>
           <w:b/>
           <w:bCs/>
-          <w:szCs w:val="24"/>
-        </w:rPr>
-      </w:pPr>
-      <w:bookmarkStart w:id="6" w:name="_Hlk4579323"/>
-      <w:r>
+          <w:caps/>
+          <w:sz w:val="40"/>
+          <w:szCs w:val="40"/>
+        </w:rPr>
+        <w:t xml:space="preserve"> parallelization</w:t>
+      </w:r>
+    </w:p>
+    <w:p>
+      <w:pPr>
         <w:rPr>
           <w:rFonts w:asciiTheme="majorHAnsi" w:eastAsiaTheme="majorEastAsia" w:hAnsiTheme="majorHAnsi" w:cstheme="majorBidi"/>
           <w:b/>
           <w:bCs/>
           <w:szCs w:val="24"/>
         </w:rPr>
-        <w:t xml:space="preserve">#pragma </w:t>
-      </w:r>
-      <w:proofErr w:type="spellStart"/>
+      </w:pPr>
+      <w:bookmarkStart w:id="7" w:name="_Hlk4579323"/>
       <w:r>
         <w:rPr>
           <w:rFonts w:asciiTheme="majorHAnsi" w:eastAsiaTheme="majorEastAsia" w:hAnsiTheme="majorHAnsi" w:cstheme="majorBidi"/>
@@ -1922,9 +1947,9 @@
           <w:bCs/>
           <w:szCs w:val="24"/>
         </w:rPr>
-        <w:t>omp</w:t>
-      </w:r>
-      <w:proofErr w:type="spellEnd"/>
+        <w:t xml:space="preserve">#pragma </w:t>
+      </w:r>
+      <w:proofErr w:type="spellStart"/>
       <w:r>
         <w:rPr>
           <w:rFonts w:asciiTheme="majorHAnsi" w:eastAsiaTheme="majorEastAsia" w:hAnsiTheme="majorHAnsi" w:cstheme="majorBidi"/>
@@ -1932,9 +1957,9 @@
           <w:bCs/>
           <w:szCs w:val="24"/>
         </w:rPr>
-        <w:t xml:space="preserve"> parallel for </w:t>
-      </w:r>
-      <w:proofErr w:type="gramStart"/>
+        <w:t>omp</w:t>
+      </w:r>
+      <w:proofErr w:type="spellEnd"/>
       <w:r>
         <w:rPr>
           <w:rFonts w:asciiTheme="majorHAnsi" w:eastAsiaTheme="majorEastAsia" w:hAnsiTheme="majorHAnsi" w:cstheme="majorBidi"/>
@@ -1942,9 +1967,9 @@
           <w:bCs/>
           <w:szCs w:val="24"/>
         </w:rPr>
-        <w:t>collapse(</w:t>
-      </w:r>
-      <w:proofErr w:type="gramEnd"/>
+        <w:t xml:space="preserve"> parallel for </w:t>
+      </w:r>
+      <w:proofErr w:type="gramStart"/>
       <w:r>
         <w:rPr>
           <w:rFonts w:asciiTheme="majorHAnsi" w:eastAsiaTheme="majorEastAsia" w:hAnsiTheme="majorHAnsi" w:cstheme="majorBidi"/>
@@ -1952,10 +1977,20 @@
           <w:bCs/>
           <w:szCs w:val="24"/>
         </w:rPr>
+        <w:t>collapse(</w:t>
+      </w:r>
+      <w:proofErr w:type="gramEnd"/>
+      <w:r>
+        <w:rPr>
+          <w:rFonts w:asciiTheme="majorHAnsi" w:eastAsiaTheme="majorEastAsia" w:hAnsiTheme="majorHAnsi" w:cstheme="majorBidi"/>
+          <w:b/>
+          <w:bCs/>
+          <w:szCs w:val="24"/>
+        </w:rPr>
         <w:t>3)</w:t>
       </w:r>
     </w:p>
-    <w:bookmarkEnd w:id="6"/>
+    <w:bookmarkEnd w:id="7"/>
     <w:p>
       <w:pPr>
         <w:rPr>
@@ -7957,7 +7992,7 @@
           <w:szCs w:val="24"/>
         </w:rPr>
       </w:pPr>
-      <w:bookmarkStart w:id="7" w:name="_Hlk4630056"/>
+      <w:bookmarkStart w:id="8" w:name="_Hlk4630056"/>
       <w:r>
         <w:rPr>
           <w:rFonts w:asciiTheme="majorHAnsi" w:eastAsiaTheme="majorEastAsia" w:hAnsiTheme="majorHAnsi" w:cstheme="majorBidi"/>
@@ -8017,7 +8052,7 @@
         <w:t>)</w:t>
       </w:r>
     </w:p>
-    <w:bookmarkEnd w:id="7"/>
+    <w:bookmarkEnd w:id="8"/>
     <w:p>
       <w:pPr>
         <w:rPr>
@@ -10039,7 +10074,61 @@
         <w:rPr>
           <w:szCs w:val="24"/>
         </w:rPr>
-        <w:t>Once we had run tests for all the possible improvements we could think of, we remembered that we need to be able to show our work in the demo, and this needs to be optimized for small inputs too. Hoping to get the best we could, we did the following to our code:</w:t>
+        <w:t xml:space="preserve">Once we had run tests for all the possible improvements we could think of, we remembered that we need to be able to show our work in the demo, and this needs to be optimized for small inputs too. </w:t>
+      </w:r>
+      <w:r>
+        <w:rPr>
+          <w:szCs w:val="24"/>
+        </w:rPr>
+        <w:t>With our code, when we are vectorizing, the reordering of the dimensions that we do can take some time. While th</w:t>
+      </w:r>
+      <w:r>
+        <w:rPr>
+          <w:szCs w:val="24"/>
+        </w:rPr>
+        <w:t>e vectorization</w:t>
+      </w:r>
+      <w:r>
+        <w:rPr>
+          <w:szCs w:val="24"/>
+        </w:rPr>
+        <w:t xml:space="preserve"> is great for very large inputs, for smaller inputs (</w:t>
+      </w:r>
+      <w:r>
+        <w:rPr>
+          <w:szCs w:val="24"/>
+        </w:rPr>
+        <w:t>when the product of the input values is less than 10 million</w:t>
+      </w:r>
+      <w:r>
+        <w:rPr>
+          <w:szCs w:val="24"/>
+        </w:rPr>
+        <w:t>),</w:t>
+      </w:r>
+      <w:r>
+        <w:rPr>
+          <w:szCs w:val="24"/>
+        </w:rPr>
+        <w:t xml:space="preserve"> it is not worth it to reorder.</w:t>
+      </w:r>
+      <w:r>
+        <w:rPr>
+          <w:szCs w:val="24"/>
+        </w:rPr>
+        <w:t xml:space="preserve"> </w:t>
+      </w:r>
+      <w:r>
+        <w:rPr>
+          <w:szCs w:val="24"/>
+        </w:rPr>
+        <w:t xml:space="preserve">Hoping to get the best we could, we </w:t>
+      </w:r>
+      <w:r>
+        <w:rPr>
+          <w:szCs w:val="24"/>
+        </w:rPr>
+        <w:t>added in an if statement that checked for the product and when it was less than 10 million, we decided it wasn’t worth it to vectorize it.</w:t>
       </w:r>
     </w:p>
     <w:p>
@@ -10048,11 +10137,79 @@
           <w:szCs w:val="24"/>
         </w:rPr>
       </w:pPr>
-      <w:bookmarkStart w:id="8" w:name="_GoBack"/>
-      <w:bookmarkEnd w:id="8"/>
+      <w:r>
+        <w:rPr>
+          <w:noProof/>
+        </w:rPr>
+        <w:drawing>
+          <wp:inline distT="0" distB="0" distL="0" distR="0" wp14:anchorId="4DF8854C" wp14:editId="2CCFC1B6">
+            <wp:extent cx="4059382" cy="6208953"/>
+            <wp:effectExtent l="133350" t="114300" r="151130" b="173355"/>
+            <wp:docPr id="25" name="Picture 25"/>
+            <wp:cNvGraphicFramePr>
+              <a:graphicFrameLocks xmlns:a="http://schemas.openxmlformats.org/drawingml/2006/main" noChangeAspect="1"/>
+            </wp:cNvGraphicFramePr>
+            <a:graphic xmlns:a="http://schemas.openxmlformats.org/drawingml/2006/main">
+              <a:graphicData uri="http://schemas.openxmlformats.org/drawingml/2006/picture">
+                <pic:pic xmlns:pic="http://schemas.openxmlformats.org/drawingml/2006/picture">
+                  <pic:nvPicPr>
+                    <pic:cNvPr id="1" name=""/>
+                    <pic:cNvPicPr/>
+                  </pic:nvPicPr>
+                  <pic:blipFill>
+                    <a:blip r:embed="rId27"/>
+                    <a:stretch>
+                      <a:fillRect/>
+                    </a:stretch>
+                  </pic:blipFill>
+                  <pic:spPr>
+                    <a:xfrm>
+                      <a:off x="0" y="0"/>
+                      <a:ext cx="4070261" cy="6225593"/>
+                    </a:xfrm>
+                    <a:prstGeom prst="rect">
+                      <a:avLst/>
+                    </a:prstGeom>
+                    <a:solidFill>
+                      <a:srgbClr val="FFFFFF">
+                        <a:shade val="85000"/>
+                      </a:srgbClr>
+                    </a:solidFill>
+                    <a:ln w="88900" cap="sq">
+                      <a:solidFill>
+                        <a:srgbClr val="FFFFFF"/>
+                      </a:solidFill>
+                      <a:miter lim="800000"/>
+                    </a:ln>
+                    <a:effectLst>
+                      <a:outerShdw blurRad="55000" dist="18000" dir="5400000" algn="tl" rotWithShape="0">
+                        <a:srgbClr val="000000">
+                          <a:alpha val="40000"/>
+                        </a:srgbClr>
+                      </a:outerShdw>
+                    </a:effectLst>
+                    <a:scene3d>
+                      <a:camera prst="orthographicFront"/>
+                      <a:lightRig rig="twoPt" dir="t">
+                        <a:rot lat="0" lon="0" rev="7200000"/>
+                      </a:lightRig>
+                    </a:scene3d>
+                    <a:sp3d>
+                      <a:bevelT w="25400" h="19050"/>
+                      <a:contourClr>
+                        <a:srgbClr val="FFFFFF"/>
+                      </a:contourClr>
+                    </a:sp3d>
+                  </pic:spPr>
+                </pic:pic>
+              </a:graphicData>
+            </a:graphic>
+          </wp:inline>
+        </w:drawing>
+      </w:r>
     </w:p>
     <w:sectPr>
-      <w:headerReference w:type="default" r:id="rId27"/>
+      <w:headerReference w:type="default" r:id="rId28"/>
       <w:pgSz w:w="12240" w:h="15840" w:code="1"/>
       <w:pgMar w:top="720" w:right="1152" w:bottom="720" w:left="1152" w:header="0" w:footer="0" w:gutter="0"/>
       <w:pgNumType w:start="1"/>
